--- a/Tamrin.docx
+++ b/Tamrin.docx
@@ -1,6 +1,6 @@
 
 <file path=word/document.xml><?xml version="1.0" encoding="utf-8"?>
-<w:document xmlns:wpc="http://schemas.microsoft.com/office/word/2010/wordprocessingCanvas" xmlns:cx="http://schemas.microsoft.com/office/drawing/2014/chartex" xmlns:cx1="http://schemas.microsoft.com/office/drawing/2015/9/8/chartex" xmlns:cx2="http://schemas.microsoft.com/office/drawing/2015/10/21/chartex" xmlns:cx3="http://schemas.microsoft.com/office/drawing/2016/5/9/chartex" xmlns:cx4="http://schemas.microsoft.com/office/drawing/2016/5/10/chartex" xmlns:cx5="http://schemas.microsoft.com/office/drawing/2016/5/11/chartex" xmlns:cx6="http://schemas.microsoft.com/office/drawing/2016/5/12/chartex" xmlns:cx7="http://schemas.microsoft.com/office/drawing/2016/5/13/chartex" xmlns:cx8="http://schemas.microsoft.com/office/drawing/2016/5/14/chartex" xmlns:mc="http://schemas.openxmlformats.org/markup-compatibility/2006" xmlns:aink="http://schemas.microsoft.com/office/drawing/2016/ink" xmlns:am3d="http://schemas.microsoft.com/office/drawing/2017/model3d" xmlns:o="urn:schemas-microsoft-com:office:office" xmlns:oel="http://schemas.microsoft.com/office/2019/extlst" xmlns:r="http://schemas.openxmlformats.org/officeDocument/2006/relationships" xmlns:m="http://schemas.openxmlformats.org/officeDocument/2006/math" xmlns:v="urn:schemas-microsoft-com:vml" xmlns:wp14="http://schemas.microsoft.com/office/word/2010/wordprocessingDrawing" xmlns:wp="http://schemas.openxmlformats.org/drawingml/2006/wordprocessingDrawing" xmlns:w10="urn:schemas-microsoft-com:office:word" xmlns:w="http://schemas.openxmlformats.org/wordprocessingml/2006/main" xmlns:w14="http://schemas.microsoft.com/office/word/2010/wordml" xmlns:w15="http://schemas.microsoft.com/office/word/2012/wordml" xmlns:w16cex="http://schemas.microsoft.com/office/word/2018/wordml/cex" xmlns:w16cid="http://schemas.microsoft.com/office/word/2016/wordml/cid" xmlns:w16="http://schemas.microsoft.com/office/word/2018/wordml" xmlns:w16sdtdh="http://schemas.microsoft.com/office/word/2020/wordml/sdtdatahash" xmlns:w16se="http://schemas.microsoft.com/office/word/2015/wordml/symex" xmlns:wpg="http://schemas.microsoft.com/office/word/2010/wordprocessingGroup" xmlns:wpi="http://schemas.microsoft.com/office/word/2010/wordprocessingInk" xmlns:wne="http://schemas.microsoft.com/office/word/2006/wordml" xmlns:wps="http://schemas.microsoft.com/office/word/2010/wordprocessingShape" mc:Ignorable="w14 w15 w16se w16cid w16 w16cex w16sdtdh wp14">
+<w:document xmlns:wpc="http://schemas.microsoft.com/office/word/2010/wordprocessingCanvas" xmlns:cx="http://schemas.microsoft.com/office/drawing/2014/chartex" xmlns:cx1="http://schemas.microsoft.com/office/drawing/2015/9/8/chartex" xmlns:cx2="http://schemas.microsoft.com/office/drawing/2015/10/21/chartex" xmlns:cx3="http://schemas.microsoft.com/office/drawing/2016/5/9/chartex" xmlns:cx4="http://schemas.microsoft.com/office/drawing/2016/5/10/chartex" xmlns:cx5="http://schemas.microsoft.com/office/drawing/2016/5/11/chartex" xmlns:cx6="http://schemas.microsoft.com/office/drawing/2016/5/12/chartex" xmlns:cx7="http://schemas.microsoft.com/office/drawing/2016/5/13/chartex" xmlns:cx8="http://schemas.microsoft.com/office/drawing/2016/5/14/chartex" xmlns:mc="http://schemas.openxmlformats.org/markup-compatibility/2006" xmlns:aink="http://schemas.microsoft.com/office/drawing/2016/ink" xmlns:am3d="http://schemas.microsoft.com/office/drawing/2017/model3d" xmlns:o="urn:schemas-microsoft-com:office:office" xmlns:oel="http://schemas.microsoft.com/office/2019/extlst" xmlns:r="http://schemas.openxmlformats.org/officeDocument/2006/relationships" xmlns:m="http://schemas.openxmlformats.org/officeDocument/2006/math" xmlns:v="urn:schemas-microsoft-com:vml" xmlns:wp14="http://schemas.microsoft.com/office/word/2010/wordprocessingDrawing" xmlns:wp="http://schemas.openxmlformats.org/drawingml/2006/wordprocessingDrawing" xmlns:w10="urn:schemas-microsoft-com:office:word" xmlns:w="http://schemas.openxmlformats.org/wordprocessingml/2006/main" xmlns:w14="http://schemas.microsoft.com/office/word/2010/wordml" xmlns:w15="http://schemas.microsoft.com/office/word/2012/wordml" xmlns:w16cex="http://schemas.microsoft.com/office/word/2018/wordml/cex" xmlns:w16cid="http://schemas.microsoft.com/office/word/2016/wordml/cid" xmlns:w16="http://schemas.microsoft.com/office/word/2018/wordml" xmlns:w16du="http://schemas.microsoft.com/office/word/2023/wordml/word16du" xmlns:w16sdtdh="http://schemas.microsoft.com/office/word/2020/wordml/sdtdatahash" xmlns:w16se="http://schemas.microsoft.com/office/word/2015/wordml/symex" xmlns:wpg="http://schemas.microsoft.com/office/word/2010/wordprocessingGroup" xmlns:wpi="http://schemas.microsoft.com/office/word/2010/wordprocessingInk" xmlns:wne="http://schemas.microsoft.com/office/word/2006/wordml" xmlns:wps="http://schemas.microsoft.com/office/word/2010/wordprocessingShape" mc:Ignorable="w14 w15 w16se w16cid w16 w16cex w16sdtdh w16du wp14">
   <w:body>
     <w:p>
       <w:pPr>
@@ -112,6 +112,171 @@
           <w:rFonts w:cstheme="minorHAnsi"/>
           <w:b/>
           <w:bCs/>
+          <w:color w:val="00B050"/>
+          <w:lang w:bidi="fa-IR"/>
+        </w:rPr>
+      </w:pPr>
+      <w:r>
+        <w:rPr>
+          <w:rFonts w:cstheme="minorHAnsi"/>
+          <w:b/>
+          <w:bCs/>
+          <w:color w:val="00B050"/>
+          <w:rtl/>
+          <w:lang w:bidi="fa-IR"/>
+        </w:rPr>
+        <w:t>برنامه ای</w:t>
+      </w:r>
+      <w:r>
+        <w:rPr>
+          <w:rFonts w:cstheme="minorHAnsi"/>
+          <w:b/>
+          <w:bCs/>
+          <w:color w:val="00B050"/>
+          <w:rtl/>
+          <w:lang w:bidi="fa-IR"/>
+        </w:rPr>
+        <w:t xml:space="preserve"> بنویسید</w:t>
+      </w:r>
+      <w:r>
+        <w:rPr>
+          <w:rFonts w:cstheme="minorHAnsi"/>
+          <w:b/>
+          <w:bCs/>
+          <w:color w:val="00B050"/>
+          <w:rtl/>
+          <w:lang w:bidi="fa-IR"/>
+        </w:rPr>
+        <w:t xml:space="preserve"> که یک رمز پویا با مهلت استفاده </w:t>
+      </w:r>
+      <w:r>
+        <w:rPr>
+          <w:rFonts w:cstheme="minorHAnsi"/>
+          <w:b/>
+          <w:bCs/>
+          <w:color w:val="00B050"/>
+          <w:lang w:bidi="fa-IR"/>
+        </w:rPr>
+        <w:t>60</w:t>
+      </w:r>
+      <w:r>
+        <w:rPr>
+          <w:rFonts w:cstheme="minorHAnsi"/>
+          <w:b/>
+          <w:bCs/>
+          <w:color w:val="00B050"/>
+          <w:rtl/>
+          <w:lang w:bidi="fa-IR"/>
+        </w:rPr>
+        <w:t xml:space="preserve"> ثانیه تولید کند.</w:t>
+      </w:r>
+    </w:p>
+    <w:p>
+      <w:pPr>
+        <w:pStyle w:val="ListParagraph"/>
+        <w:numPr>
+          <w:ilvl w:val="0"/>
+          <w:numId w:val="2"/>
+        </w:numPr>
+        <w:bidi/>
+        <w:spacing w:line="252" w:lineRule="auto"/>
+        <w:jc w:val="both"/>
+        <w:rPr>
+          <w:rFonts w:cstheme="minorHAnsi"/>
+          <w:b/>
+          <w:bCs/>
+          <w:color w:val="00B050"/>
+          <w:lang w:bidi="fa-IR"/>
+        </w:rPr>
+      </w:pPr>
+      <w:r>
+        <w:rPr>
+          <w:rFonts w:cstheme="minorHAnsi" w:hint="cs"/>
+          <w:b/>
+          <w:bCs/>
+          <w:color w:val="00B050"/>
+          <w:rtl/>
+          <w:lang w:bidi="fa-IR"/>
+        </w:rPr>
+        <w:t>یک پکیج حاوی 2 ماژول</w:t>
+      </w:r>
+      <w:r>
+        <w:rPr>
+          <w:rFonts w:cstheme="minorHAnsi" w:hint="cs"/>
+          <w:b/>
+          <w:bCs/>
+          <w:color w:val="00B050"/>
+          <w:rtl/>
+          <w:lang w:bidi="fa-IR"/>
+        </w:rPr>
+        <w:t xml:space="preserve"> ساخته و تابع بررسی اول بودن یک عدد را از یکی از این ماژول ها ایمپورت کند.</w:t>
+      </w:r>
+    </w:p>
+    <w:p>
+      <w:pPr>
+        <w:pStyle w:val="ListParagraph"/>
+        <w:numPr>
+          <w:ilvl w:val="0"/>
+          <w:numId w:val="2"/>
+        </w:numPr>
+        <w:bidi/>
+        <w:spacing w:line="252" w:lineRule="auto"/>
+        <w:jc w:val="both"/>
+        <w:rPr>
+          <w:rFonts w:cstheme="minorHAnsi"/>
+          <w:b/>
+          <w:bCs/>
+          <w:color w:val="00B050"/>
+          <w:lang w:bidi="fa-IR"/>
+        </w:rPr>
+      </w:pPr>
+      <w:r>
+        <w:rPr>
+          <w:rFonts w:cstheme="minorHAnsi" w:hint="cs"/>
+          <w:b/>
+          <w:bCs/>
+          <w:color w:val="00B050"/>
+          <w:rtl/>
+          <w:lang w:bidi="fa-IR"/>
+        </w:rPr>
+        <w:t xml:space="preserve">با استفاده از ماژول </w:t>
+      </w:r>
+      <w:r>
+        <w:rPr>
+          <w:rFonts w:cstheme="minorHAnsi"/>
+          <w:b/>
+          <w:bCs/>
+          <w:color w:val="00B050"/>
+          <w:lang w:bidi="fa-IR"/>
+        </w:rPr>
+        <w:t>Faker</w:t>
+      </w:r>
+      <w:r>
+        <w:rPr>
+          <w:rFonts w:cstheme="minorHAnsi" w:hint="cs"/>
+          <w:b/>
+          <w:bCs/>
+          <w:color w:val="00B050"/>
+          <w:rtl/>
+          <w:lang w:bidi="fa-IR"/>
+        </w:rPr>
+        <w:t xml:space="preserve"> لیستی حاوی 4 دیکشنری حاوی اطلاعات اشخاص بسازید.</w:t>
+      </w:r>
+    </w:p>
+    <w:p>
+      <w:pPr>
+        <w:pStyle w:val="ListParagraph"/>
+        <w:numPr>
+          <w:ilvl w:val="0"/>
+          <w:numId w:val="2"/>
+        </w:numPr>
+        <w:bidi/>
+        <w:spacing w:line="252" w:lineRule="auto"/>
+        <w:jc w:val="both"/>
+        <w:rPr>
+          <w:rFonts w:cstheme="minorHAnsi"/>
+          <w:b/>
+          <w:bCs/>
           <w:color w:val="FF0000"/>
           <w:lang w:bidi="fa-IR"/>
         </w:rPr>
@@ -147,17 +312,18 @@
           <w:rtl/>
           <w:lang w:bidi="fa-IR"/>
         </w:rPr>
-        <w:t xml:space="preserve"> که یک رمز پویا با مهلت استفاده </w:t>
-      </w:r>
-      <w:r>
-        <w:rPr>
-          <w:rFonts w:cstheme="minorHAnsi"/>
+        <w:t xml:space="preserve"> که تاریخ میلادی</w:t>
+      </w:r>
+      <w:r>
+        <w:rPr>
+          <w:rFonts w:cstheme="minorHAnsi" w:hint="cs"/>
           <w:b/>
           <w:bCs/>
           <w:color w:val="FF0000"/>
-          <w:lang w:bidi="fa-IR"/>
-        </w:rPr>
-        <w:t>60</w:t>
+          <w:rtl/>
+          <w:lang w:bidi="fa-IR"/>
+        </w:rPr>
+        <w:t xml:space="preserve"> کریسمس</w:t>
       </w:r>
       <w:r>
         <w:rPr>
@@ -168,7 +334,7 @@
           <w:rtl/>
           <w:lang w:bidi="fa-IR"/>
         </w:rPr>
-        <w:t xml:space="preserve"> ثانیه تولید کند.</w:t>
+        <w:t xml:space="preserve"> را به شمسی تبدیل کند.</w:t>
       </w:r>
     </w:p>
     <w:p>
@@ -191,25 +357,58 @@
       </w:pPr>
       <w:r>
         <w:rPr>
-          <w:rFonts w:cstheme="minorHAnsi" w:hint="cs"/>
+          <w:rFonts w:cstheme="minorHAnsi"/>
           <w:b/>
           <w:bCs/>
           <w:color w:val="FF0000"/>
           <w:rtl/>
           <w:lang w:bidi="fa-IR"/>
         </w:rPr>
-        <w:t>یک پکیج حاوی 2 ماژول</w:t>
-      </w:r>
-      <w:r>
-        <w:rPr>
-          <w:rFonts w:cstheme="minorHAnsi" w:hint="cs"/>
+        <w:t>برنامه ای</w:t>
+      </w:r>
+      <w:r>
+        <w:rPr>
+          <w:rFonts w:cstheme="minorHAnsi"/>
           <w:b/>
           <w:bCs/>
           <w:color w:val="FF0000"/>
           <w:rtl/>
           <w:lang w:bidi="fa-IR"/>
         </w:rPr>
-        <w:t xml:space="preserve"> ساخته و تابع بررسی اول بودن یک عدد را از یکی از این ماژول ها ایمپورت کند.</w:t>
+        <w:t xml:space="preserve"> بنویسید</w:t>
+      </w:r>
+      <w:r>
+        <w:rPr>
+          <w:rFonts w:cstheme="minorHAnsi"/>
+          <w:b/>
+          <w:bCs/>
+          <w:color w:val="FF0000"/>
+          <w:rtl/>
+          <w:lang w:bidi="fa-IR"/>
+        </w:rPr>
+        <w:t xml:space="preserve"> که</w:t>
+      </w:r>
+      <w:r>
+        <w:rPr>
+          <w:rFonts w:cstheme="minorHAnsi"/>
+          <w:b/>
+          <w:bCs/>
+          <w:color w:val="FF0000"/>
+          <w:rtl/>
+          <w:lang w:bidi="fa-IR"/>
+        </w:rPr>
+        <w:t xml:space="preserve"> تنها</w:t>
+      </w:r>
+      <w:r>
+        <w:rPr>
+          <w:rFonts w:cstheme="minorHAnsi"/>
+          <w:b/>
+          <w:bCs/>
+          <w:color w:val="FF0000"/>
+          <w:rtl/>
+          <w:lang w:bidi="fa-IR"/>
+        </w:rPr>
+        <w:t xml:space="preserve"> روز و ماه از تاریخ شمسی امروز را نمایش دهد.</w:t>
       </w:r>
     </w:p>
     <w:p>
@@ -226,41 +425,74 @@
           <w:rFonts w:cstheme="minorHAnsi"/>
           <w:b/>
           <w:bCs/>
-          <w:color w:val="000000" w:themeColor="text1"/>
-          <w:lang w:bidi="fa-IR"/>
-        </w:rPr>
-      </w:pPr>
-      <w:r>
-        <w:rPr>
-          <w:rFonts w:cstheme="minorHAnsi" w:hint="cs"/>
-          <w:b/>
-          <w:bCs/>
-          <w:color w:val="000000" w:themeColor="text1"/>
-          <w:rtl/>
-          <w:lang w:bidi="fa-IR"/>
-        </w:rPr>
-        <w:t xml:space="preserve">با استفاده از ماژول </w:t>
-      </w:r>
-      <w:r>
-        <w:rPr>
-          <w:rFonts w:cstheme="minorHAnsi"/>
-          <w:b/>
-          <w:bCs/>
-          <w:color w:val="000000" w:themeColor="text1"/>
-          <w:lang w:bidi="fa-IR"/>
-        </w:rPr>
-        <w:t>Faker</w:t>
-      </w:r>
-      <w:r>
-        <w:rPr>
-          <w:rFonts w:cstheme="minorHAnsi" w:hint="cs"/>
-          <w:b/>
-          <w:bCs/>
-          <w:color w:val="000000" w:themeColor="text1"/>
-          <w:rtl/>
-          <w:lang w:bidi="fa-IR"/>
-        </w:rPr>
-        <w:t xml:space="preserve"> لیستی حاوی 4 دیکشنری حاوی اطلاعات اشخاص بسازید.</w:t>
+          <w:color w:val="FF0000"/>
+          <w:lang w:bidi="fa-IR"/>
+        </w:rPr>
+      </w:pPr>
+      <w:r>
+        <w:rPr>
+          <w:rFonts w:cstheme="minorHAnsi"/>
+          <w:b/>
+          <w:bCs/>
+          <w:color w:val="FF0000"/>
+          <w:rtl/>
+          <w:lang w:bidi="fa-IR"/>
+        </w:rPr>
+        <w:t xml:space="preserve">برنامه </w:t>
+      </w:r>
+      <w:r>
+        <w:rPr>
+          <w:rFonts w:cstheme="minorHAnsi"/>
+          <w:b/>
+          <w:bCs/>
+          <w:color w:val="FF0000"/>
+          <w:rtl/>
+          <w:lang w:bidi="fa-IR"/>
+        </w:rPr>
+        <w:t>ای</w:t>
+      </w:r>
+      <w:r>
+        <w:rPr>
+          <w:rFonts w:cstheme="minorHAnsi"/>
+          <w:b/>
+          <w:bCs/>
+          <w:color w:val="FF0000"/>
+          <w:rtl/>
+          <w:lang w:bidi="fa-IR"/>
+        </w:rPr>
+        <w:t xml:space="preserve"> بنویسید</w:t>
+      </w:r>
+      <w:r>
+        <w:rPr>
+          <w:rFonts w:cstheme="minorHAnsi"/>
+          <w:b/>
+          <w:bCs/>
+          <w:color w:val="FF0000"/>
+          <w:rtl/>
+          <w:lang w:bidi="fa-IR"/>
+        </w:rPr>
+        <w:t xml:space="preserve"> </w:t>
+      </w:r>
+      <w:r>
+        <w:rPr>
+          <w:rFonts w:cstheme="minorHAnsi"/>
+          <w:b/>
+          <w:bCs/>
+          <w:color w:val="FF0000"/>
+          <w:rtl/>
+          <w:lang w:bidi="fa-IR"/>
+        </w:rPr>
+        <w:t>که روز هفته تاریخ شمسی امروز را نمایش دهد</w:t>
+      </w:r>
+      <w:r>
+        <w:rPr>
+          <w:rFonts w:cstheme="minorHAnsi"/>
+          <w:b/>
+          <w:bCs/>
+          <w:color w:val="FF0000"/>
+          <w:lang w:bidi="fa-IR"/>
+        </w:rPr>
+        <w:t>.</w:t>
       </w:r>
     </w:p>
     <w:p>
@@ -277,16 +509,16 @@
           <w:rFonts w:cstheme="minorHAnsi"/>
           <w:b/>
           <w:bCs/>
-          <w:color w:val="000000" w:themeColor="text1"/>
-          <w:lang w:bidi="fa-IR"/>
-        </w:rPr>
-      </w:pPr>
-      <w:r>
-        <w:rPr>
-          <w:rFonts w:cstheme="minorHAnsi"/>
-          <w:b/>
-          <w:bCs/>
-          <w:color w:val="000000" w:themeColor="text1"/>
+          <w:color w:val="FF0000"/>
+          <w:lang w:bidi="fa-IR"/>
+        </w:rPr>
+      </w:pPr>
+      <w:r>
+        <w:rPr>
+          <w:rFonts w:cstheme="minorHAnsi"/>
+          <w:b/>
+          <w:bCs/>
+          <w:color w:val="FF0000"/>
           <w:rtl/>
           <w:lang w:bidi="fa-IR"/>
         </w:rPr>
@@ -297,7 +529,7 @@
           <w:rFonts w:cstheme="minorHAnsi"/>
           <w:b/>
           <w:bCs/>
-          <w:color w:val="000000" w:themeColor="text1"/>
+          <w:color w:val="FF0000"/>
           <w:rtl/>
           <w:lang w:bidi="fa-IR"/>
         </w:rPr>
@@ -308,217 +540,7 @@
           <w:rFonts w:cstheme="minorHAnsi"/>
           <w:b/>
           <w:bCs/>
-          <w:color w:val="000000" w:themeColor="text1"/>
-          <w:rtl/>
-          <w:lang w:bidi="fa-IR"/>
-        </w:rPr>
-        <w:t xml:space="preserve"> که تاریخ میلادی را به شمسی تبدیل کند.</w:t>
-      </w:r>
-    </w:p>
-    <w:p>
-      <w:pPr>
-        <w:pStyle w:val="ListParagraph"/>
-        <w:numPr>
-          <w:ilvl w:val="0"/>
-          <w:numId w:val="2"/>
-        </w:numPr>
-        <w:bidi/>
-        <w:spacing w:line="252" w:lineRule="auto"/>
-        <w:jc w:val="both"/>
-        <w:rPr>
-          <w:rFonts w:cstheme="minorHAnsi"/>
-          <w:b/>
-          <w:bCs/>
-          <w:color w:val="000000" w:themeColor="text1"/>
-          <w:lang w:bidi="fa-IR"/>
-        </w:rPr>
-      </w:pPr>
-      <w:r>
-        <w:rPr>
-          <w:rFonts w:cstheme="minorHAnsi"/>
-          <w:b/>
-          <w:bCs/>
-          <w:color w:val="000000" w:themeColor="text1"/>
-          <w:rtl/>
-          <w:lang w:bidi="fa-IR"/>
-        </w:rPr>
-        <w:t>برنامه ای</w:t>
-      </w:r>
-      <w:r>
-        <w:rPr>
-          <w:rFonts w:cstheme="minorHAnsi"/>
-          <w:b/>
-          <w:bCs/>
-          <w:color w:val="000000" w:themeColor="text1"/>
-          <w:rtl/>
-          <w:lang w:bidi="fa-IR"/>
-        </w:rPr>
-        <w:t xml:space="preserve"> بنویسید</w:t>
-      </w:r>
-      <w:r>
-        <w:rPr>
-          <w:rFonts w:cstheme="minorHAnsi"/>
-          <w:b/>
-          <w:bCs/>
-          <w:color w:val="000000" w:themeColor="text1"/>
-          <w:rtl/>
-          <w:lang w:bidi="fa-IR"/>
-        </w:rPr>
-        <w:t xml:space="preserve"> که</w:t>
-      </w:r>
-      <w:r>
-        <w:rPr>
-          <w:rFonts w:cstheme="minorHAnsi"/>
-          <w:b/>
-          <w:bCs/>
-          <w:color w:val="000000" w:themeColor="text1"/>
-          <w:rtl/>
-          <w:lang w:bidi="fa-IR"/>
-        </w:rPr>
-        <w:t xml:space="preserve"> تنها</w:t>
-      </w:r>
-      <w:r>
-        <w:rPr>
-          <w:rFonts w:cstheme="minorHAnsi"/>
-          <w:b/>
-          <w:bCs/>
-          <w:color w:val="000000" w:themeColor="text1"/>
-          <w:rtl/>
-          <w:lang w:bidi="fa-IR"/>
-        </w:rPr>
-        <w:t xml:space="preserve"> روز و ماه از تاریخ شمسی امروز را نمایش دهد.</w:t>
-      </w:r>
-    </w:p>
-    <w:p>
-      <w:pPr>
-        <w:pStyle w:val="ListParagraph"/>
-        <w:numPr>
-          <w:ilvl w:val="0"/>
-          <w:numId w:val="2"/>
-        </w:numPr>
-        <w:bidi/>
-        <w:spacing w:line="252" w:lineRule="auto"/>
-        <w:jc w:val="both"/>
-        <w:rPr>
-          <w:rFonts w:cstheme="minorHAnsi"/>
-          <w:b/>
-          <w:bCs/>
-          <w:color w:val="000000" w:themeColor="text1"/>
-          <w:lang w:bidi="fa-IR"/>
-        </w:rPr>
-      </w:pPr>
-      <w:r>
-        <w:rPr>
-          <w:rFonts w:cstheme="minorHAnsi"/>
-          <w:b/>
-          <w:bCs/>
-          <w:color w:val="000000" w:themeColor="text1"/>
-          <w:rtl/>
-          <w:lang w:bidi="fa-IR"/>
-        </w:rPr>
-        <w:t xml:space="preserve">برنامه </w:t>
-      </w:r>
-      <w:r>
-        <w:rPr>
-          <w:rFonts w:cstheme="minorHAnsi"/>
-          <w:b/>
-          <w:bCs/>
-          <w:color w:val="000000" w:themeColor="text1"/>
-          <w:rtl/>
-          <w:lang w:bidi="fa-IR"/>
-        </w:rPr>
-        <w:t>ای</w:t>
-      </w:r>
-      <w:r>
-        <w:rPr>
-          <w:rFonts w:cstheme="minorHAnsi"/>
-          <w:b/>
-          <w:bCs/>
-          <w:color w:val="000000" w:themeColor="text1"/>
-          <w:rtl/>
-          <w:lang w:bidi="fa-IR"/>
-        </w:rPr>
-        <w:t xml:space="preserve"> بنویسید</w:t>
-      </w:r>
-      <w:r>
-        <w:rPr>
-          <w:rFonts w:cstheme="minorHAnsi"/>
-          <w:b/>
-          <w:bCs/>
-          <w:color w:val="000000" w:themeColor="text1"/>
-          <w:rtl/>
-          <w:lang w:bidi="fa-IR"/>
-        </w:rPr>
-        <w:t xml:space="preserve"> </w:t>
-      </w:r>
-      <w:r>
-        <w:rPr>
-          <w:rFonts w:cstheme="minorHAnsi"/>
-          <w:b/>
-          <w:bCs/>
-          <w:color w:val="000000" w:themeColor="text1"/>
-          <w:rtl/>
-          <w:lang w:bidi="fa-IR"/>
-        </w:rPr>
-        <w:t>که روز هفته تاریخ شمسی امروز را نمایش دهد</w:t>
-      </w:r>
-      <w:r>
-        <w:rPr>
-          <w:rFonts w:cstheme="minorHAnsi"/>
-          <w:b/>
-          <w:bCs/>
-          <w:color w:val="000000" w:themeColor="text1"/>
-          <w:lang w:bidi="fa-IR"/>
-        </w:rPr>
-        <w:t>.</w:t>
-      </w:r>
-    </w:p>
-    <w:p>
-      <w:pPr>
-        <w:pStyle w:val="ListParagraph"/>
-        <w:numPr>
-          <w:ilvl w:val="0"/>
-          <w:numId w:val="2"/>
-        </w:numPr>
-        <w:bidi/>
-        <w:spacing w:line="252" w:lineRule="auto"/>
-        <w:jc w:val="both"/>
-        <w:rPr>
-          <w:rFonts w:cstheme="minorHAnsi"/>
-          <w:b/>
-          <w:bCs/>
-          <w:color w:val="000000" w:themeColor="text1"/>
-          <w:lang w:bidi="fa-IR"/>
-        </w:rPr>
-      </w:pPr>
-      <w:r>
-        <w:rPr>
-          <w:rFonts w:cstheme="minorHAnsi"/>
-          <w:b/>
-          <w:bCs/>
-          <w:color w:val="000000" w:themeColor="text1"/>
-          <w:rtl/>
-          <w:lang w:bidi="fa-IR"/>
-        </w:rPr>
-        <w:t>برنامه ای</w:t>
-      </w:r>
-      <w:r>
-        <w:rPr>
-          <w:rFonts w:cstheme="minorHAnsi"/>
-          <w:b/>
-          <w:bCs/>
-          <w:color w:val="000000" w:themeColor="text1"/>
-          <w:rtl/>
-          <w:lang w:bidi="fa-IR"/>
-        </w:rPr>
-        <w:t xml:space="preserve"> بنویسید</w:t>
-      </w:r>
-      <w:r>
-        <w:rPr>
-          <w:rFonts w:cstheme="minorHAnsi"/>
-          <w:b/>
-          <w:bCs/>
-          <w:color w:val="000000" w:themeColor="text1"/>
+          <w:color w:val="FF0000"/>
           <w:rtl/>
           <w:lang w:bidi="fa-IR"/>
         </w:rPr>
@@ -3518,7 +3540,7 @@
 </file>
 
 <file path=word/numbering.xml><?xml version="1.0" encoding="utf-8"?>
-<w:numbering xmlns:wpc="http://schemas.microsoft.com/office/word/2010/wordprocessingCanvas" xmlns:cx="http://schemas.microsoft.com/office/drawing/2014/chartex" xmlns:cx1="http://schemas.microsoft.com/office/drawing/2015/9/8/chartex" xmlns:cx2="http://schemas.microsoft.com/office/drawing/2015/10/21/chartex" xmlns:cx3="http://schemas.microsoft.com/office/drawing/2016/5/9/chartex" xmlns:cx4="http://schemas.microsoft.com/office/drawing/2016/5/10/chartex" xmlns:cx5="http://schemas.microsoft.com/office/drawing/2016/5/11/chartex" xmlns:cx6="http://schemas.microsoft.com/office/drawing/2016/5/12/chartex" xmlns:cx7="http://schemas.microsoft.com/office/drawing/2016/5/13/chartex" xmlns:cx8="http://schemas.microsoft.com/office/drawing/2016/5/14/chartex" xmlns:mc="http://schemas.openxmlformats.org/markup-compatibility/2006" xmlns:aink="http://schemas.microsoft.com/office/drawing/2016/ink" xmlns:am3d="http://schemas.microsoft.com/office/drawing/2017/model3d" xmlns:o="urn:schemas-microsoft-com:office:office" xmlns:oel="http://schemas.microsoft.com/office/2019/extlst" xmlns:r="http://schemas.openxmlformats.org/officeDocument/2006/relationships" xmlns:m="http://schemas.openxmlformats.org/officeDocument/2006/math" xmlns:v="urn:schemas-microsoft-com:vml" xmlns:wp14="http://schemas.microsoft.com/office/word/2010/wordprocessingDrawing" xmlns:wp="http://schemas.openxmlformats.org/drawingml/2006/wordprocessingDrawing" xmlns:w10="urn:schemas-microsoft-com:office:word" xmlns:w="http://schemas.openxmlformats.org/wordprocessingml/2006/main" xmlns:w14="http://schemas.microsoft.com/office/word/2010/wordml" xmlns:w15="http://schemas.microsoft.com/office/word/2012/wordml" xmlns:w16cex="http://schemas.microsoft.com/office/word/2018/wordml/cex" xmlns:w16cid="http://schemas.microsoft.com/office/word/2016/wordml/cid" xmlns:w16="http://schemas.microsoft.com/office/word/2018/wordml" xmlns:w16sdtdh="http://schemas.microsoft.com/office/word/2020/wordml/sdtdatahash" xmlns:w16se="http://schemas.microsoft.com/office/word/2015/wordml/symex" xmlns:wpg="http://schemas.microsoft.com/office/word/2010/wordprocessingGroup" xmlns:wpi="http://schemas.microsoft.com/office/word/2010/wordprocessingInk" xmlns:wne="http://schemas.microsoft.com/office/word/2006/wordml" xmlns:wps="http://schemas.microsoft.com/office/word/2010/wordprocessingShape" mc:Ignorable="w14 w15 w16se w16cid w16 w16cex w16sdtdh wp14">
+<w:numbering xmlns:wpc="http://schemas.microsoft.com/office/word/2010/wordprocessingCanvas" xmlns:cx="http://schemas.microsoft.com/office/drawing/2014/chartex" xmlns:cx1="http://schemas.microsoft.com/office/drawing/2015/9/8/chartex" xmlns:cx2="http://schemas.microsoft.com/office/drawing/2015/10/21/chartex" xmlns:cx3="http://schemas.microsoft.com/office/drawing/2016/5/9/chartex" xmlns:cx4="http://schemas.microsoft.com/office/drawing/2016/5/10/chartex" xmlns:cx5="http://schemas.microsoft.com/office/drawing/2016/5/11/chartex" xmlns:cx6="http://schemas.microsoft.com/office/drawing/2016/5/12/chartex" xmlns:cx7="http://schemas.microsoft.com/office/drawing/2016/5/13/chartex" xmlns:cx8="http://schemas.microsoft.com/office/drawing/2016/5/14/chartex" xmlns:mc="http://schemas.openxmlformats.org/markup-compatibility/2006" xmlns:aink="http://schemas.microsoft.com/office/drawing/2016/ink" xmlns:am3d="http://schemas.microsoft.com/office/drawing/2017/model3d" xmlns:o="urn:schemas-microsoft-com:office:office" xmlns:oel="http://schemas.microsoft.com/office/2019/extlst" xmlns:r="http://schemas.openxmlformats.org/officeDocument/2006/relationships" xmlns:m="http://schemas.openxmlformats.org/officeDocument/2006/math" xmlns:v="urn:schemas-microsoft-com:vml" xmlns:wp14="http://schemas.microsoft.com/office/word/2010/wordprocessingDrawing" xmlns:wp="http://schemas.openxmlformats.org/drawingml/2006/wordprocessingDrawing" xmlns:w10="urn:schemas-microsoft-com:office:word" xmlns:w="http://schemas.openxmlformats.org/wordprocessingml/2006/main" xmlns:w14="http://schemas.microsoft.com/office/word/2010/wordml" xmlns:w15="http://schemas.microsoft.com/office/word/2012/wordml" xmlns:w16cex="http://schemas.microsoft.com/office/word/2018/wordml/cex" xmlns:w16cid="http://schemas.microsoft.com/office/word/2016/wordml/cid" xmlns:w16="http://schemas.microsoft.com/office/word/2018/wordml" xmlns:w16du="http://schemas.microsoft.com/office/word/2023/wordml/word16du" xmlns:w16sdtdh="http://schemas.microsoft.com/office/word/2020/wordml/sdtdatahash" xmlns:w16se="http://schemas.microsoft.com/office/word/2015/wordml/symex" xmlns:wpg="http://schemas.microsoft.com/office/word/2010/wordprocessingGroup" xmlns:wpi="http://schemas.microsoft.com/office/word/2010/wordprocessingInk" xmlns:wne="http://schemas.microsoft.com/office/word/2006/wordml" xmlns:wps="http://schemas.microsoft.com/office/word/2010/wordprocessingShape" mc:Ignorable="w14 w15 w16se w16cid w16 w16cex w16sdtdh w16du wp14">
   <w:abstractNum w:abstractNumId="0" w15:restartNumberingAfterBreak="0">
     <w:nsid w:val="163D44EF"/>
     <w:multiLevelType w:val="hybridMultilevel"/>
@@ -3858,7 +3880,7 @@
 </file>
 
 <file path=word/styles.xml><?xml version="1.0" encoding="utf-8"?>
-<w:styles xmlns:mc="http://schemas.openxmlformats.org/markup-compatibility/2006" xmlns:r="http://schemas.openxmlformats.org/officeDocument/2006/relationships" xmlns:w="http://schemas.openxmlformats.org/wordprocessingml/2006/main" xmlns:w14="http://schemas.microsoft.com/office/word/2010/wordml" xmlns:w15="http://schemas.microsoft.com/office/word/2012/wordml" xmlns:w16cex="http://schemas.microsoft.com/office/word/2018/wordml/cex" xmlns:w16cid="http://schemas.microsoft.com/office/word/2016/wordml/cid" xmlns:w16="http://schemas.microsoft.com/office/word/2018/wordml" xmlns:w16sdtdh="http://schemas.microsoft.com/office/word/2020/wordml/sdtdatahash" xmlns:w16se="http://schemas.microsoft.com/office/word/2015/wordml/symex" mc:Ignorable="w14 w15 w16se w16cid w16 w16cex w16sdtdh">
+<w:styles xmlns:mc="http://schemas.openxmlformats.org/markup-compatibility/2006" xmlns:r="http://schemas.openxmlformats.org/officeDocument/2006/relationships" xmlns:w="http://schemas.openxmlformats.org/wordprocessingml/2006/main" xmlns:w14="http://schemas.microsoft.com/office/word/2010/wordml" xmlns:w15="http://schemas.microsoft.com/office/word/2012/wordml" xmlns:w16cex="http://schemas.microsoft.com/office/word/2018/wordml/cex" xmlns:w16cid="http://schemas.microsoft.com/office/word/2016/wordml/cid" xmlns:w16="http://schemas.microsoft.com/office/word/2018/wordml" xmlns:w16du="http://schemas.microsoft.com/office/word/2023/wordml/word16du" xmlns:w16sdtdh="http://schemas.microsoft.com/office/word/2020/wordml/sdtdatahash" xmlns:w16se="http://schemas.microsoft.com/office/word/2015/wordml/symex" mc:Ignorable="w14 w15 w16se w16cid w16 w16cex w16sdtdh w16du">
   <w:docDefaults>
     <w:rPrDefault>
       <w:rPr>

--- a/Tamrin.docx
+++ b/Tamrin.docx
@@ -561,6 +561,77 @@
           <w:rFonts w:cstheme="minorHAnsi"/>
           <w:b/>
           <w:bCs/>
+          <w:color w:val="00B050"/>
+          <w:lang w:bidi="fa-IR"/>
+        </w:rPr>
+      </w:pPr>
+      <w:r>
+        <w:rPr>
+          <w:rFonts w:cstheme="minorHAnsi"/>
+          <w:b/>
+          <w:bCs/>
+          <w:color w:val="00B050"/>
+          <w:rtl/>
+          <w:lang w:bidi="fa-IR"/>
+        </w:rPr>
+        <w:t>یک تابع</w:t>
+      </w:r>
+      <w:r>
+        <w:rPr>
+          <w:rFonts w:cstheme="minorHAnsi"/>
+          <w:b/>
+          <w:bCs/>
+          <w:color w:val="00B050"/>
+          <w:rtl/>
+          <w:lang w:bidi="fa-IR"/>
+        </w:rPr>
+        <w:t xml:space="preserve"> بنویسید که میانگین آرگومان های ورودی را نمایش دهد.</w:t>
+      </w:r>
+    </w:p>
+    <w:p>
+      <w:pPr>
+        <w:pStyle w:val="ListParagraph"/>
+        <w:numPr>
+          <w:ilvl w:val="0"/>
+          <w:numId w:val="2"/>
+        </w:numPr>
+        <w:bidi/>
+        <w:spacing w:line="252" w:lineRule="auto"/>
+        <w:jc w:val="both"/>
+        <w:rPr>
+          <w:rFonts w:cstheme="minorHAnsi"/>
+          <w:b/>
+          <w:bCs/>
+          <w:color w:val="00B050"/>
+          <w:lang w:bidi="fa-IR"/>
+        </w:rPr>
+      </w:pPr>
+      <w:r>
+        <w:rPr>
+          <w:rFonts w:cstheme="minorHAnsi" w:hint="cs"/>
+          <w:b/>
+          <w:bCs/>
+          <w:color w:val="00B050"/>
+          <w:rtl/>
+          <w:lang w:bidi="fa-IR"/>
+        </w:rPr>
+        <w:t>یک تابع بنویسید که اطلاعات مربوط به یک کلاس را دریافت و وجود علیرضا در هنرجویان آن کلاس را بررسی میکند.</w:t>
+      </w:r>
+    </w:p>
+    <w:p>
+      <w:pPr>
+        <w:pStyle w:val="ListParagraph"/>
+        <w:numPr>
+          <w:ilvl w:val="0"/>
+          <w:numId w:val="2"/>
+        </w:numPr>
+        <w:bidi/>
+        <w:spacing w:line="252" w:lineRule="auto"/>
+        <w:jc w:val="both"/>
+        <w:rPr>
+          <w:rFonts w:cstheme="minorHAnsi"/>
+          <w:b/>
+          <w:bCs/>
           <w:color w:val="FF0000"/>
           <w:lang w:bidi="fa-IR"/>
         </w:rPr>
@@ -574,7 +645,7 @@
           <w:rtl/>
           <w:lang w:bidi="fa-IR"/>
         </w:rPr>
-        <w:t>یک تابع</w:t>
+        <w:t>دو تابع برای نمایش دنباله فیبوناچی بنویسید</w:t>
       </w:r>
       <w:r>
         <w:rPr>
@@ -585,7 +656,39 @@
           <w:rtl/>
           <w:lang w:bidi="fa-IR"/>
         </w:rPr>
-        <w:t xml:space="preserve"> بنویسید که میانگین آرگومان های ورودی را نمایش دهد.</w:t>
+        <w:t xml:space="preserve"> </w:t>
+      </w:r>
+      <w:r>
+        <w:rPr>
+          <w:rFonts w:cstheme="minorHAnsi"/>
+          <w:b/>
+          <w:bCs/>
+          <w:color w:val="FF0000"/>
+          <w:rtl/>
+          <w:lang w:bidi="fa-IR"/>
+        </w:rPr>
+        <w:t>سپس دکوراتوری برای مقایسه زمان اجرای این دو تابع بنویسید</w:t>
+      </w:r>
+      <w:r>
+        <w:rPr>
+          <w:rFonts w:cstheme="minorHAnsi"/>
+          <w:b/>
+          <w:bCs/>
+          <w:color w:val="FF0000"/>
+          <w:rtl/>
+          <w:lang w:bidi="fa-IR"/>
+        </w:rPr>
+        <w:t>.</w:t>
+      </w:r>
+      <w:r>
+        <w:rPr>
+          <w:rFonts w:cstheme="minorHAnsi"/>
+          <w:b/>
+          <w:bCs/>
+          <w:color w:val="FF0000"/>
+          <w:lang w:bidi="fa-IR"/>
+        </w:rPr>
+        <w:tab/>
       </w:r>
     </w:p>
     <w:p>
@@ -602,10 +705,149 @@
           <w:rFonts w:cstheme="minorHAnsi"/>
           <w:b/>
           <w:bCs/>
+          <w:color w:val="00B050"/>
+        </w:rPr>
+      </w:pPr>
+      <w:r>
+        <w:rPr>
+          <w:rFonts w:cstheme="minorHAnsi"/>
+          <w:b/>
+          <w:bCs/>
+          <w:color w:val="00B050"/>
+          <w:rtl/>
+        </w:rPr>
+        <w:t>تابعی</w:t>
+      </w:r>
+      <w:r>
+        <w:rPr>
+          <w:rFonts w:cstheme="minorHAnsi"/>
+          <w:b/>
+          <w:bCs/>
+          <w:color w:val="00B050"/>
+          <w:rtl/>
+          <w:lang w:bidi="fa-IR"/>
+        </w:rPr>
+        <w:t xml:space="preserve"> بنویسید </w:t>
+      </w:r>
+      <w:r>
+        <w:rPr>
+          <w:rFonts w:cstheme="minorHAnsi" w:hint="cs"/>
+          <w:b/>
+          <w:bCs/>
+          <w:color w:val="00B050"/>
+          <w:rtl/>
+          <w:lang w:bidi="fa-IR"/>
+        </w:rPr>
+        <w:t>که</w:t>
+      </w:r>
+      <w:r>
+        <w:rPr>
+          <w:rFonts w:cstheme="minorHAnsi"/>
+          <w:b/>
+          <w:bCs/>
+          <w:color w:val="00B050"/>
+          <w:rtl/>
+        </w:rPr>
+        <w:t xml:space="preserve"> عدد اول را با عدد دوم جمع کند به روش </w:t>
+      </w:r>
+      <w:r>
+        <w:rPr>
+          <w:rFonts w:cstheme="minorHAnsi"/>
+          <w:b/>
+          <w:bCs/>
+          <w:color w:val="00B050"/>
+        </w:rPr>
+        <w:t>X+1</w:t>
+      </w:r>
+      <w:r>
+        <w:rPr>
+          <w:rFonts w:cstheme="minorHAnsi"/>
+          <w:b/>
+          <w:bCs/>
+          <w:color w:val="00B050"/>
+          <w:rtl/>
+          <w:lang w:bidi="fa-IR"/>
+        </w:rPr>
+        <w:t>.</w:t>
+      </w:r>
+    </w:p>
+    <w:p>
+      <w:pPr>
+        <w:pStyle w:val="ListParagraph"/>
+        <w:numPr>
+          <w:ilvl w:val="0"/>
+          <w:numId w:val="2"/>
+        </w:numPr>
+        <w:bidi/>
+        <w:spacing w:line="252" w:lineRule="auto"/>
+        <w:jc w:val="both"/>
+        <w:rPr>
+          <w:rFonts w:cstheme="minorHAnsi"/>
+          <w:b/>
+          <w:bCs/>
+          <w:color w:val="00B050"/>
+        </w:rPr>
+      </w:pPr>
+      <w:r>
+        <w:rPr>
+          <w:rFonts w:cstheme="minorHAnsi"/>
+          <w:b/>
+          <w:bCs/>
+          <w:color w:val="00B050"/>
+          <w:rtl/>
+          <w:lang w:bidi="fa-IR"/>
+        </w:rPr>
+        <w:t>تمرین قبلی به صورت بازگشتی.</w:t>
+      </w:r>
+    </w:p>
+    <w:p>
+      <w:pPr>
+        <w:pStyle w:val="ListParagraph"/>
+        <w:numPr>
+          <w:ilvl w:val="0"/>
+          <w:numId w:val="2"/>
+        </w:numPr>
+        <w:bidi/>
+        <w:spacing w:line="252" w:lineRule="auto"/>
+        <w:jc w:val="both"/>
+        <w:rPr>
+          <w:rFonts w:cstheme="minorHAnsi"/>
+          <w:b/>
+          <w:bCs/>
           <w:color w:val="FF0000"/>
-          <w:lang w:bidi="fa-IR"/>
-        </w:rPr>
-      </w:pPr>
+        </w:rPr>
+      </w:pPr>
+      <w:r>
+        <w:rPr>
+          <w:rFonts w:cstheme="minorHAnsi"/>
+          <w:b/>
+          <w:bCs/>
+          <w:color w:val="FF0000"/>
+          <w:rtl/>
+        </w:rPr>
+        <w:t xml:space="preserve">تابعی </w:t>
+      </w:r>
+      <w:r>
+        <w:rPr>
+          <w:rFonts w:cstheme="minorHAnsi"/>
+          <w:b/>
+          <w:bCs/>
+          <w:color w:val="FF0000"/>
+          <w:rtl/>
+          <w:lang w:bidi="fa-IR"/>
+        </w:rPr>
+        <w:t xml:space="preserve">بنویسید </w:t>
+      </w:r>
+      <w:r>
+        <w:rPr>
+          <w:rFonts w:cstheme="minorHAnsi"/>
+          <w:b/>
+          <w:bCs/>
+          <w:color w:val="FF0000"/>
+          <w:rtl/>
+        </w:rPr>
+        <w:t>ک</w:t>
+      </w:r>
       <w:r>
         <w:rPr>
           <w:rFonts w:cstheme="minorHAnsi" w:hint="cs"/>
@@ -615,7 +857,47 @@
           <w:rtl/>
           <w:lang w:bidi="fa-IR"/>
         </w:rPr>
-        <w:t>یک تابع بنویسید که اطلاعات مربوط به یک کلاس را دریافت و وجود علیرضا در هنرجویان آن کلاس را بررسی میکند.</w:t>
+        <w:t>ه</w:t>
+      </w:r>
+      <w:r>
+        <w:rPr>
+          <w:rFonts w:cstheme="minorHAnsi"/>
+          <w:b/>
+          <w:bCs/>
+          <w:color w:val="FF0000"/>
+          <w:rtl/>
+        </w:rPr>
+        <w:t xml:space="preserve"> عددی به عنوان ورودی گرفته و فاکتوریل آن را حساب کند.</w:t>
+      </w:r>
+      <w:r>
+        <w:rPr>
+          <w:rFonts w:cstheme="minorHAnsi"/>
+          <w:b/>
+          <w:bCs/>
+          <w:color w:val="FF0000"/>
+        </w:rPr>
+        <w:t>)</w:t>
+      </w:r>
+      <w:r>
+        <w:rPr>
+          <w:rFonts w:cstheme="minorHAnsi"/>
+          <w:b/>
+          <w:bCs/>
+          <w:color w:val="FF0000"/>
+          <w:rtl/>
+          <w:lang w:bidi="fa-IR"/>
+        </w:rPr>
+        <w:t xml:space="preserve"> بازگشتی</w:t>
+      </w:r>
+      <w:r>
+        <w:rPr>
+          <w:rFonts w:cstheme="minorHAnsi"/>
+          <w:b/>
+          <w:bCs/>
+          <w:color w:val="FF0000"/>
+          <w:lang w:bidi="fa-IR"/>
+        </w:rPr>
+        <w:t>(</w:t>
       </w:r>
     </w:p>
     <w:p>
@@ -632,51 +914,49 @@
           <w:rFonts w:cstheme="minorHAnsi"/>
           <w:b/>
           <w:bCs/>
-          <w:color w:val="000000" w:themeColor="text1"/>
-          <w:lang w:bidi="fa-IR"/>
-        </w:rPr>
-      </w:pPr>
-      <w:r>
-        <w:rPr>
-          <w:rFonts w:cstheme="minorHAnsi"/>
-          <w:b/>
-          <w:bCs/>
-          <w:color w:val="000000" w:themeColor="text1"/>
-          <w:rtl/>
-          <w:lang w:bidi="fa-IR"/>
-        </w:rPr>
-        <w:t>دو تابع برای نمایش دنباله فیبوناچی بنویسید</w:t>
-      </w:r>
-      <w:r>
-        <w:rPr>
-          <w:rFonts w:cstheme="minorHAnsi"/>
-          <w:b/>
-          <w:bCs/>
-          <w:color w:val="000000" w:themeColor="text1"/>
-          <w:rtl/>
-          <w:lang w:bidi="fa-IR"/>
-        </w:rPr>
-        <w:t xml:space="preserve"> </w:t>
-      </w:r>
-      <w:r>
-        <w:rPr>
-          <w:rFonts w:cstheme="minorHAnsi"/>
-          <w:b/>
-          <w:bCs/>
-          <w:color w:val="000000" w:themeColor="text1"/>
-          <w:rtl/>
-          <w:lang w:bidi="fa-IR"/>
-        </w:rPr>
-        <w:t>سپس دکوراتوری برای مقایسه زمان اجرای این دو تابع بنویسید</w:t>
-      </w:r>
-      <w:r>
-        <w:rPr>
-          <w:rFonts w:cstheme="minorHAnsi"/>
-          <w:b/>
-          <w:bCs/>
-          <w:color w:val="000000" w:themeColor="text1"/>
-          <w:rtl/>
-          <w:lang w:bidi="fa-IR"/>
+          <w:color w:val="00B050"/>
+        </w:rPr>
+      </w:pPr>
+      <w:r>
+        <w:rPr>
+          <w:rFonts w:cstheme="minorHAnsi"/>
+          <w:b/>
+          <w:bCs/>
+          <w:color w:val="00B050"/>
+          <w:rtl/>
+          <w:lang w:bidi="fa-IR"/>
+        </w:rPr>
+        <w:t xml:space="preserve">تابعی </w:t>
+      </w:r>
+      <w:r>
+        <w:rPr>
+          <w:rFonts w:cstheme="minorHAnsi"/>
+          <w:b/>
+          <w:bCs/>
+          <w:color w:val="00B050"/>
+          <w:rtl/>
+          <w:lang w:bidi="fa-IR"/>
+        </w:rPr>
+        <w:t xml:space="preserve">بنویسید </w:t>
+      </w:r>
+      <w:r>
+        <w:rPr>
+          <w:rFonts w:cstheme="minorHAnsi"/>
+          <w:b/>
+          <w:bCs/>
+          <w:color w:val="00B050"/>
+          <w:rtl/>
+          <w:lang w:bidi="fa-IR"/>
+        </w:rPr>
+        <w:t>که عدد اول را ضربدر عدد دوم کند با استفاده از عملگر جمع</w:t>
+      </w:r>
+      <w:r>
+        <w:rPr>
+          <w:rFonts w:cstheme="minorHAnsi"/>
+          <w:b/>
+          <w:bCs/>
+          <w:color w:val="00B050"/>
+          <w:rtl/>
         </w:rPr>
         <w:t>.</w:t>
       </w:r>
@@ -685,10 +965,30 @@
           <w:rFonts w:cstheme="minorHAnsi"/>
           <w:b/>
           <w:bCs/>
-          <w:color w:val="000000" w:themeColor="text1"/>
-          <w:lang w:bidi="fa-IR"/>
-        </w:rPr>
-        <w:tab/>
+          <w:color w:val="00B050"/>
+        </w:rPr>
+        <w:t>)</w:t>
+      </w:r>
+      <w:r>
+        <w:rPr>
+          <w:rFonts w:cstheme="minorHAnsi"/>
+          <w:b/>
+          <w:bCs/>
+          <w:color w:val="00B050"/>
+          <w:rtl/>
+          <w:lang w:bidi="fa-IR"/>
+        </w:rPr>
+        <w:t xml:space="preserve"> بازگشتی</w:t>
+      </w:r>
+      <w:r>
+        <w:rPr>
+          <w:rFonts w:cstheme="minorHAnsi"/>
+          <w:b/>
+          <w:bCs/>
+          <w:color w:val="00B050"/>
+          <w:lang w:bidi="fa-IR"/>
+        </w:rPr>
+        <w:t>(</w:t>
       </w:r>
     </w:p>
     <w:p>
@@ -705,71 +1005,82 @@
           <w:rFonts w:cstheme="minorHAnsi"/>
           <w:b/>
           <w:bCs/>
-          <w:color w:val="000000" w:themeColor="text1"/>
-        </w:rPr>
-      </w:pPr>
-      <w:r>
-        <w:rPr>
-          <w:rFonts w:cstheme="minorHAnsi"/>
-          <w:b/>
-          <w:bCs/>
-          <w:color w:val="000000" w:themeColor="text1"/>
-          <w:rtl/>
-        </w:rPr>
-        <w:t>تابعی</w:t>
-      </w:r>
-      <w:r>
-        <w:rPr>
-          <w:rFonts w:cstheme="minorHAnsi"/>
-          <w:b/>
-          <w:bCs/>
-          <w:color w:val="000000" w:themeColor="text1"/>
-          <w:rtl/>
-          <w:lang w:bidi="fa-IR"/>
-        </w:rPr>
-        <w:t xml:space="preserve"> بنویسید </w:t>
-      </w:r>
-      <w:r>
-        <w:rPr>
-          <w:rFonts w:cstheme="minorHAnsi" w:hint="cs"/>
-          <w:b/>
-          <w:bCs/>
-          <w:color w:val="000000" w:themeColor="text1"/>
-          <w:rtl/>
-          <w:lang w:bidi="fa-IR"/>
-        </w:rPr>
-        <w:t>که</w:t>
-      </w:r>
-      <w:r>
-        <w:rPr>
-          <w:rFonts w:cstheme="minorHAnsi"/>
-          <w:b/>
-          <w:bCs/>
-          <w:color w:val="000000" w:themeColor="text1"/>
-          <w:rtl/>
-        </w:rPr>
-        <w:t xml:space="preserve"> عدد اول را با عدد دوم جمع کند به روش </w:t>
-      </w:r>
-      <w:r>
-        <w:rPr>
-          <w:rFonts w:cstheme="minorHAnsi"/>
-          <w:b/>
-          <w:bCs/>
-          <w:color w:val="000000" w:themeColor="text1"/>
-        </w:rPr>
-        <w:t>X+1</w:t>
-      </w:r>
-      <w:r>
-        <w:rPr>
-          <w:rFonts w:cstheme="minorHAnsi"/>
-          <w:b/>
-          <w:bCs/>
-          <w:color w:val="000000" w:themeColor="text1"/>
-          <w:rtl/>
-          <w:lang w:bidi="fa-IR"/>
+          <w:color w:val="FF0000"/>
+        </w:rPr>
+      </w:pPr>
+      <w:r>
+        <w:rPr>
+          <w:rFonts w:cstheme="minorHAnsi"/>
+          <w:b/>
+          <w:bCs/>
+          <w:color w:val="FF0000"/>
+          <w:rtl/>
+          <w:lang w:bidi="fa-IR"/>
+        </w:rPr>
+        <w:t xml:space="preserve">تابعی </w:t>
+      </w:r>
+      <w:r>
+        <w:rPr>
+          <w:rFonts w:cstheme="minorHAnsi"/>
+          <w:b/>
+          <w:bCs/>
+          <w:color w:val="FF0000"/>
+          <w:rtl/>
+          <w:lang w:bidi="fa-IR"/>
+        </w:rPr>
+        <w:t xml:space="preserve">بنویسید </w:t>
+      </w:r>
+      <w:r>
+        <w:rPr>
+          <w:rFonts w:cstheme="minorHAnsi"/>
+          <w:b/>
+          <w:bCs/>
+          <w:color w:val="FF0000"/>
+          <w:rtl/>
+          <w:lang w:bidi="fa-IR"/>
+        </w:rPr>
+        <w:t>که عدد اول را به توان عدد دوم برساند با استفاده از عملگر ضرب</w:t>
+      </w:r>
+      <w:r>
+        <w:rPr>
+          <w:rFonts w:cstheme="minorHAnsi"/>
+          <w:b/>
+          <w:bCs/>
+          <w:color w:val="FF0000"/>
+          <w:rtl/>
         </w:rPr>
         <w:t>.</w:t>
       </w:r>
+      <w:r>
+        <w:rPr>
+          <w:rFonts w:cstheme="minorHAnsi"/>
+          <w:b/>
+          <w:bCs/>
+          <w:color w:val="FF0000"/>
+        </w:rPr>
+        <w:t>)</w:t>
+      </w:r>
+      <w:r>
+        <w:rPr>
+          <w:rFonts w:cstheme="minorHAnsi"/>
+          <w:b/>
+          <w:bCs/>
+          <w:color w:val="FF0000"/>
+          <w:rtl/>
+          <w:lang w:bidi="fa-IR"/>
+        </w:rPr>
+        <w:t xml:space="preserve"> بازگشتی</w:t>
+      </w:r>
+      <w:r>
+        <w:rPr>
+          <w:rFonts w:cstheme="minorHAnsi"/>
+          <w:b/>
+          <w:bCs/>
+          <w:color w:val="FF0000"/>
+          <w:lang w:bidi="fa-IR"/>
+        </w:rPr>
+        <w:t>(</w:t>
+      </w:r>
     </w:p>
     <w:p>
       <w:pPr>
@@ -785,96 +1096,36 @@
           <w:rFonts w:cstheme="minorHAnsi"/>
           <w:b/>
           <w:bCs/>
-          <w:color w:val="000000" w:themeColor="text1"/>
-        </w:rPr>
-      </w:pPr>
-      <w:r>
-        <w:rPr>
-          <w:rFonts w:cstheme="minorHAnsi"/>
-          <w:b/>
-          <w:bCs/>
-          <w:color w:val="000000" w:themeColor="text1"/>
-          <w:rtl/>
-          <w:lang w:bidi="fa-IR"/>
-        </w:rPr>
-        <w:t>تمرین قبلی به صورت بازگشتی.</w:t>
-      </w:r>
-    </w:p>
-    <w:p>
-      <w:pPr>
-        <w:pStyle w:val="ListParagraph"/>
-        <w:numPr>
-          <w:ilvl w:val="0"/>
-          <w:numId w:val="2"/>
-        </w:numPr>
-        <w:bidi/>
-        <w:spacing w:line="252" w:lineRule="auto"/>
-        <w:jc w:val="both"/>
-        <w:rPr>
-          <w:rFonts w:cstheme="minorHAnsi"/>
-          <w:b/>
-          <w:bCs/>
-          <w:color w:val="000000" w:themeColor="text1"/>
-        </w:rPr>
-      </w:pPr>
-      <w:r>
-        <w:rPr>
-          <w:rFonts w:cstheme="minorHAnsi"/>
-          <w:b/>
-          <w:bCs/>
-          <w:color w:val="000000" w:themeColor="text1"/>
-          <w:rtl/>
-        </w:rPr>
-        <w:t xml:space="preserve">تابعی </w:t>
-      </w:r>
-      <w:r>
-        <w:rPr>
-          <w:rFonts w:cstheme="minorHAnsi"/>
-          <w:b/>
-          <w:bCs/>
-          <w:color w:val="000000" w:themeColor="text1"/>
-          <w:rtl/>
-          <w:lang w:bidi="fa-IR"/>
-        </w:rPr>
-        <w:t xml:space="preserve">بنویسید </w:t>
-      </w:r>
-      <w:r>
-        <w:rPr>
-          <w:rFonts w:cstheme="minorHAnsi"/>
-          <w:b/>
-          <w:bCs/>
-          <w:color w:val="000000" w:themeColor="text1"/>
-          <w:rtl/>
-        </w:rPr>
-        <w:t>ک</w:t>
-      </w:r>
-      <w:r>
-        <w:rPr>
-          <w:rFonts w:cstheme="minorHAnsi" w:hint="cs"/>
-          <w:b/>
-          <w:bCs/>
-          <w:color w:val="000000" w:themeColor="text1"/>
-          <w:rtl/>
-          <w:lang w:bidi="fa-IR"/>
-        </w:rPr>
-        <w:t>ه</w:t>
-      </w:r>
-      <w:r>
-        <w:rPr>
-          <w:rFonts w:cstheme="minorHAnsi"/>
-          <w:b/>
-          <w:bCs/>
-          <w:color w:val="000000" w:themeColor="text1"/>
-          <w:rtl/>
-        </w:rPr>
-        <w:t xml:space="preserve"> عددی به عنوان ورودی گرفته و فاکتوریل آن را حساب کند.</w:t>
-      </w:r>
-      <w:r>
-        <w:rPr>
-          <w:rFonts w:cstheme="minorHAnsi"/>
-          <w:b/>
-          <w:bCs/>
-          <w:color w:val="000000" w:themeColor="text1"/>
+          <w:color w:val="FF0000"/>
+        </w:rPr>
+      </w:pPr>
+      <w:r>
+        <w:rPr>
+          <w:rFonts w:cstheme="minorHAnsi"/>
+          <w:b/>
+          <w:bCs/>
+          <w:color w:val="FF0000"/>
+          <w:rtl/>
+          <w:lang w:bidi="fa-IR"/>
+        </w:rPr>
+        <w:t>تابعی بنویسید که ارقام یک عدد را تا زمانی که عدد تک رقمی شود جمع میکند</w:t>
+      </w:r>
+      <w:r>
+        <w:rPr>
+          <w:rFonts w:cstheme="minorHAnsi"/>
+          <w:b/>
+          <w:bCs/>
+          <w:color w:val="FF0000"/>
+          <w:rtl/>
+        </w:rPr>
+        <w:t>.</w:t>
+      </w:r>
+      <w:r>
+        <w:rPr>
+          <w:rFonts w:cstheme="minorHAnsi"/>
+          <w:b/>
+          <w:bCs/>
+          <w:color w:val="FF0000"/>
         </w:rPr>
         <w:t>)</w:t>
       </w:r>
@@ -883,7 +1134,7 @@
           <w:rFonts w:cstheme="minorHAnsi"/>
           <w:b/>
           <w:bCs/>
-          <w:color w:val="000000" w:themeColor="text1"/>
+          <w:color w:val="FF0000"/>
           <w:rtl/>
           <w:lang w:bidi="fa-IR"/>
         </w:rPr>
@@ -894,258 +1145,7 @@
           <w:rFonts w:cstheme="minorHAnsi"/>
           <w:b/>
           <w:bCs/>
-          <w:color w:val="000000" w:themeColor="text1"/>
-          <w:lang w:bidi="fa-IR"/>
-        </w:rPr>
-        <w:t>(</w:t>
-      </w:r>
-    </w:p>
-    <w:p>
-      <w:pPr>
-        <w:pStyle w:val="ListParagraph"/>
-        <w:numPr>
-          <w:ilvl w:val="0"/>
-          <w:numId w:val="2"/>
-        </w:numPr>
-        <w:bidi/>
-        <w:spacing w:line="252" w:lineRule="auto"/>
-        <w:jc w:val="both"/>
-        <w:rPr>
-          <w:rFonts w:cstheme="minorHAnsi"/>
-          <w:b/>
-          <w:bCs/>
-          <w:color w:val="000000" w:themeColor="text1"/>
-        </w:rPr>
-      </w:pPr>
-      <w:r>
-        <w:rPr>
-          <w:rFonts w:cstheme="minorHAnsi"/>
-          <w:b/>
-          <w:bCs/>
-          <w:color w:val="000000" w:themeColor="text1"/>
-          <w:rtl/>
-          <w:lang w:bidi="fa-IR"/>
-        </w:rPr>
-        <w:t xml:space="preserve">تابعی </w:t>
-      </w:r>
-      <w:r>
-        <w:rPr>
-          <w:rFonts w:cstheme="minorHAnsi"/>
-          <w:b/>
-          <w:bCs/>
-          <w:color w:val="000000" w:themeColor="text1"/>
-          <w:rtl/>
-          <w:lang w:bidi="fa-IR"/>
-        </w:rPr>
-        <w:t xml:space="preserve">بنویسید </w:t>
-      </w:r>
-      <w:r>
-        <w:rPr>
-          <w:rFonts w:cstheme="minorHAnsi"/>
-          <w:b/>
-          <w:bCs/>
-          <w:color w:val="000000" w:themeColor="text1"/>
-          <w:rtl/>
-          <w:lang w:bidi="fa-IR"/>
-        </w:rPr>
-        <w:t>که عدد اول را ضربدر عدد دوم کند با استفاده از عملگر جمع</w:t>
-      </w:r>
-      <w:r>
-        <w:rPr>
-          <w:rFonts w:cstheme="minorHAnsi"/>
-          <w:b/>
-          <w:bCs/>
-          <w:color w:val="000000" w:themeColor="text1"/>
-          <w:rtl/>
-        </w:rPr>
-        <w:t>.</w:t>
-      </w:r>
-      <w:r>
-        <w:rPr>
-          <w:rFonts w:cstheme="minorHAnsi"/>
-          <w:b/>
-          <w:bCs/>
-          <w:color w:val="000000" w:themeColor="text1"/>
-        </w:rPr>
-        <w:t>)</w:t>
-      </w:r>
-      <w:r>
-        <w:rPr>
-          <w:rFonts w:cstheme="minorHAnsi"/>
-          <w:b/>
-          <w:bCs/>
-          <w:color w:val="000000" w:themeColor="text1"/>
-          <w:rtl/>
-          <w:lang w:bidi="fa-IR"/>
-        </w:rPr>
-        <w:t xml:space="preserve"> بازگشتی</w:t>
-      </w:r>
-      <w:r>
-        <w:rPr>
-          <w:rFonts w:cstheme="minorHAnsi"/>
-          <w:b/>
-          <w:bCs/>
-          <w:color w:val="000000" w:themeColor="text1"/>
-          <w:lang w:bidi="fa-IR"/>
-        </w:rPr>
-        <w:t>(</w:t>
-      </w:r>
-    </w:p>
-    <w:p>
-      <w:pPr>
-        <w:pStyle w:val="ListParagraph"/>
-        <w:numPr>
-          <w:ilvl w:val="0"/>
-          <w:numId w:val="2"/>
-        </w:numPr>
-        <w:bidi/>
-        <w:spacing w:line="252" w:lineRule="auto"/>
-        <w:jc w:val="both"/>
-        <w:rPr>
-          <w:rFonts w:cstheme="minorHAnsi"/>
-          <w:b/>
-          <w:bCs/>
-          <w:color w:val="000000" w:themeColor="text1"/>
-        </w:rPr>
-      </w:pPr>
-      <w:r>
-        <w:rPr>
-          <w:rFonts w:cstheme="minorHAnsi"/>
-          <w:b/>
-          <w:bCs/>
-          <w:color w:val="000000" w:themeColor="text1"/>
-          <w:rtl/>
-          <w:lang w:bidi="fa-IR"/>
-        </w:rPr>
-        <w:t xml:space="preserve">تابعی </w:t>
-      </w:r>
-      <w:r>
-        <w:rPr>
-          <w:rFonts w:cstheme="minorHAnsi"/>
-          <w:b/>
-          <w:bCs/>
-          <w:color w:val="000000" w:themeColor="text1"/>
-          <w:rtl/>
-          <w:lang w:bidi="fa-IR"/>
-        </w:rPr>
-        <w:t xml:space="preserve">بنویسید </w:t>
-      </w:r>
-      <w:r>
-        <w:rPr>
-          <w:rFonts w:cstheme="minorHAnsi"/>
-          <w:b/>
-          <w:bCs/>
-          <w:color w:val="000000" w:themeColor="text1"/>
-          <w:rtl/>
-          <w:lang w:bidi="fa-IR"/>
-        </w:rPr>
-        <w:t>که عدد اول را به توان عدد دوم برساند با استفاده از عملگر ضرب</w:t>
-      </w:r>
-      <w:r>
-        <w:rPr>
-          <w:rFonts w:cstheme="minorHAnsi"/>
-          <w:b/>
-          <w:bCs/>
-          <w:color w:val="000000" w:themeColor="text1"/>
-          <w:rtl/>
-        </w:rPr>
-        <w:t>.</w:t>
-      </w:r>
-      <w:r>
-        <w:rPr>
-          <w:rFonts w:cstheme="minorHAnsi"/>
-          <w:b/>
-          <w:bCs/>
-          <w:color w:val="000000" w:themeColor="text1"/>
-        </w:rPr>
-        <w:t>)</w:t>
-      </w:r>
-      <w:r>
-        <w:rPr>
-          <w:rFonts w:cstheme="minorHAnsi"/>
-          <w:b/>
-          <w:bCs/>
-          <w:color w:val="000000" w:themeColor="text1"/>
-          <w:rtl/>
-          <w:lang w:bidi="fa-IR"/>
-        </w:rPr>
-        <w:t xml:space="preserve"> بازگشتی</w:t>
-      </w:r>
-      <w:r>
-        <w:rPr>
-          <w:rFonts w:cstheme="minorHAnsi"/>
-          <w:b/>
-          <w:bCs/>
-          <w:color w:val="000000" w:themeColor="text1"/>
-          <w:lang w:bidi="fa-IR"/>
-        </w:rPr>
-        <w:t>(</w:t>
-      </w:r>
-    </w:p>
-    <w:p>
-      <w:pPr>
-        <w:pStyle w:val="ListParagraph"/>
-        <w:numPr>
-          <w:ilvl w:val="0"/>
-          <w:numId w:val="2"/>
-        </w:numPr>
-        <w:bidi/>
-        <w:spacing w:line="252" w:lineRule="auto"/>
-        <w:jc w:val="both"/>
-        <w:rPr>
-          <w:rFonts w:cstheme="minorHAnsi"/>
-          <w:b/>
-          <w:bCs/>
-          <w:color w:val="000000" w:themeColor="text1"/>
-        </w:rPr>
-      </w:pPr>
-      <w:r>
-        <w:rPr>
-          <w:rFonts w:cstheme="minorHAnsi"/>
-          <w:b/>
-          <w:bCs/>
-          <w:color w:val="000000" w:themeColor="text1"/>
-          <w:rtl/>
-          <w:lang w:bidi="fa-IR"/>
-        </w:rPr>
-        <w:t>تابعی بنویسید که ارقام یک عدد را تا زمانی که عدد تک رقمی شود جمع میکند</w:t>
-      </w:r>
-      <w:r>
-        <w:rPr>
-          <w:rFonts w:cstheme="minorHAnsi"/>
-          <w:b/>
-          <w:bCs/>
-          <w:color w:val="000000" w:themeColor="text1"/>
-          <w:rtl/>
-        </w:rPr>
-        <w:t>.</w:t>
-      </w:r>
-      <w:r>
-        <w:rPr>
-          <w:rFonts w:cstheme="minorHAnsi"/>
-          <w:b/>
-          <w:bCs/>
-          <w:color w:val="000000" w:themeColor="text1"/>
-        </w:rPr>
-        <w:t>)</w:t>
-      </w:r>
-      <w:r>
-        <w:rPr>
-          <w:rFonts w:cstheme="minorHAnsi"/>
-          <w:b/>
-          <w:bCs/>
-          <w:color w:val="000000" w:themeColor="text1"/>
-          <w:rtl/>
-          <w:lang w:bidi="fa-IR"/>
-        </w:rPr>
-        <w:t xml:space="preserve"> بازگشتی</w:t>
-      </w:r>
-      <w:r>
-        <w:rPr>
-          <w:rFonts w:cstheme="minorHAnsi"/>
-          <w:b/>
-          <w:bCs/>
-          <w:color w:val="000000" w:themeColor="text1"/>
+          <w:color w:val="FF0000"/>
           <w:lang w:bidi="fa-IR"/>
         </w:rPr>
         <w:t>(</w:t>

--- a/Tamrin.docx
+++ b/Tamrin.docx
@@ -632,6 +632,539 @@
           <w:rFonts w:cstheme="minorHAnsi"/>
           <w:b/>
           <w:bCs/>
+          <w:color w:val="00B050"/>
+          <w:lang w:bidi="fa-IR"/>
+        </w:rPr>
+      </w:pPr>
+      <w:r>
+        <w:rPr>
+          <w:rFonts w:cstheme="minorHAnsi"/>
+          <w:b/>
+          <w:bCs/>
+          <w:color w:val="00B050"/>
+          <w:rtl/>
+          <w:lang w:bidi="fa-IR"/>
+        </w:rPr>
+        <w:t>دو تابع برای نمایش دنباله فیبوناچی بنویسید</w:t>
+      </w:r>
+      <w:r>
+        <w:rPr>
+          <w:rFonts w:cstheme="minorHAnsi"/>
+          <w:b/>
+          <w:bCs/>
+          <w:color w:val="00B050"/>
+          <w:rtl/>
+          <w:lang w:bidi="fa-IR"/>
+        </w:rPr>
+        <w:t xml:space="preserve"> </w:t>
+      </w:r>
+      <w:r>
+        <w:rPr>
+          <w:rFonts w:cstheme="minorHAnsi"/>
+          <w:b/>
+          <w:bCs/>
+          <w:color w:val="00B050"/>
+          <w:rtl/>
+          <w:lang w:bidi="fa-IR"/>
+        </w:rPr>
+        <w:t>سپس دکوراتوری برای مقایسه زمان اجرای این دو تابع بنویسید</w:t>
+      </w:r>
+      <w:r>
+        <w:rPr>
+          <w:rFonts w:cstheme="minorHAnsi"/>
+          <w:b/>
+          <w:bCs/>
+          <w:color w:val="00B050"/>
+          <w:rtl/>
+          <w:lang w:bidi="fa-IR"/>
+        </w:rPr>
+        <w:t>.</w:t>
+      </w:r>
+      <w:r>
+        <w:rPr>
+          <w:rFonts w:cstheme="minorHAnsi"/>
+          <w:b/>
+          <w:bCs/>
+          <w:color w:val="00B050"/>
+          <w:lang w:bidi="fa-IR"/>
+        </w:rPr>
+        <w:tab/>
+      </w:r>
+    </w:p>
+    <w:p>
+      <w:pPr>
+        <w:pStyle w:val="ListParagraph"/>
+        <w:numPr>
+          <w:ilvl w:val="0"/>
+          <w:numId w:val="2"/>
+        </w:numPr>
+        <w:bidi/>
+        <w:spacing w:line="252" w:lineRule="auto"/>
+        <w:jc w:val="both"/>
+        <w:rPr>
+          <w:rFonts w:cstheme="minorHAnsi"/>
+          <w:b/>
+          <w:bCs/>
+          <w:color w:val="00B050"/>
+        </w:rPr>
+      </w:pPr>
+      <w:r>
+        <w:rPr>
+          <w:rFonts w:cstheme="minorHAnsi"/>
+          <w:b/>
+          <w:bCs/>
+          <w:color w:val="00B050"/>
+          <w:rtl/>
+        </w:rPr>
+        <w:t>تابعی</w:t>
+      </w:r>
+      <w:r>
+        <w:rPr>
+          <w:rFonts w:cstheme="minorHAnsi"/>
+          <w:b/>
+          <w:bCs/>
+          <w:color w:val="00B050"/>
+          <w:rtl/>
+          <w:lang w:bidi="fa-IR"/>
+        </w:rPr>
+        <w:t xml:space="preserve"> بنویسید </w:t>
+      </w:r>
+      <w:r>
+        <w:rPr>
+          <w:rFonts w:cstheme="minorHAnsi" w:hint="cs"/>
+          <w:b/>
+          <w:bCs/>
+          <w:color w:val="00B050"/>
+          <w:rtl/>
+          <w:lang w:bidi="fa-IR"/>
+        </w:rPr>
+        <w:t>که</w:t>
+      </w:r>
+      <w:r>
+        <w:rPr>
+          <w:rFonts w:cstheme="minorHAnsi"/>
+          <w:b/>
+          <w:bCs/>
+          <w:color w:val="00B050"/>
+          <w:rtl/>
+        </w:rPr>
+        <w:t xml:space="preserve"> عدد اول را با عدد دوم جمع کند به روش </w:t>
+      </w:r>
+      <w:r>
+        <w:rPr>
+          <w:rFonts w:cstheme="minorHAnsi"/>
+          <w:b/>
+          <w:bCs/>
+          <w:color w:val="00B050"/>
+        </w:rPr>
+        <w:t>X+1</w:t>
+      </w:r>
+      <w:r>
+        <w:rPr>
+          <w:rFonts w:cstheme="minorHAnsi"/>
+          <w:b/>
+          <w:bCs/>
+          <w:color w:val="00B050"/>
+          <w:rtl/>
+          <w:lang w:bidi="fa-IR"/>
+        </w:rPr>
+        <w:t>.</w:t>
+      </w:r>
+    </w:p>
+    <w:p>
+      <w:pPr>
+        <w:pStyle w:val="ListParagraph"/>
+        <w:numPr>
+          <w:ilvl w:val="0"/>
+          <w:numId w:val="2"/>
+        </w:numPr>
+        <w:bidi/>
+        <w:spacing w:line="252" w:lineRule="auto"/>
+        <w:jc w:val="both"/>
+        <w:rPr>
+          <w:rFonts w:cstheme="minorHAnsi"/>
+          <w:b/>
+          <w:bCs/>
+          <w:color w:val="00B050"/>
+        </w:rPr>
+      </w:pPr>
+      <w:r>
+        <w:rPr>
+          <w:rFonts w:cstheme="minorHAnsi"/>
+          <w:b/>
+          <w:bCs/>
+          <w:color w:val="00B050"/>
+          <w:rtl/>
+          <w:lang w:bidi="fa-IR"/>
+        </w:rPr>
+        <w:t>تمرین قبلی به صورت بازگشتی.</w:t>
+      </w:r>
+    </w:p>
+    <w:p>
+      <w:pPr>
+        <w:pStyle w:val="ListParagraph"/>
+        <w:numPr>
+          <w:ilvl w:val="0"/>
+          <w:numId w:val="2"/>
+        </w:numPr>
+        <w:bidi/>
+        <w:spacing w:line="252" w:lineRule="auto"/>
+        <w:jc w:val="both"/>
+        <w:rPr>
+          <w:rFonts w:cstheme="minorHAnsi"/>
+          <w:b/>
+          <w:bCs/>
+          <w:color w:val="00B050"/>
+        </w:rPr>
+      </w:pPr>
+      <w:r>
+        <w:rPr>
+          <w:rFonts w:cstheme="minorHAnsi"/>
+          <w:b/>
+          <w:bCs/>
+          <w:color w:val="00B050"/>
+          <w:rtl/>
+        </w:rPr>
+        <w:t xml:space="preserve">تابعی </w:t>
+      </w:r>
+      <w:r>
+        <w:rPr>
+          <w:rFonts w:cstheme="minorHAnsi"/>
+          <w:b/>
+          <w:bCs/>
+          <w:color w:val="00B050"/>
+          <w:rtl/>
+          <w:lang w:bidi="fa-IR"/>
+        </w:rPr>
+        <w:t xml:space="preserve">بنویسید </w:t>
+      </w:r>
+      <w:r>
+        <w:rPr>
+          <w:rFonts w:cstheme="minorHAnsi"/>
+          <w:b/>
+          <w:bCs/>
+          <w:color w:val="00B050"/>
+          <w:rtl/>
+        </w:rPr>
+        <w:t>ک</w:t>
+      </w:r>
+      <w:r>
+        <w:rPr>
+          <w:rFonts w:cstheme="minorHAnsi" w:hint="cs"/>
+          <w:b/>
+          <w:bCs/>
+          <w:color w:val="00B050"/>
+          <w:rtl/>
+          <w:lang w:bidi="fa-IR"/>
+        </w:rPr>
+        <w:t>ه</w:t>
+      </w:r>
+      <w:r>
+        <w:rPr>
+          <w:rFonts w:cstheme="minorHAnsi"/>
+          <w:b/>
+          <w:bCs/>
+          <w:color w:val="00B050"/>
+          <w:rtl/>
+        </w:rPr>
+        <w:t xml:space="preserve"> عددی به عنوان ورودی گرفته و فاکتوریل آن را حساب کند.</w:t>
+      </w:r>
+      <w:r>
+        <w:rPr>
+          <w:rFonts w:cstheme="minorHAnsi"/>
+          <w:b/>
+          <w:bCs/>
+          <w:color w:val="00B050"/>
+        </w:rPr>
+        <w:t>)</w:t>
+      </w:r>
+      <w:r>
+        <w:rPr>
+          <w:rFonts w:cstheme="minorHAnsi"/>
+          <w:b/>
+          <w:bCs/>
+          <w:color w:val="00B050"/>
+          <w:rtl/>
+          <w:lang w:bidi="fa-IR"/>
+        </w:rPr>
+        <w:t xml:space="preserve"> بازگشتی</w:t>
+      </w:r>
+      <w:r>
+        <w:rPr>
+          <w:rFonts w:cstheme="minorHAnsi"/>
+          <w:b/>
+          <w:bCs/>
+          <w:color w:val="00B050"/>
+          <w:lang w:bidi="fa-IR"/>
+        </w:rPr>
+        <w:t>(</w:t>
+      </w:r>
+    </w:p>
+    <w:p>
+      <w:pPr>
+        <w:pStyle w:val="ListParagraph"/>
+        <w:numPr>
+          <w:ilvl w:val="0"/>
+          <w:numId w:val="2"/>
+        </w:numPr>
+        <w:bidi/>
+        <w:spacing w:line="252" w:lineRule="auto"/>
+        <w:jc w:val="both"/>
+        <w:rPr>
+          <w:rFonts w:cstheme="minorHAnsi"/>
+          <w:b/>
+          <w:bCs/>
+          <w:color w:val="00B050"/>
+        </w:rPr>
+      </w:pPr>
+      <w:r>
+        <w:rPr>
+          <w:rFonts w:cstheme="minorHAnsi"/>
+          <w:b/>
+          <w:bCs/>
+          <w:color w:val="00B050"/>
+          <w:rtl/>
+          <w:lang w:bidi="fa-IR"/>
+        </w:rPr>
+        <w:t xml:space="preserve">تابعی </w:t>
+      </w:r>
+      <w:r>
+        <w:rPr>
+          <w:rFonts w:cstheme="minorHAnsi"/>
+          <w:b/>
+          <w:bCs/>
+          <w:color w:val="00B050"/>
+          <w:rtl/>
+          <w:lang w:bidi="fa-IR"/>
+        </w:rPr>
+        <w:t xml:space="preserve">بنویسید </w:t>
+      </w:r>
+      <w:r>
+        <w:rPr>
+          <w:rFonts w:cstheme="minorHAnsi"/>
+          <w:b/>
+          <w:bCs/>
+          <w:color w:val="00B050"/>
+          <w:rtl/>
+          <w:lang w:bidi="fa-IR"/>
+        </w:rPr>
+        <w:t>که عدد اول را ضربدر عدد دوم کند با استفاده از عملگر جمع</w:t>
+      </w:r>
+      <w:r>
+        <w:rPr>
+          <w:rFonts w:cstheme="minorHAnsi"/>
+          <w:b/>
+          <w:bCs/>
+          <w:color w:val="00B050"/>
+          <w:rtl/>
+        </w:rPr>
+        <w:t>.</w:t>
+      </w:r>
+      <w:r>
+        <w:rPr>
+          <w:rFonts w:cstheme="minorHAnsi"/>
+          <w:b/>
+          <w:bCs/>
+          <w:color w:val="00B050"/>
+        </w:rPr>
+        <w:t>)</w:t>
+      </w:r>
+      <w:r>
+        <w:rPr>
+          <w:rFonts w:cstheme="minorHAnsi"/>
+          <w:b/>
+          <w:bCs/>
+          <w:color w:val="00B050"/>
+          <w:rtl/>
+          <w:lang w:bidi="fa-IR"/>
+        </w:rPr>
+        <w:t xml:space="preserve"> بازگشتی</w:t>
+      </w:r>
+      <w:r>
+        <w:rPr>
+          <w:rFonts w:cstheme="minorHAnsi"/>
+          <w:b/>
+          <w:bCs/>
+          <w:color w:val="00B050"/>
+          <w:lang w:bidi="fa-IR"/>
+        </w:rPr>
+        <w:t>(</w:t>
+      </w:r>
+    </w:p>
+    <w:p>
+      <w:pPr>
+        <w:pStyle w:val="ListParagraph"/>
+        <w:numPr>
+          <w:ilvl w:val="0"/>
+          <w:numId w:val="2"/>
+        </w:numPr>
+        <w:bidi/>
+        <w:spacing w:line="252" w:lineRule="auto"/>
+        <w:jc w:val="both"/>
+        <w:rPr>
+          <w:rFonts w:cstheme="minorHAnsi"/>
+          <w:b/>
+          <w:bCs/>
+          <w:color w:val="00B050"/>
+        </w:rPr>
+      </w:pPr>
+      <w:r>
+        <w:rPr>
+          <w:rFonts w:cstheme="minorHAnsi"/>
+          <w:b/>
+          <w:bCs/>
+          <w:color w:val="00B050"/>
+          <w:rtl/>
+          <w:lang w:bidi="fa-IR"/>
+        </w:rPr>
+        <w:t xml:space="preserve">تابعی </w:t>
+      </w:r>
+      <w:r>
+        <w:rPr>
+          <w:rFonts w:cstheme="minorHAnsi"/>
+          <w:b/>
+          <w:bCs/>
+          <w:color w:val="00B050"/>
+          <w:rtl/>
+          <w:lang w:bidi="fa-IR"/>
+        </w:rPr>
+        <w:t xml:space="preserve">بنویسید </w:t>
+      </w:r>
+      <w:r>
+        <w:rPr>
+          <w:rFonts w:cstheme="minorHAnsi"/>
+          <w:b/>
+          <w:bCs/>
+          <w:color w:val="00B050"/>
+          <w:rtl/>
+          <w:lang w:bidi="fa-IR"/>
+        </w:rPr>
+        <w:t>که عدد اول را به توان عدد دوم برساند با استفاده از عملگر ضرب</w:t>
+      </w:r>
+      <w:r>
+        <w:rPr>
+          <w:rFonts w:cstheme="minorHAnsi"/>
+          <w:b/>
+          <w:bCs/>
+          <w:color w:val="00B050"/>
+          <w:rtl/>
+        </w:rPr>
+        <w:t>.</w:t>
+      </w:r>
+      <w:r>
+        <w:rPr>
+          <w:rFonts w:cstheme="minorHAnsi"/>
+          <w:b/>
+          <w:bCs/>
+          <w:color w:val="00B050"/>
+        </w:rPr>
+        <w:t>)</w:t>
+      </w:r>
+      <w:r>
+        <w:rPr>
+          <w:rFonts w:cstheme="minorHAnsi"/>
+          <w:b/>
+          <w:bCs/>
+          <w:color w:val="00B050"/>
+          <w:rtl/>
+          <w:lang w:bidi="fa-IR"/>
+        </w:rPr>
+        <w:t xml:space="preserve"> بازگشتی</w:t>
+      </w:r>
+      <w:r>
+        <w:rPr>
+          <w:rFonts w:cstheme="minorHAnsi"/>
+          <w:b/>
+          <w:bCs/>
+          <w:color w:val="00B050"/>
+          <w:lang w:bidi="fa-IR"/>
+        </w:rPr>
+        <w:t>(</w:t>
+      </w:r>
+    </w:p>
+    <w:p>
+      <w:pPr>
+        <w:pStyle w:val="ListParagraph"/>
+        <w:numPr>
+          <w:ilvl w:val="0"/>
+          <w:numId w:val="2"/>
+        </w:numPr>
+        <w:bidi/>
+        <w:spacing w:line="252" w:lineRule="auto"/>
+        <w:jc w:val="both"/>
+        <w:rPr>
+          <w:rFonts w:cstheme="minorHAnsi"/>
+          <w:b/>
+          <w:bCs/>
+          <w:color w:val="00B050"/>
+        </w:rPr>
+      </w:pPr>
+      <w:r>
+        <w:rPr>
+          <w:rFonts w:cstheme="minorHAnsi"/>
+          <w:b/>
+          <w:bCs/>
+          <w:color w:val="00B050"/>
+          <w:rtl/>
+          <w:lang w:bidi="fa-IR"/>
+        </w:rPr>
+        <w:t>تابعی بنویسید که ارقام یک عدد را تا زمانی که عدد تک رقمی شود جمع میکند</w:t>
+      </w:r>
+      <w:r>
+        <w:rPr>
+          <w:rFonts w:cstheme="minorHAnsi"/>
+          <w:b/>
+          <w:bCs/>
+          <w:color w:val="00B050"/>
+          <w:rtl/>
+        </w:rPr>
+        <w:t>.</w:t>
+      </w:r>
+      <w:r>
+        <w:rPr>
+          <w:rFonts w:cstheme="minorHAnsi"/>
+          <w:b/>
+          <w:bCs/>
+          <w:color w:val="00B050"/>
+        </w:rPr>
+        <w:t>)</w:t>
+      </w:r>
+      <w:r>
+        <w:rPr>
+          <w:rFonts w:cstheme="minorHAnsi"/>
+          <w:b/>
+          <w:bCs/>
+          <w:color w:val="00B050"/>
+          <w:rtl/>
+          <w:lang w:bidi="fa-IR"/>
+        </w:rPr>
+        <w:t xml:space="preserve"> بازگشتی</w:t>
+      </w:r>
+      <w:r>
+        <w:rPr>
+          <w:rFonts w:cstheme="minorHAnsi"/>
+          <w:b/>
+          <w:bCs/>
+          <w:color w:val="00B050"/>
+          <w:lang w:bidi="fa-IR"/>
+        </w:rPr>
+        <w:t>(</w:t>
+      </w:r>
+    </w:p>
+    <w:p>
+      <w:pPr>
+        <w:pStyle w:val="ListParagraph"/>
+        <w:numPr>
+          <w:ilvl w:val="0"/>
+          <w:numId w:val="2"/>
+        </w:numPr>
+        <w:bidi/>
+        <w:spacing w:line="252" w:lineRule="auto"/>
+        <w:jc w:val="both"/>
+        <w:rPr>
+          <w:rFonts w:cstheme="minorHAnsi"/>
+          <w:b/>
+          <w:bCs/>
           <w:color w:val="FF0000"/>
           <w:lang w:bidi="fa-IR"/>
         </w:rPr>
@@ -645,7 +1178,7 @@
           <w:rtl/>
           <w:lang w:bidi="fa-IR"/>
         </w:rPr>
-        <w:t>دو تابع برای نمایش دنباله فیبوناچی بنویسید</w:t>
+        <w:t>کلاسی</w:t>
       </w:r>
       <w:r>
         <w:rPr>
@@ -667,7 +1200,7 @@
           <w:rtl/>
           <w:lang w:bidi="fa-IR"/>
         </w:rPr>
-        <w:t>سپس دکوراتوری برای مقایسه زمان اجرای این دو تابع بنویسید</w:t>
+        <w:t>برای</w:t>
       </w:r>
       <w:r>
         <w:rPr>
@@ -678,9 +1211,73 @@
           <w:rtl/>
           <w:lang w:bidi="fa-IR"/>
         </w:rPr>
+        <w:t xml:space="preserve"> یک شخص بسازید که </w:t>
+      </w:r>
+      <w:r>
+        <w:rPr>
+          <w:rFonts w:cstheme="minorHAnsi"/>
+          <w:b/>
+          <w:bCs/>
+          <w:color w:val="FF0000"/>
+          <w:rtl/>
+          <w:lang w:bidi="fa-IR"/>
+        </w:rPr>
+        <w:t xml:space="preserve">اطلاعات شخصی اش را از طریق متود </w:t>
+      </w:r>
+      <w:r>
+        <w:rPr>
+          <w:rFonts w:cstheme="minorHAnsi"/>
+          <w:b/>
+          <w:bCs/>
+          <w:color w:val="FF0000"/>
+          <w:lang w:bidi="fa-IR"/>
+        </w:rPr>
+        <w:t>Talk</w:t>
+      </w:r>
+      <w:r>
+        <w:rPr>
+          <w:rFonts w:cstheme="minorHAnsi"/>
+          <w:b/>
+          <w:bCs/>
+          <w:color w:val="FF0000"/>
+          <w:rtl/>
+          <w:lang w:bidi="fa-IR"/>
+        </w:rPr>
+        <w:t xml:space="preserve"> </w:t>
+      </w:r>
+      <w:r>
+        <w:rPr>
+          <w:rFonts w:cstheme="minorHAnsi"/>
+          <w:b/>
+          <w:bCs/>
+          <w:color w:val="FF0000"/>
+          <w:rtl/>
+          <w:lang w:bidi="fa-IR"/>
+        </w:rPr>
+        <w:t>اعلام میکند</w:t>
+      </w:r>
+      <w:r>
+        <w:rPr>
+          <w:rFonts w:cstheme="minorHAnsi"/>
+          <w:b/>
+          <w:bCs/>
+          <w:color w:val="FF0000"/>
+          <w:rtl/>
+          <w:lang w:bidi="fa-IR"/>
+        </w:rPr>
         <w:t>.</w:t>
       </w:r>
-      <w:r>
+    </w:p>
+    <w:p>
+      <w:pPr>
+        <w:pStyle w:val="ListParagraph"/>
+        <w:numPr>
+          <w:ilvl w:val="0"/>
+          <w:numId w:val="2"/>
+        </w:numPr>
+        <w:bidi/>
+        <w:spacing w:line="252" w:lineRule="auto"/>
+        <w:jc w:val="both"/>
         <w:rPr>
           <w:rFonts w:cstheme="minorHAnsi"/>
           <w:b/>
@@ -688,7 +1285,136 @@
           <w:color w:val="FF0000"/>
           <w:lang w:bidi="fa-IR"/>
         </w:rPr>
-        <w:tab/>
+      </w:pPr>
+      <w:r>
+        <w:rPr>
+          <w:rFonts w:cstheme="minorHAnsi"/>
+          <w:b/>
+          <w:bCs/>
+          <w:color w:val="FF0000"/>
+          <w:rtl/>
+          <w:lang w:bidi="fa-IR"/>
+        </w:rPr>
+        <w:t xml:space="preserve">کلاسی </w:t>
+      </w:r>
+      <w:r>
+        <w:rPr>
+          <w:rFonts w:cstheme="minorHAnsi"/>
+          <w:b/>
+          <w:bCs/>
+          <w:color w:val="FF0000"/>
+          <w:rtl/>
+          <w:lang w:bidi="fa-IR"/>
+        </w:rPr>
+        <w:t>برای</w:t>
+      </w:r>
+      <w:r>
+        <w:rPr>
+          <w:rFonts w:cstheme="minorHAnsi"/>
+          <w:b/>
+          <w:bCs/>
+          <w:color w:val="FF0000"/>
+          <w:rtl/>
+          <w:lang w:bidi="fa-IR"/>
+        </w:rPr>
+        <w:t xml:space="preserve"> مستطیل و دایره </w:t>
+      </w:r>
+      <w:r>
+        <w:rPr>
+          <w:rFonts w:cstheme="minorHAnsi"/>
+          <w:b/>
+          <w:bCs/>
+          <w:color w:val="FF0000"/>
+          <w:rtl/>
+          <w:lang w:bidi="fa-IR"/>
+        </w:rPr>
+        <w:t xml:space="preserve">بسازید که </w:t>
+      </w:r>
+      <w:r>
+        <w:rPr>
+          <w:rFonts w:cstheme="minorHAnsi"/>
+          <w:b/>
+          <w:bCs/>
+          <w:color w:val="FF0000"/>
+          <w:rtl/>
+          <w:lang w:bidi="fa-IR"/>
+        </w:rPr>
+        <w:t>میتوان محیط و مساحت آن</w:t>
+      </w:r>
+      <w:r>
+        <w:rPr>
+          <w:rFonts w:cstheme="minorHAnsi"/>
+          <w:b/>
+          <w:bCs/>
+          <w:color w:val="FF0000"/>
+          <w:rtl/>
+          <w:lang w:bidi="fa-IR"/>
+        </w:rPr>
+        <w:t xml:space="preserve"> را</w:t>
+      </w:r>
+      <w:r>
+        <w:rPr>
+          <w:rFonts w:cstheme="minorHAnsi"/>
+          <w:b/>
+          <w:bCs/>
+          <w:color w:val="FF0000"/>
+          <w:rtl/>
+          <w:lang w:bidi="fa-IR"/>
+        </w:rPr>
+        <w:t xml:space="preserve"> از طریق متود </w:t>
+      </w:r>
+      <w:r>
+        <w:rPr>
+          <w:rFonts w:cstheme="minorHAnsi"/>
+          <w:b/>
+          <w:bCs/>
+          <w:color w:val="FF0000"/>
+          <w:lang w:bidi="fa-IR"/>
+        </w:rPr>
+        <w:t>Area</w:t>
+      </w:r>
+      <w:r>
+        <w:rPr>
+          <w:rFonts w:cstheme="minorHAnsi"/>
+          <w:b/>
+          <w:bCs/>
+          <w:color w:val="FF0000"/>
+          <w:rtl/>
+          <w:lang w:bidi="fa-IR"/>
+        </w:rPr>
+        <w:t xml:space="preserve"> و </w:t>
+      </w:r>
+      <w:r>
+        <w:rPr>
+          <w:rFonts w:cstheme="minorHAnsi"/>
+          <w:b/>
+          <w:bCs/>
+          <w:color w:val="FF0000"/>
+          <w:lang w:bidi="fa-IR"/>
+        </w:rPr>
+        <w:t>Perimeter</w:t>
+      </w:r>
+      <w:r>
+        <w:rPr>
+          <w:rFonts w:cstheme="minorHAnsi"/>
+          <w:b/>
+          <w:bCs/>
+          <w:color w:val="FF0000"/>
+          <w:rtl/>
+          <w:lang w:bidi="fa-IR"/>
+        </w:rPr>
+        <w:t xml:space="preserve"> </w:t>
+      </w:r>
+      <w:r>
+        <w:rPr>
+          <w:rFonts w:cstheme="minorHAnsi"/>
+          <w:b/>
+          <w:bCs/>
+          <w:color w:val="FF0000"/>
+          <w:rtl/>
+          <w:lang w:bidi="fa-IR"/>
+        </w:rPr>
+        <w:t>مشاهده کرد.</w:t>
       </w:r>
     </w:p>
     <w:p>
@@ -705,70 +1431,94 @@
           <w:rFonts w:cstheme="minorHAnsi"/>
           <w:b/>
           <w:bCs/>
-          <w:color w:val="00B050"/>
-        </w:rPr>
-      </w:pPr>
-      <w:r>
-        <w:rPr>
-          <w:rFonts w:cstheme="minorHAnsi"/>
-          <w:b/>
-          <w:bCs/>
-          <w:color w:val="00B050"/>
-          <w:rtl/>
-        </w:rPr>
-        <w:t>تابعی</w:t>
-      </w:r>
-      <w:r>
-        <w:rPr>
-          <w:rFonts w:cstheme="minorHAnsi"/>
-          <w:b/>
-          <w:bCs/>
-          <w:color w:val="00B050"/>
-          <w:rtl/>
-          <w:lang w:bidi="fa-IR"/>
-        </w:rPr>
-        <w:t xml:space="preserve"> بنویسید </w:t>
+          <w:color w:val="FF0000"/>
+          <w:lang w:bidi="fa-IR"/>
+        </w:rPr>
+      </w:pPr>
+      <w:r>
+        <w:rPr>
+          <w:rFonts w:cstheme="minorHAnsi"/>
+          <w:b/>
+          <w:bCs/>
+          <w:color w:val="FF0000"/>
+          <w:rtl/>
+          <w:lang w:bidi="fa-IR"/>
+        </w:rPr>
+        <w:t xml:space="preserve">کلاسی </w:t>
+      </w:r>
+      <w:r>
+        <w:rPr>
+          <w:rFonts w:cstheme="minorHAnsi"/>
+          <w:b/>
+          <w:bCs/>
+          <w:color w:val="FF0000"/>
+          <w:rtl/>
+          <w:lang w:bidi="fa-IR"/>
+        </w:rPr>
+        <w:t>برای حساب بانکی بسازید شامل سه متود (مشاهده موجودی،برداشت،واریز) و این متود ها را فراخوانی کنید.</w:t>
+      </w:r>
+    </w:p>
+    <w:p>
+      <w:pPr>
+        <w:pStyle w:val="ListParagraph"/>
+        <w:numPr>
+          <w:ilvl w:val="0"/>
+          <w:numId w:val="2"/>
+        </w:numPr>
+        <w:bidi/>
+        <w:spacing w:line="252" w:lineRule="auto"/>
+        <w:jc w:val="both"/>
+        <w:rPr>
+          <w:rFonts w:cstheme="minorHAnsi"/>
+          <w:b/>
+          <w:bCs/>
+          <w:color w:val="FF0000"/>
+          <w:lang w:bidi="fa-IR"/>
+        </w:rPr>
+      </w:pPr>
+      <w:r>
+        <w:rPr>
+          <w:rFonts w:cstheme="minorHAnsi"/>
+          <w:b/>
+          <w:bCs/>
+          <w:color w:val="FF0000"/>
+          <w:rtl/>
+          <w:lang w:bidi="fa-IR"/>
+        </w:rPr>
+        <w:t>کلاسی برای سبد خرید بسازید</w:t>
+      </w:r>
+      <w:r>
+        <w:rPr>
+          <w:rFonts w:cstheme="minorHAnsi"/>
+          <w:b/>
+          <w:bCs/>
+          <w:color w:val="FF0000"/>
+          <w:rtl/>
+          <w:lang w:bidi="fa-IR"/>
+        </w:rPr>
+        <w:t xml:space="preserve"> شامل سه متود (اضافه کردن،حذف،مشاهده </w:t>
       </w:r>
       <w:r>
         <w:rPr>
           <w:rFonts w:cstheme="minorHAnsi" w:hint="cs"/>
           <w:b/>
           <w:bCs/>
-          <w:color w:val="00B050"/>
-          <w:rtl/>
-          <w:lang w:bidi="fa-IR"/>
-        </w:rPr>
-        <w:t>که</w:t>
-      </w:r>
-      <w:r>
-        <w:rPr>
-          <w:rFonts w:cstheme="minorHAnsi"/>
-          <w:b/>
-          <w:bCs/>
-          <w:color w:val="00B050"/>
-          <w:rtl/>
-        </w:rPr>
-        <w:t xml:space="preserve"> عدد اول را با عدد دوم جمع کند به روش </w:t>
-      </w:r>
-      <w:r>
-        <w:rPr>
-          <w:rFonts w:cstheme="minorHAnsi"/>
-          <w:b/>
-          <w:bCs/>
-          <w:color w:val="00B050"/>
-        </w:rPr>
-        <w:t>X+1</w:t>
-      </w:r>
-      <w:r>
-        <w:rPr>
-          <w:rFonts w:cstheme="minorHAnsi"/>
-          <w:b/>
-          <w:bCs/>
-          <w:color w:val="00B050"/>
-          <w:rtl/>
-          <w:lang w:bidi="fa-IR"/>
-        </w:rPr>
-        <w:t>.</w:t>
+          <w:color w:val="FF0000"/>
+          <w:rtl/>
+          <w:lang w:bidi="fa-IR"/>
+        </w:rPr>
+        <w:t>فاکتور</w:t>
+      </w:r>
+      <w:r>
+        <w:rPr>
+          <w:rFonts w:cstheme="minorHAnsi"/>
+          <w:b/>
+          <w:bCs/>
+          <w:color w:val="FF0000"/>
+          <w:rtl/>
+          <w:lang w:bidi="fa-IR"/>
+        </w:rPr>
+        <w:t>) و این متود ها را فراخوانی کنید.</w:t>
       </w:r>
     </w:p>
     <w:p>
@@ -785,36 +1535,8 @@
           <w:rFonts w:cstheme="minorHAnsi"/>
           <w:b/>
           <w:bCs/>
-          <w:color w:val="00B050"/>
-        </w:rPr>
-      </w:pPr>
-      <w:r>
-        <w:rPr>
-          <w:rFonts w:cstheme="minorHAnsi"/>
-          <w:b/>
-          <w:bCs/>
-          <w:color w:val="00B050"/>
-          <w:rtl/>
-          <w:lang w:bidi="fa-IR"/>
-        </w:rPr>
-        <w:t>تمرین قبلی به صورت بازگشتی.</w:t>
-      </w:r>
-    </w:p>
-    <w:p>
-      <w:pPr>
-        <w:pStyle w:val="ListParagraph"/>
-        <w:numPr>
-          <w:ilvl w:val="0"/>
-          <w:numId w:val="2"/>
-        </w:numPr>
-        <w:bidi/>
-        <w:spacing w:line="252" w:lineRule="auto"/>
-        <w:jc w:val="both"/>
-        <w:rPr>
-          <w:rFonts w:cstheme="minorHAnsi"/>
-          <w:b/>
-          <w:bCs/>
           <w:color w:val="FF0000"/>
+          <w:lang w:bidi="fa-IR"/>
         </w:rPr>
       </w:pPr>
       <w:r>
@@ -824,8 +1546,9 @@
           <w:bCs/>
           <w:color w:val="FF0000"/>
           <w:rtl/>
-        </w:rPr>
-        <w:t xml:space="preserve">تابعی </w:t>
+          <w:lang w:bidi="fa-IR"/>
+        </w:rPr>
+        <w:t xml:space="preserve">کلاسی </w:t>
       </w:r>
       <w:r>
         <w:rPr>
@@ -833,729 +1556,6 @@
           <w:b/>
           <w:bCs/>
           <w:color w:val="FF0000"/>
-          <w:rtl/>
-          <w:lang w:bidi="fa-IR"/>
-        </w:rPr>
-        <w:t xml:space="preserve">بنویسید </w:t>
-      </w:r>
-      <w:r>
-        <w:rPr>
-          <w:rFonts w:cstheme="minorHAnsi"/>
-          <w:b/>
-          <w:bCs/>
-          <w:color w:val="FF0000"/>
-          <w:rtl/>
-        </w:rPr>
-        <w:t>ک</w:t>
-      </w:r>
-      <w:r>
-        <w:rPr>
-          <w:rFonts w:cstheme="minorHAnsi" w:hint="cs"/>
-          <w:b/>
-          <w:bCs/>
-          <w:color w:val="FF0000"/>
-          <w:rtl/>
-          <w:lang w:bidi="fa-IR"/>
-        </w:rPr>
-        <w:t>ه</w:t>
-      </w:r>
-      <w:r>
-        <w:rPr>
-          <w:rFonts w:cstheme="minorHAnsi"/>
-          <w:b/>
-          <w:bCs/>
-          <w:color w:val="FF0000"/>
-          <w:rtl/>
-        </w:rPr>
-        <w:t xml:space="preserve"> عددی به عنوان ورودی گرفته و فاکتوریل آن را حساب کند.</w:t>
-      </w:r>
-      <w:r>
-        <w:rPr>
-          <w:rFonts w:cstheme="minorHAnsi"/>
-          <w:b/>
-          <w:bCs/>
-          <w:color w:val="FF0000"/>
-        </w:rPr>
-        <w:t>)</w:t>
-      </w:r>
-      <w:r>
-        <w:rPr>
-          <w:rFonts w:cstheme="minorHAnsi"/>
-          <w:b/>
-          <w:bCs/>
-          <w:color w:val="FF0000"/>
-          <w:rtl/>
-          <w:lang w:bidi="fa-IR"/>
-        </w:rPr>
-        <w:t xml:space="preserve"> بازگشتی</w:t>
-      </w:r>
-      <w:r>
-        <w:rPr>
-          <w:rFonts w:cstheme="minorHAnsi"/>
-          <w:b/>
-          <w:bCs/>
-          <w:color w:val="FF0000"/>
-          <w:lang w:bidi="fa-IR"/>
-        </w:rPr>
-        <w:t>(</w:t>
-      </w:r>
-    </w:p>
-    <w:p>
-      <w:pPr>
-        <w:pStyle w:val="ListParagraph"/>
-        <w:numPr>
-          <w:ilvl w:val="0"/>
-          <w:numId w:val="2"/>
-        </w:numPr>
-        <w:bidi/>
-        <w:spacing w:line="252" w:lineRule="auto"/>
-        <w:jc w:val="both"/>
-        <w:rPr>
-          <w:rFonts w:cstheme="minorHAnsi"/>
-          <w:b/>
-          <w:bCs/>
-          <w:color w:val="00B050"/>
-        </w:rPr>
-      </w:pPr>
-      <w:r>
-        <w:rPr>
-          <w:rFonts w:cstheme="minorHAnsi"/>
-          <w:b/>
-          <w:bCs/>
-          <w:color w:val="00B050"/>
-          <w:rtl/>
-          <w:lang w:bidi="fa-IR"/>
-        </w:rPr>
-        <w:t xml:space="preserve">تابعی </w:t>
-      </w:r>
-      <w:r>
-        <w:rPr>
-          <w:rFonts w:cstheme="minorHAnsi"/>
-          <w:b/>
-          <w:bCs/>
-          <w:color w:val="00B050"/>
-          <w:rtl/>
-          <w:lang w:bidi="fa-IR"/>
-        </w:rPr>
-        <w:t xml:space="preserve">بنویسید </w:t>
-      </w:r>
-      <w:r>
-        <w:rPr>
-          <w:rFonts w:cstheme="minorHAnsi"/>
-          <w:b/>
-          <w:bCs/>
-          <w:color w:val="00B050"/>
-          <w:rtl/>
-          <w:lang w:bidi="fa-IR"/>
-        </w:rPr>
-        <w:t>که عدد اول را ضربدر عدد دوم کند با استفاده از عملگر جمع</w:t>
-      </w:r>
-      <w:r>
-        <w:rPr>
-          <w:rFonts w:cstheme="minorHAnsi"/>
-          <w:b/>
-          <w:bCs/>
-          <w:color w:val="00B050"/>
-          <w:rtl/>
-        </w:rPr>
-        <w:t>.</w:t>
-      </w:r>
-      <w:r>
-        <w:rPr>
-          <w:rFonts w:cstheme="minorHAnsi"/>
-          <w:b/>
-          <w:bCs/>
-          <w:color w:val="00B050"/>
-        </w:rPr>
-        <w:t>)</w:t>
-      </w:r>
-      <w:r>
-        <w:rPr>
-          <w:rFonts w:cstheme="minorHAnsi"/>
-          <w:b/>
-          <w:bCs/>
-          <w:color w:val="00B050"/>
-          <w:rtl/>
-          <w:lang w:bidi="fa-IR"/>
-        </w:rPr>
-        <w:t xml:space="preserve"> بازگشتی</w:t>
-      </w:r>
-      <w:r>
-        <w:rPr>
-          <w:rFonts w:cstheme="minorHAnsi"/>
-          <w:b/>
-          <w:bCs/>
-          <w:color w:val="00B050"/>
-          <w:lang w:bidi="fa-IR"/>
-        </w:rPr>
-        <w:t>(</w:t>
-      </w:r>
-    </w:p>
-    <w:p>
-      <w:pPr>
-        <w:pStyle w:val="ListParagraph"/>
-        <w:numPr>
-          <w:ilvl w:val="0"/>
-          <w:numId w:val="2"/>
-        </w:numPr>
-        <w:bidi/>
-        <w:spacing w:line="252" w:lineRule="auto"/>
-        <w:jc w:val="both"/>
-        <w:rPr>
-          <w:rFonts w:cstheme="minorHAnsi"/>
-          <w:b/>
-          <w:bCs/>
-          <w:color w:val="FF0000"/>
-        </w:rPr>
-      </w:pPr>
-      <w:r>
-        <w:rPr>
-          <w:rFonts w:cstheme="minorHAnsi"/>
-          <w:b/>
-          <w:bCs/>
-          <w:color w:val="FF0000"/>
-          <w:rtl/>
-          <w:lang w:bidi="fa-IR"/>
-        </w:rPr>
-        <w:t xml:space="preserve">تابعی </w:t>
-      </w:r>
-      <w:r>
-        <w:rPr>
-          <w:rFonts w:cstheme="minorHAnsi"/>
-          <w:b/>
-          <w:bCs/>
-          <w:color w:val="FF0000"/>
-          <w:rtl/>
-          <w:lang w:bidi="fa-IR"/>
-        </w:rPr>
-        <w:t xml:space="preserve">بنویسید </w:t>
-      </w:r>
-      <w:r>
-        <w:rPr>
-          <w:rFonts w:cstheme="minorHAnsi"/>
-          <w:b/>
-          <w:bCs/>
-          <w:color w:val="FF0000"/>
-          <w:rtl/>
-          <w:lang w:bidi="fa-IR"/>
-        </w:rPr>
-        <w:t>که عدد اول را به توان عدد دوم برساند با استفاده از عملگر ضرب</w:t>
-      </w:r>
-      <w:r>
-        <w:rPr>
-          <w:rFonts w:cstheme="minorHAnsi"/>
-          <w:b/>
-          <w:bCs/>
-          <w:color w:val="FF0000"/>
-          <w:rtl/>
-        </w:rPr>
-        <w:t>.</w:t>
-      </w:r>
-      <w:r>
-        <w:rPr>
-          <w:rFonts w:cstheme="minorHAnsi"/>
-          <w:b/>
-          <w:bCs/>
-          <w:color w:val="FF0000"/>
-        </w:rPr>
-        <w:t>)</w:t>
-      </w:r>
-      <w:r>
-        <w:rPr>
-          <w:rFonts w:cstheme="minorHAnsi"/>
-          <w:b/>
-          <w:bCs/>
-          <w:color w:val="FF0000"/>
-          <w:rtl/>
-          <w:lang w:bidi="fa-IR"/>
-        </w:rPr>
-        <w:t xml:space="preserve"> بازگشتی</w:t>
-      </w:r>
-      <w:r>
-        <w:rPr>
-          <w:rFonts w:cstheme="minorHAnsi"/>
-          <w:b/>
-          <w:bCs/>
-          <w:color w:val="FF0000"/>
-          <w:lang w:bidi="fa-IR"/>
-        </w:rPr>
-        <w:t>(</w:t>
-      </w:r>
-    </w:p>
-    <w:p>
-      <w:pPr>
-        <w:pStyle w:val="ListParagraph"/>
-        <w:numPr>
-          <w:ilvl w:val="0"/>
-          <w:numId w:val="2"/>
-        </w:numPr>
-        <w:bidi/>
-        <w:spacing w:line="252" w:lineRule="auto"/>
-        <w:jc w:val="both"/>
-        <w:rPr>
-          <w:rFonts w:cstheme="minorHAnsi"/>
-          <w:b/>
-          <w:bCs/>
-          <w:color w:val="FF0000"/>
-        </w:rPr>
-      </w:pPr>
-      <w:r>
-        <w:rPr>
-          <w:rFonts w:cstheme="minorHAnsi"/>
-          <w:b/>
-          <w:bCs/>
-          <w:color w:val="FF0000"/>
-          <w:rtl/>
-          <w:lang w:bidi="fa-IR"/>
-        </w:rPr>
-        <w:t>تابعی بنویسید که ارقام یک عدد را تا زمانی که عدد تک رقمی شود جمع میکند</w:t>
-      </w:r>
-      <w:r>
-        <w:rPr>
-          <w:rFonts w:cstheme="minorHAnsi"/>
-          <w:b/>
-          <w:bCs/>
-          <w:color w:val="FF0000"/>
-          <w:rtl/>
-        </w:rPr>
-        <w:t>.</w:t>
-      </w:r>
-      <w:r>
-        <w:rPr>
-          <w:rFonts w:cstheme="minorHAnsi"/>
-          <w:b/>
-          <w:bCs/>
-          <w:color w:val="FF0000"/>
-        </w:rPr>
-        <w:t>)</w:t>
-      </w:r>
-      <w:r>
-        <w:rPr>
-          <w:rFonts w:cstheme="minorHAnsi"/>
-          <w:b/>
-          <w:bCs/>
-          <w:color w:val="FF0000"/>
-          <w:rtl/>
-          <w:lang w:bidi="fa-IR"/>
-        </w:rPr>
-        <w:t xml:space="preserve"> بازگشتی</w:t>
-      </w:r>
-      <w:r>
-        <w:rPr>
-          <w:rFonts w:cstheme="minorHAnsi"/>
-          <w:b/>
-          <w:bCs/>
-          <w:color w:val="FF0000"/>
-          <w:lang w:bidi="fa-IR"/>
-        </w:rPr>
-        <w:t>(</w:t>
-      </w:r>
-    </w:p>
-    <w:p>
-      <w:pPr>
-        <w:pStyle w:val="ListParagraph"/>
-        <w:numPr>
-          <w:ilvl w:val="0"/>
-          <w:numId w:val="2"/>
-        </w:numPr>
-        <w:bidi/>
-        <w:spacing w:line="252" w:lineRule="auto"/>
-        <w:jc w:val="both"/>
-        <w:rPr>
-          <w:rFonts w:cstheme="minorHAnsi"/>
-          <w:b/>
-          <w:bCs/>
-          <w:color w:val="000000" w:themeColor="text1"/>
-          <w:lang w:bidi="fa-IR"/>
-        </w:rPr>
-      </w:pPr>
-      <w:r>
-        <w:rPr>
-          <w:rFonts w:cstheme="minorHAnsi"/>
-          <w:b/>
-          <w:bCs/>
-          <w:color w:val="000000" w:themeColor="text1"/>
-          <w:rtl/>
-          <w:lang w:bidi="fa-IR"/>
-        </w:rPr>
-        <w:t>کلاسی</w:t>
-      </w:r>
-      <w:r>
-        <w:rPr>
-          <w:rFonts w:cstheme="minorHAnsi"/>
-          <w:b/>
-          <w:bCs/>
-          <w:color w:val="000000" w:themeColor="text1"/>
-          <w:rtl/>
-          <w:lang w:bidi="fa-IR"/>
-        </w:rPr>
-        <w:t xml:space="preserve"> </w:t>
-      </w:r>
-      <w:r>
-        <w:rPr>
-          <w:rFonts w:cstheme="minorHAnsi"/>
-          <w:b/>
-          <w:bCs/>
-          <w:color w:val="000000" w:themeColor="text1"/>
-          <w:rtl/>
-          <w:lang w:bidi="fa-IR"/>
-        </w:rPr>
-        <w:t>برای</w:t>
-      </w:r>
-      <w:r>
-        <w:rPr>
-          <w:rFonts w:cstheme="minorHAnsi"/>
-          <w:b/>
-          <w:bCs/>
-          <w:color w:val="000000" w:themeColor="text1"/>
-          <w:rtl/>
-          <w:lang w:bidi="fa-IR"/>
-        </w:rPr>
-        <w:t xml:space="preserve"> یک شخص بسازید که </w:t>
-      </w:r>
-      <w:r>
-        <w:rPr>
-          <w:rFonts w:cstheme="minorHAnsi"/>
-          <w:b/>
-          <w:bCs/>
-          <w:color w:val="000000" w:themeColor="text1"/>
-          <w:rtl/>
-          <w:lang w:bidi="fa-IR"/>
-        </w:rPr>
-        <w:t xml:space="preserve">اطلاعات شخصی اش را از طریق متود </w:t>
-      </w:r>
-      <w:r>
-        <w:rPr>
-          <w:rFonts w:cstheme="minorHAnsi"/>
-          <w:b/>
-          <w:bCs/>
-          <w:color w:val="000000" w:themeColor="text1"/>
-          <w:lang w:bidi="fa-IR"/>
-        </w:rPr>
-        <w:t>Talk</w:t>
-      </w:r>
-      <w:r>
-        <w:rPr>
-          <w:rFonts w:cstheme="minorHAnsi"/>
-          <w:b/>
-          <w:bCs/>
-          <w:color w:val="000000" w:themeColor="text1"/>
-          <w:rtl/>
-          <w:lang w:bidi="fa-IR"/>
-        </w:rPr>
-        <w:t xml:space="preserve"> </w:t>
-      </w:r>
-      <w:r>
-        <w:rPr>
-          <w:rFonts w:cstheme="minorHAnsi"/>
-          <w:b/>
-          <w:bCs/>
-          <w:color w:val="000000" w:themeColor="text1"/>
-          <w:rtl/>
-          <w:lang w:bidi="fa-IR"/>
-        </w:rPr>
-        <w:t>اعلام میکند</w:t>
-      </w:r>
-      <w:r>
-        <w:rPr>
-          <w:rFonts w:cstheme="minorHAnsi"/>
-          <w:b/>
-          <w:bCs/>
-          <w:color w:val="000000" w:themeColor="text1"/>
-          <w:rtl/>
-          <w:lang w:bidi="fa-IR"/>
-        </w:rPr>
-        <w:t>.</w:t>
-      </w:r>
-    </w:p>
-    <w:p>
-      <w:pPr>
-        <w:pStyle w:val="ListParagraph"/>
-        <w:numPr>
-          <w:ilvl w:val="0"/>
-          <w:numId w:val="2"/>
-        </w:numPr>
-        <w:bidi/>
-        <w:spacing w:line="252" w:lineRule="auto"/>
-        <w:jc w:val="both"/>
-        <w:rPr>
-          <w:rFonts w:cstheme="minorHAnsi"/>
-          <w:b/>
-          <w:bCs/>
-          <w:color w:val="000000" w:themeColor="text1"/>
-          <w:lang w:bidi="fa-IR"/>
-        </w:rPr>
-      </w:pPr>
-      <w:r>
-        <w:rPr>
-          <w:rFonts w:cstheme="minorHAnsi"/>
-          <w:b/>
-          <w:bCs/>
-          <w:color w:val="000000" w:themeColor="text1"/>
-          <w:rtl/>
-          <w:lang w:bidi="fa-IR"/>
-        </w:rPr>
-        <w:t xml:space="preserve">کلاسی </w:t>
-      </w:r>
-      <w:r>
-        <w:rPr>
-          <w:rFonts w:cstheme="minorHAnsi"/>
-          <w:b/>
-          <w:bCs/>
-          <w:color w:val="000000" w:themeColor="text1"/>
-          <w:rtl/>
-          <w:lang w:bidi="fa-IR"/>
-        </w:rPr>
-        <w:t>برای</w:t>
-      </w:r>
-      <w:r>
-        <w:rPr>
-          <w:rFonts w:cstheme="minorHAnsi"/>
-          <w:b/>
-          <w:bCs/>
-          <w:color w:val="000000" w:themeColor="text1"/>
-          <w:rtl/>
-          <w:lang w:bidi="fa-IR"/>
-        </w:rPr>
-        <w:t xml:space="preserve"> مستطیل و دایره </w:t>
-      </w:r>
-      <w:r>
-        <w:rPr>
-          <w:rFonts w:cstheme="minorHAnsi"/>
-          <w:b/>
-          <w:bCs/>
-          <w:color w:val="000000" w:themeColor="text1"/>
-          <w:rtl/>
-          <w:lang w:bidi="fa-IR"/>
-        </w:rPr>
-        <w:t xml:space="preserve">بسازید که </w:t>
-      </w:r>
-      <w:r>
-        <w:rPr>
-          <w:rFonts w:cstheme="minorHAnsi"/>
-          <w:b/>
-          <w:bCs/>
-          <w:color w:val="000000" w:themeColor="text1"/>
-          <w:rtl/>
-          <w:lang w:bidi="fa-IR"/>
-        </w:rPr>
-        <w:t>میتوان محیط و مساحت آن</w:t>
-      </w:r>
-      <w:r>
-        <w:rPr>
-          <w:rFonts w:cstheme="minorHAnsi"/>
-          <w:b/>
-          <w:bCs/>
-          <w:color w:val="000000" w:themeColor="text1"/>
-          <w:rtl/>
-          <w:lang w:bidi="fa-IR"/>
-        </w:rPr>
-        <w:t xml:space="preserve"> را</w:t>
-      </w:r>
-      <w:r>
-        <w:rPr>
-          <w:rFonts w:cstheme="minorHAnsi"/>
-          <w:b/>
-          <w:bCs/>
-          <w:color w:val="000000" w:themeColor="text1"/>
-          <w:rtl/>
-          <w:lang w:bidi="fa-IR"/>
-        </w:rPr>
-        <w:t xml:space="preserve"> از طریق متود </w:t>
-      </w:r>
-      <w:r>
-        <w:rPr>
-          <w:rFonts w:cstheme="minorHAnsi"/>
-          <w:b/>
-          <w:bCs/>
-          <w:color w:val="000000" w:themeColor="text1"/>
-          <w:lang w:bidi="fa-IR"/>
-        </w:rPr>
-        <w:t>Area</w:t>
-      </w:r>
-      <w:r>
-        <w:rPr>
-          <w:rFonts w:cstheme="minorHAnsi"/>
-          <w:b/>
-          <w:bCs/>
-          <w:color w:val="000000" w:themeColor="text1"/>
-          <w:rtl/>
-          <w:lang w:bidi="fa-IR"/>
-        </w:rPr>
-        <w:t xml:space="preserve"> و </w:t>
-      </w:r>
-      <w:r>
-        <w:rPr>
-          <w:rFonts w:cstheme="minorHAnsi"/>
-          <w:b/>
-          <w:bCs/>
-          <w:color w:val="000000" w:themeColor="text1"/>
-          <w:lang w:bidi="fa-IR"/>
-        </w:rPr>
-        <w:t>Perimeter</w:t>
-      </w:r>
-      <w:r>
-        <w:rPr>
-          <w:rFonts w:cstheme="minorHAnsi"/>
-          <w:b/>
-          <w:bCs/>
-          <w:color w:val="000000" w:themeColor="text1"/>
-          <w:rtl/>
-          <w:lang w:bidi="fa-IR"/>
-        </w:rPr>
-        <w:t xml:space="preserve"> </w:t>
-      </w:r>
-      <w:r>
-        <w:rPr>
-          <w:rFonts w:cstheme="minorHAnsi"/>
-          <w:b/>
-          <w:bCs/>
-          <w:color w:val="000000" w:themeColor="text1"/>
-          <w:rtl/>
-          <w:lang w:bidi="fa-IR"/>
-        </w:rPr>
-        <w:t>مشاهده کرد.</w:t>
-      </w:r>
-    </w:p>
-    <w:p>
-      <w:pPr>
-        <w:pStyle w:val="ListParagraph"/>
-        <w:numPr>
-          <w:ilvl w:val="0"/>
-          <w:numId w:val="2"/>
-        </w:numPr>
-        <w:bidi/>
-        <w:spacing w:line="252" w:lineRule="auto"/>
-        <w:jc w:val="both"/>
-        <w:rPr>
-          <w:rFonts w:cstheme="minorHAnsi"/>
-          <w:b/>
-          <w:bCs/>
-          <w:color w:val="000000" w:themeColor="text1"/>
-          <w:lang w:bidi="fa-IR"/>
-        </w:rPr>
-      </w:pPr>
-      <w:r>
-        <w:rPr>
-          <w:rFonts w:cstheme="minorHAnsi"/>
-          <w:b/>
-          <w:bCs/>
-          <w:color w:val="000000" w:themeColor="text1"/>
-          <w:rtl/>
-          <w:lang w:bidi="fa-IR"/>
-        </w:rPr>
-        <w:t xml:space="preserve">کلاسی </w:t>
-      </w:r>
-      <w:r>
-        <w:rPr>
-          <w:rFonts w:cstheme="minorHAnsi"/>
-          <w:b/>
-          <w:bCs/>
-          <w:color w:val="000000" w:themeColor="text1"/>
-          <w:rtl/>
-          <w:lang w:bidi="fa-IR"/>
-        </w:rPr>
-        <w:t>برای حساب بانکی بسازید شامل سه متود (مشاهده موجودی،برداشت،واریز) و این متود ها را فراخوانی کنید.</w:t>
-      </w:r>
-    </w:p>
-    <w:p>
-      <w:pPr>
-        <w:pStyle w:val="ListParagraph"/>
-        <w:numPr>
-          <w:ilvl w:val="0"/>
-          <w:numId w:val="2"/>
-        </w:numPr>
-        <w:bidi/>
-        <w:spacing w:line="252" w:lineRule="auto"/>
-        <w:jc w:val="both"/>
-        <w:rPr>
-          <w:rFonts w:cstheme="minorHAnsi"/>
-          <w:b/>
-          <w:bCs/>
-          <w:color w:val="000000" w:themeColor="text1"/>
-          <w:lang w:bidi="fa-IR"/>
-        </w:rPr>
-      </w:pPr>
-      <w:r>
-        <w:rPr>
-          <w:rFonts w:cstheme="minorHAnsi"/>
-          <w:b/>
-          <w:bCs/>
-          <w:color w:val="000000" w:themeColor="text1"/>
-          <w:rtl/>
-          <w:lang w:bidi="fa-IR"/>
-        </w:rPr>
-        <w:t>کلاسی برای سبد خرید بسازید</w:t>
-      </w:r>
-      <w:r>
-        <w:rPr>
-          <w:rFonts w:cstheme="minorHAnsi"/>
-          <w:b/>
-          <w:bCs/>
-          <w:color w:val="000000" w:themeColor="text1"/>
-          <w:rtl/>
-          <w:lang w:bidi="fa-IR"/>
-        </w:rPr>
-        <w:t xml:space="preserve"> شامل سه متود (اضافه کردن،حذف،مشاهده </w:t>
-      </w:r>
-      <w:r>
-        <w:rPr>
-          <w:rFonts w:cstheme="minorHAnsi" w:hint="cs"/>
-          <w:b/>
-          <w:bCs/>
-          <w:color w:val="000000" w:themeColor="text1"/>
-          <w:rtl/>
-          <w:lang w:bidi="fa-IR"/>
-        </w:rPr>
-        <w:t>فاکتور</w:t>
-      </w:r>
-      <w:r>
-        <w:rPr>
-          <w:rFonts w:cstheme="minorHAnsi"/>
-          <w:b/>
-          <w:bCs/>
-          <w:color w:val="000000" w:themeColor="text1"/>
-          <w:rtl/>
-          <w:lang w:bidi="fa-IR"/>
-        </w:rPr>
-        <w:t>) و این متود ها را فراخوانی کنید.</w:t>
-      </w:r>
-    </w:p>
-    <w:p>
-      <w:pPr>
-        <w:pStyle w:val="ListParagraph"/>
-        <w:numPr>
-          <w:ilvl w:val="0"/>
-          <w:numId w:val="2"/>
-        </w:numPr>
-        <w:bidi/>
-        <w:spacing w:line="252" w:lineRule="auto"/>
-        <w:jc w:val="both"/>
-        <w:rPr>
-          <w:rFonts w:cstheme="minorHAnsi"/>
-          <w:b/>
-          <w:bCs/>
-          <w:color w:val="000000" w:themeColor="text1"/>
-          <w:lang w:bidi="fa-IR"/>
-        </w:rPr>
-      </w:pPr>
-      <w:r>
-        <w:rPr>
-          <w:rFonts w:cstheme="minorHAnsi"/>
-          <w:b/>
-          <w:bCs/>
-          <w:color w:val="000000" w:themeColor="text1"/>
-          <w:rtl/>
-          <w:lang w:bidi="fa-IR"/>
-        </w:rPr>
-        <w:t xml:space="preserve">کلاسی </w:t>
-      </w:r>
-      <w:r>
-        <w:rPr>
-          <w:rFonts w:cstheme="minorHAnsi"/>
-          <w:b/>
-          <w:bCs/>
-          <w:color w:val="000000" w:themeColor="text1"/>
           <w:rtl/>
           <w:lang w:bidi="fa-IR"/>
         </w:rPr>

--- a/Tamrin.docx
+++ b/Tamrin.docx
@@ -1165,6 +1165,123 @@
           <w:rFonts w:cstheme="minorHAnsi"/>
           <w:b/>
           <w:bCs/>
+          <w:color w:val="00B050"/>
+          <w:lang w:bidi="fa-IR"/>
+        </w:rPr>
+      </w:pPr>
+      <w:r>
+        <w:rPr>
+          <w:rFonts w:cstheme="minorHAnsi"/>
+          <w:b/>
+          <w:bCs/>
+          <w:color w:val="00B050"/>
+          <w:rtl/>
+          <w:lang w:bidi="fa-IR"/>
+        </w:rPr>
+        <w:t>کلاسی</w:t>
+      </w:r>
+      <w:r>
+        <w:rPr>
+          <w:rFonts w:cstheme="minorHAnsi"/>
+          <w:b/>
+          <w:bCs/>
+          <w:color w:val="00B050"/>
+          <w:rtl/>
+          <w:lang w:bidi="fa-IR"/>
+        </w:rPr>
+        <w:t xml:space="preserve"> </w:t>
+      </w:r>
+      <w:r>
+        <w:rPr>
+          <w:rFonts w:cstheme="minorHAnsi"/>
+          <w:b/>
+          <w:bCs/>
+          <w:color w:val="00B050"/>
+          <w:rtl/>
+          <w:lang w:bidi="fa-IR"/>
+        </w:rPr>
+        <w:t>برای</w:t>
+      </w:r>
+      <w:r>
+        <w:rPr>
+          <w:rFonts w:cstheme="minorHAnsi"/>
+          <w:b/>
+          <w:bCs/>
+          <w:color w:val="00B050"/>
+          <w:rtl/>
+          <w:lang w:bidi="fa-IR"/>
+        </w:rPr>
+        <w:t xml:space="preserve"> یک شخص بسازید که </w:t>
+      </w:r>
+      <w:r>
+        <w:rPr>
+          <w:rFonts w:cstheme="minorHAnsi"/>
+          <w:b/>
+          <w:bCs/>
+          <w:color w:val="00B050"/>
+          <w:rtl/>
+          <w:lang w:bidi="fa-IR"/>
+        </w:rPr>
+        <w:t xml:space="preserve">اطلاعات شخصی اش را از طریق متود </w:t>
+      </w:r>
+      <w:r>
+        <w:rPr>
+          <w:rFonts w:cstheme="minorHAnsi"/>
+          <w:b/>
+          <w:bCs/>
+          <w:color w:val="00B050"/>
+          <w:lang w:bidi="fa-IR"/>
+        </w:rPr>
+        <w:t>Talk</w:t>
+      </w:r>
+      <w:r>
+        <w:rPr>
+          <w:rFonts w:cstheme="minorHAnsi"/>
+          <w:b/>
+          <w:bCs/>
+          <w:color w:val="00B050"/>
+          <w:rtl/>
+          <w:lang w:bidi="fa-IR"/>
+        </w:rPr>
+        <w:t xml:space="preserve"> </w:t>
+      </w:r>
+      <w:r>
+        <w:rPr>
+          <w:rFonts w:cstheme="minorHAnsi"/>
+          <w:b/>
+          <w:bCs/>
+          <w:color w:val="00B050"/>
+          <w:rtl/>
+          <w:lang w:bidi="fa-IR"/>
+        </w:rPr>
+        <w:t>اعلام میکند</w:t>
+      </w:r>
+      <w:r>
+        <w:rPr>
+          <w:rFonts w:cstheme="minorHAnsi"/>
+          <w:b/>
+          <w:bCs/>
+          <w:color w:val="00B050"/>
+          <w:rtl/>
+          <w:lang w:bidi="fa-IR"/>
+        </w:rPr>
+        <w:t>.</w:t>
+      </w:r>
+    </w:p>
+    <w:p>
+      <w:pPr>
+        <w:pStyle w:val="ListParagraph"/>
+        <w:numPr>
+          <w:ilvl w:val="0"/>
+          <w:numId w:val="2"/>
+        </w:numPr>
+        <w:bidi/>
+        <w:spacing w:line="252" w:lineRule="auto"/>
+        <w:jc w:val="both"/>
+        <w:rPr>
+          <w:rFonts w:cstheme="minorHAnsi"/>
+          <w:b/>
+          <w:bCs/>
           <w:color w:val="FF0000"/>
           <w:lang w:bidi="fa-IR"/>
         </w:rPr>
@@ -1178,7 +1295,7 @@
           <w:rtl/>
           <w:lang w:bidi="fa-IR"/>
         </w:rPr>
-        <w:t>کلاسی</w:t>
+        <w:t xml:space="preserve">کلاسی </w:t>
       </w:r>
       <w:r>
         <w:rPr>
@@ -1189,6 +1306,103 @@
           <w:rtl/>
           <w:lang w:bidi="fa-IR"/>
         </w:rPr>
+        <w:t>برای</w:t>
+      </w:r>
+      <w:r>
+        <w:rPr>
+          <w:rFonts w:cstheme="minorHAnsi"/>
+          <w:b/>
+          <w:bCs/>
+          <w:color w:val="FF0000"/>
+          <w:rtl/>
+          <w:lang w:bidi="fa-IR"/>
+        </w:rPr>
+        <w:t xml:space="preserve"> مستطیل و دایره </w:t>
+      </w:r>
+      <w:r>
+        <w:rPr>
+          <w:rFonts w:cstheme="minorHAnsi"/>
+          <w:b/>
+          <w:bCs/>
+          <w:color w:val="FF0000"/>
+          <w:rtl/>
+          <w:lang w:bidi="fa-IR"/>
+        </w:rPr>
+        <w:t xml:space="preserve">بسازید که </w:t>
+      </w:r>
+      <w:r>
+        <w:rPr>
+          <w:rFonts w:cstheme="minorHAnsi"/>
+          <w:b/>
+          <w:bCs/>
+          <w:color w:val="FF0000"/>
+          <w:rtl/>
+          <w:lang w:bidi="fa-IR"/>
+        </w:rPr>
+        <w:t>میتوان محیط و مساحت آن</w:t>
+      </w:r>
+      <w:r>
+        <w:rPr>
+          <w:rFonts w:cstheme="minorHAnsi"/>
+          <w:b/>
+          <w:bCs/>
+          <w:color w:val="FF0000"/>
+          <w:rtl/>
+          <w:lang w:bidi="fa-IR"/>
+        </w:rPr>
+        <w:t xml:space="preserve"> را</w:t>
+      </w:r>
+      <w:r>
+        <w:rPr>
+          <w:rFonts w:cstheme="minorHAnsi"/>
+          <w:b/>
+          <w:bCs/>
+          <w:color w:val="FF0000"/>
+          <w:rtl/>
+          <w:lang w:bidi="fa-IR"/>
+        </w:rPr>
+        <w:t xml:space="preserve"> از طریق متود </w:t>
+      </w:r>
+      <w:r>
+        <w:rPr>
+          <w:rFonts w:cstheme="minorHAnsi"/>
+          <w:b/>
+          <w:bCs/>
+          <w:color w:val="FF0000"/>
+          <w:lang w:bidi="fa-IR"/>
+        </w:rPr>
+        <w:t>Area</w:t>
+      </w:r>
+      <w:r>
+        <w:rPr>
+          <w:rFonts w:cstheme="minorHAnsi"/>
+          <w:b/>
+          <w:bCs/>
+          <w:color w:val="FF0000"/>
+          <w:rtl/>
+          <w:lang w:bidi="fa-IR"/>
+        </w:rPr>
+        <w:t xml:space="preserve"> و </w:t>
+      </w:r>
+      <w:r>
+        <w:rPr>
+          <w:rFonts w:cstheme="minorHAnsi"/>
+          <w:b/>
+          <w:bCs/>
+          <w:color w:val="FF0000"/>
+          <w:lang w:bidi="fa-IR"/>
+        </w:rPr>
+        <w:t>Perimeter</w:t>
+      </w:r>
+      <w:r>
+        <w:rPr>
+          <w:rFonts w:cstheme="minorHAnsi"/>
+          <w:b/>
+          <w:bCs/>
+          <w:color w:val="FF0000"/>
+          <w:rtl/>
+          <w:lang w:bidi="fa-IR"/>
+        </w:rPr>
         <w:t xml:space="preserve"> </w:t>
       </w:r>
       <w:r>
@@ -1200,19 +1414,27 @@
           <w:rtl/>
           <w:lang w:bidi="fa-IR"/>
         </w:rPr>
-        <w:t>برای</w:t>
-      </w:r>
-      <w:r>
+        <w:t>مشاهده کرد.</w:t>
+      </w:r>
+    </w:p>
+    <w:p>
+      <w:pPr>
+        <w:pStyle w:val="ListParagraph"/>
+        <w:numPr>
+          <w:ilvl w:val="0"/>
+          <w:numId w:val="2"/>
+        </w:numPr>
+        <w:bidi/>
+        <w:spacing w:line="252" w:lineRule="auto"/>
+        <w:jc w:val="both"/>
         <w:rPr>
           <w:rFonts w:cstheme="minorHAnsi"/>
           <w:b/>
           <w:bCs/>
           <w:color w:val="FF0000"/>
-          <w:rtl/>
-          <w:lang w:bidi="fa-IR"/>
-        </w:rPr>
-        <w:t xml:space="preserve"> یک شخص بسازید که </w:t>
-      </w:r>
+          <w:lang w:bidi="fa-IR"/>
+        </w:rPr>
+      </w:pPr>
       <w:r>
         <w:rPr>
           <w:rFonts w:cstheme="minorHAnsi"/>
@@ -1222,7 +1444,7 @@
           <w:rtl/>
           <w:lang w:bidi="fa-IR"/>
         </w:rPr>
-        <w:t xml:space="preserve">اطلاعات شخصی اش را از طریق متود </w:t>
+        <w:t xml:space="preserve">کلاسی </w:t>
       </w:r>
       <w:r>
         <w:rPr>
@@ -1230,42 +1452,10 @@
           <w:b/>
           <w:bCs/>
           <w:color w:val="FF0000"/>
-          <w:lang w:bidi="fa-IR"/>
-        </w:rPr>
-        <w:t>Talk</w:t>
-      </w:r>
-      <w:r>
-        <w:rPr>
-          <w:rFonts w:cstheme="minorHAnsi"/>
-          <w:b/>
-          <w:bCs/>
-          <w:color w:val="FF0000"/>
-          <w:rtl/>
-          <w:lang w:bidi="fa-IR"/>
-        </w:rPr>
-        <w:t xml:space="preserve"> </w:t>
-      </w:r>
-      <w:r>
-        <w:rPr>
-          <w:rFonts w:cstheme="minorHAnsi"/>
-          <w:b/>
-          <w:bCs/>
-          <w:color w:val="FF0000"/>
-          <w:rtl/>
-          <w:lang w:bidi="fa-IR"/>
-        </w:rPr>
-        <w:t>اعلام میکند</w:t>
-      </w:r>
-      <w:r>
-        <w:rPr>
-          <w:rFonts w:cstheme="minorHAnsi"/>
-          <w:b/>
-          <w:bCs/>
-          <w:color w:val="FF0000"/>
-          <w:rtl/>
-          <w:lang w:bidi="fa-IR"/>
-        </w:rPr>
-        <w:t>.</w:t>
+          <w:rtl/>
+          <w:lang w:bidi="fa-IR"/>
+        </w:rPr>
+        <w:t>برای حساب بانکی بسازید شامل سه متود (مشاهده موجودی،برداشت،واریز) و این متود ها را فراخوانی کنید.</w:t>
       </w:r>
     </w:p>
     <w:p>
@@ -1282,16 +1472,79 @@
           <w:rFonts w:cstheme="minorHAnsi"/>
           <w:b/>
           <w:bCs/>
-          <w:color w:val="FF0000"/>
-          <w:lang w:bidi="fa-IR"/>
-        </w:rPr>
-      </w:pPr>
-      <w:r>
-        <w:rPr>
-          <w:rFonts w:cstheme="minorHAnsi"/>
-          <w:b/>
-          <w:bCs/>
-          <w:color w:val="FF0000"/>
+          <w:color w:val="00B050"/>
+          <w:lang w:bidi="fa-IR"/>
+        </w:rPr>
+      </w:pPr>
+      <w:r>
+        <w:rPr>
+          <w:rFonts w:cstheme="minorHAnsi"/>
+          <w:b/>
+          <w:bCs/>
+          <w:color w:val="00B050"/>
+          <w:rtl/>
+          <w:lang w:bidi="fa-IR"/>
+        </w:rPr>
+        <w:t>کلاسی برای سبد خرید بسازید</w:t>
+      </w:r>
+      <w:r>
+        <w:rPr>
+          <w:rFonts w:cstheme="minorHAnsi"/>
+          <w:b/>
+          <w:bCs/>
+          <w:color w:val="00B050"/>
+          <w:rtl/>
+          <w:lang w:bidi="fa-IR"/>
+        </w:rPr>
+        <w:t xml:space="preserve"> شامل سه متود (اضافه کردن،حذف،مشاهده </w:t>
+      </w:r>
+      <w:r>
+        <w:rPr>
+          <w:rFonts w:cstheme="minorHAnsi" w:hint="cs"/>
+          <w:b/>
+          <w:bCs/>
+          <w:color w:val="00B050"/>
+          <w:rtl/>
+          <w:lang w:bidi="fa-IR"/>
+        </w:rPr>
+        <w:t>فاکتور</w:t>
+      </w:r>
+      <w:r>
+        <w:rPr>
+          <w:rFonts w:cstheme="minorHAnsi"/>
+          <w:b/>
+          <w:bCs/>
+          <w:color w:val="00B050"/>
+          <w:rtl/>
+          <w:lang w:bidi="fa-IR"/>
+        </w:rPr>
+        <w:t>) و این متود ها را فراخوانی کنید.</w:t>
+      </w:r>
+    </w:p>
+    <w:p>
+      <w:pPr>
+        <w:pStyle w:val="ListParagraph"/>
+        <w:numPr>
+          <w:ilvl w:val="0"/>
+          <w:numId w:val="2"/>
+        </w:numPr>
+        <w:bidi/>
+        <w:spacing w:line="252" w:lineRule="auto"/>
+        <w:jc w:val="both"/>
+        <w:rPr>
+          <w:rFonts w:cstheme="minorHAnsi"/>
+          <w:b/>
+          <w:bCs/>
+          <w:color w:val="00B050"/>
+          <w:lang w:bidi="fa-IR"/>
+        </w:rPr>
+      </w:pPr>
+      <w:r>
+        <w:rPr>
+          <w:rFonts w:cstheme="minorHAnsi"/>
+          <w:b/>
+          <w:bCs/>
+          <w:color w:val="00B050"/>
           <w:rtl/>
           <w:lang w:bidi="fa-IR"/>
         </w:rPr>
@@ -1302,260 +1555,7 @@
           <w:rFonts w:cstheme="minorHAnsi"/>
           <w:b/>
           <w:bCs/>
-          <w:color w:val="FF0000"/>
-          <w:rtl/>
-          <w:lang w:bidi="fa-IR"/>
-        </w:rPr>
-        <w:t>برای</w:t>
-      </w:r>
-      <w:r>
-        <w:rPr>
-          <w:rFonts w:cstheme="minorHAnsi"/>
-          <w:b/>
-          <w:bCs/>
-          <w:color w:val="FF0000"/>
-          <w:rtl/>
-          <w:lang w:bidi="fa-IR"/>
-        </w:rPr>
-        <w:t xml:space="preserve"> مستطیل و دایره </w:t>
-      </w:r>
-      <w:r>
-        <w:rPr>
-          <w:rFonts w:cstheme="minorHAnsi"/>
-          <w:b/>
-          <w:bCs/>
-          <w:color w:val="FF0000"/>
-          <w:rtl/>
-          <w:lang w:bidi="fa-IR"/>
-        </w:rPr>
-        <w:t xml:space="preserve">بسازید که </w:t>
-      </w:r>
-      <w:r>
-        <w:rPr>
-          <w:rFonts w:cstheme="minorHAnsi"/>
-          <w:b/>
-          <w:bCs/>
-          <w:color w:val="FF0000"/>
-          <w:rtl/>
-          <w:lang w:bidi="fa-IR"/>
-        </w:rPr>
-        <w:t>میتوان محیط و مساحت آن</w:t>
-      </w:r>
-      <w:r>
-        <w:rPr>
-          <w:rFonts w:cstheme="minorHAnsi"/>
-          <w:b/>
-          <w:bCs/>
-          <w:color w:val="FF0000"/>
-          <w:rtl/>
-          <w:lang w:bidi="fa-IR"/>
-        </w:rPr>
-        <w:t xml:space="preserve"> را</w:t>
-      </w:r>
-      <w:r>
-        <w:rPr>
-          <w:rFonts w:cstheme="minorHAnsi"/>
-          <w:b/>
-          <w:bCs/>
-          <w:color w:val="FF0000"/>
-          <w:rtl/>
-          <w:lang w:bidi="fa-IR"/>
-        </w:rPr>
-        <w:t xml:space="preserve"> از طریق متود </w:t>
-      </w:r>
-      <w:r>
-        <w:rPr>
-          <w:rFonts w:cstheme="minorHAnsi"/>
-          <w:b/>
-          <w:bCs/>
-          <w:color w:val="FF0000"/>
-          <w:lang w:bidi="fa-IR"/>
-        </w:rPr>
-        <w:t>Area</w:t>
-      </w:r>
-      <w:r>
-        <w:rPr>
-          <w:rFonts w:cstheme="minorHAnsi"/>
-          <w:b/>
-          <w:bCs/>
-          <w:color w:val="FF0000"/>
-          <w:rtl/>
-          <w:lang w:bidi="fa-IR"/>
-        </w:rPr>
-        <w:t xml:space="preserve"> و </w:t>
-      </w:r>
-      <w:r>
-        <w:rPr>
-          <w:rFonts w:cstheme="minorHAnsi"/>
-          <w:b/>
-          <w:bCs/>
-          <w:color w:val="FF0000"/>
-          <w:lang w:bidi="fa-IR"/>
-        </w:rPr>
-        <w:t>Perimeter</w:t>
-      </w:r>
-      <w:r>
-        <w:rPr>
-          <w:rFonts w:cstheme="minorHAnsi"/>
-          <w:b/>
-          <w:bCs/>
-          <w:color w:val="FF0000"/>
-          <w:rtl/>
-          <w:lang w:bidi="fa-IR"/>
-        </w:rPr>
-        <w:t xml:space="preserve"> </w:t>
-      </w:r>
-      <w:r>
-        <w:rPr>
-          <w:rFonts w:cstheme="minorHAnsi"/>
-          <w:b/>
-          <w:bCs/>
-          <w:color w:val="FF0000"/>
-          <w:rtl/>
-          <w:lang w:bidi="fa-IR"/>
-        </w:rPr>
-        <w:t>مشاهده کرد.</w:t>
-      </w:r>
-    </w:p>
-    <w:p>
-      <w:pPr>
-        <w:pStyle w:val="ListParagraph"/>
-        <w:numPr>
-          <w:ilvl w:val="0"/>
-          <w:numId w:val="2"/>
-        </w:numPr>
-        <w:bidi/>
-        <w:spacing w:line="252" w:lineRule="auto"/>
-        <w:jc w:val="both"/>
-        <w:rPr>
-          <w:rFonts w:cstheme="minorHAnsi"/>
-          <w:b/>
-          <w:bCs/>
-          <w:color w:val="FF0000"/>
-          <w:lang w:bidi="fa-IR"/>
-        </w:rPr>
-      </w:pPr>
-      <w:r>
-        <w:rPr>
-          <w:rFonts w:cstheme="minorHAnsi"/>
-          <w:b/>
-          <w:bCs/>
-          <w:color w:val="FF0000"/>
-          <w:rtl/>
-          <w:lang w:bidi="fa-IR"/>
-        </w:rPr>
-        <w:t xml:space="preserve">کلاسی </w:t>
-      </w:r>
-      <w:r>
-        <w:rPr>
-          <w:rFonts w:cstheme="minorHAnsi"/>
-          <w:b/>
-          <w:bCs/>
-          <w:color w:val="FF0000"/>
-          <w:rtl/>
-          <w:lang w:bidi="fa-IR"/>
-        </w:rPr>
-        <w:t>برای حساب بانکی بسازید شامل سه متود (مشاهده موجودی،برداشت،واریز) و این متود ها را فراخوانی کنید.</w:t>
-      </w:r>
-    </w:p>
-    <w:p>
-      <w:pPr>
-        <w:pStyle w:val="ListParagraph"/>
-        <w:numPr>
-          <w:ilvl w:val="0"/>
-          <w:numId w:val="2"/>
-        </w:numPr>
-        <w:bidi/>
-        <w:spacing w:line="252" w:lineRule="auto"/>
-        <w:jc w:val="both"/>
-        <w:rPr>
-          <w:rFonts w:cstheme="minorHAnsi"/>
-          <w:b/>
-          <w:bCs/>
-          <w:color w:val="FF0000"/>
-          <w:lang w:bidi="fa-IR"/>
-        </w:rPr>
-      </w:pPr>
-      <w:r>
-        <w:rPr>
-          <w:rFonts w:cstheme="minorHAnsi"/>
-          <w:b/>
-          <w:bCs/>
-          <w:color w:val="FF0000"/>
-          <w:rtl/>
-          <w:lang w:bidi="fa-IR"/>
-        </w:rPr>
-        <w:t>کلاسی برای سبد خرید بسازید</w:t>
-      </w:r>
-      <w:r>
-        <w:rPr>
-          <w:rFonts w:cstheme="minorHAnsi"/>
-          <w:b/>
-          <w:bCs/>
-          <w:color w:val="FF0000"/>
-          <w:rtl/>
-          <w:lang w:bidi="fa-IR"/>
-        </w:rPr>
-        <w:t xml:space="preserve"> شامل سه متود (اضافه کردن،حذف،مشاهده </w:t>
-      </w:r>
-      <w:r>
-        <w:rPr>
-          <w:rFonts w:cstheme="minorHAnsi" w:hint="cs"/>
-          <w:b/>
-          <w:bCs/>
-          <w:color w:val="FF0000"/>
-          <w:rtl/>
-          <w:lang w:bidi="fa-IR"/>
-        </w:rPr>
-        <w:t>فاکتور</w:t>
-      </w:r>
-      <w:r>
-        <w:rPr>
-          <w:rFonts w:cstheme="minorHAnsi"/>
-          <w:b/>
-          <w:bCs/>
-          <w:color w:val="FF0000"/>
-          <w:rtl/>
-          <w:lang w:bidi="fa-IR"/>
-        </w:rPr>
-        <w:t>) و این متود ها را فراخوانی کنید.</w:t>
-      </w:r>
-    </w:p>
-    <w:p>
-      <w:pPr>
-        <w:pStyle w:val="ListParagraph"/>
-        <w:numPr>
-          <w:ilvl w:val="0"/>
-          <w:numId w:val="2"/>
-        </w:numPr>
-        <w:bidi/>
-        <w:spacing w:line="252" w:lineRule="auto"/>
-        <w:jc w:val="both"/>
-        <w:rPr>
-          <w:rFonts w:cstheme="minorHAnsi"/>
-          <w:b/>
-          <w:bCs/>
-          <w:color w:val="FF0000"/>
-          <w:lang w:bidi="fa-IR"/>
-        </w:rPr>
-      </w:pPr>
-      <w:r>
-        <w:rPr>
-          <w:rFonts w:cstheme="minorHAnsi"/>
-          <w:b/>
-          <w:bCs/>
-          <w:color w:val="FF0000"/>
-          <w:rtl/>
-          <w:lang w:bidi="fa-IR"/>
-        </w:rPr>
-        <w:t xml:space="preserve">کلاسی </w:t>
-      </w:r>
-      <w:r>
-        <w:rPr>
-          <w:rFonts w:cstheme="minorHAnsi"/>
-          <w:b/>
-          <w:bCs/>
-          <w:color w:val="FF0000"/>
+          <w:color w:val="00B050"/>
           <w:rtl/>
           <w:lang w:bidi="fa-IR"/>
         </w:rPr>

--- a/Tamrin.docx
+++ b/Tamrin.docx
@@ -1431,6 +1431,151 @@
           <w:rFonts w:cstheme="minorHAnsi"/>
           <w:b/>
           <w:bCs/>
+          <w:color w:val="00B050"/>
+          <w:lang w:bidi="fa-IR"/>
+        </w:rPr>
+      </w:pPr>
+      <w:r>
+        <w:rPr>
+          <w:rFonts w:cstheme="minorHAnsi"/>
+          <w:b/>
+          <w:bCs/>
+          <w:color w:val="00B050"/>
+          <w:rtl/>
+          <w:lang w:bidi="fa-IR"/>
+        </w:rPr>
+        <w:t xml:space="preserve">کلاسی </w:t>
+      </w:r>
+      <w:r>
+        <w:rPr>
+          <w:rFonts w:cstheme="minorHAnsi"/>
+          <w:b/>
+          <w:bCs/>
+          <w:color w:val="00B050"/>
+          <w:rtl/>
+          <w:lang w:bidi="fa-IR"/>
+        </w:rPr>
+        <w:t>برای حساب بانکی بسازید شامل سه متود (مشاهده موجودی،برداشت،واریز) و این متود ها را فراخوانی کنید.</w:t>
+      </w:r>
+    </w:p>
+    <w:p>
+      <w:pPr>
+        <w:pStyle w:val="ListParagraph"/>
+        <w:numPr>
+          <w:ilvl w:val="0"/>
+          <w:numId w:val="2"/>
+        </w:numPr>
+        <w:bidi/>
+        <w:spacing w:line="252" w:lineRule="auto"/>
+        <w:jc w:val="both"/>
+        <w:rPr>
+          <w:rFonts w:cstheme="minorHAnsi"/>
+          <w:b/>
+          <w:bCs/>
+          <w:color w:val="00B050"/>
+          <w:lang w:bidi="fa-IR"/>
+        </w:rPr>
+      </w:pPr>
+      <w:r>
+        <w:rPr>
+          <w:rFonts w:cstheme="minorHAnsi"/>
+          <w:b/>
+          <w:bCs/>
+          <w:color w:val="00B050"/>
+          <w:rtl/>
+          <w:lang w:bidi="fa-IR"/>
+        </w:rPr>
+        <w:t>کلاسی برای سبد خرید بسازید</w:t>
+      </w:r>
+      <w:r>
+        <w:rPr>
+          <w:rFonts w:cstheme="minorHAnsi"/>
+          <w:b/>
+          <w:bCs/>
+          <w:color w:val="00B050"/>
+          <w:rtl/>
+          <w:lang w:bidi="fa-IR"/>
+        </w:rPr>
+        <w:t xml:space="preserve"> شامل سه متود (اضافه کردن،حذف،مشاهده </w:t>
+      </w:r>
+      <w:r>
+        <w:rPr>
+          <w:rFonts w:cstheme="minorHAnsi" w:hint="cs"/>
+          <w:b/>
+          <w:bCs/>
+          <w:color w:val="00B050"/>
+          <w:rtl/>
+          <w:lang w:bidi="fa-IR"/>
+        </w:rPr>
+        <w:t>فاکتور</w:t>
+      </w:r>
+      <w:r>
+        <w:rPr>
+          <w:rFonts w:cstheme="minorHAnsi"/>
+          <w:b/>
+          <w:bCs/>
+          <w:color w:val="00B050"/>
+          <w:rtl/>
+          <w:lang w:bidi="fa-IR"/>
+        </w:rPr>
+        <w:t>) و این متود ها را فراخوانی کنید.</w:t>
+      </w:r>
+    </w:p>
+    <w:p>
+      <w:pPr>
+        <w:pStyle w:val="ListParagraph"/>
+        <w:numPr>
+          <w:ilvl w:val="0"/>
+          <w:numId w:val="2"/>
+        </w:numPr>
+        <w:bidi/>
+        <w:spacing w:line="252" w:lineRule="auto"/>
+        <w:jc w:val="both"/>
+        <w:rPr>
+          <w:rFonts w:cstheme="minorHAnsi"/>
+          <w:b/>
+          <w:bCs/>
+          <w:color w:val="00B050"/>
+          <w:lang w:bidi="fa-IR"/>
+        </w:rPr>
+      </w:pPr>
+      <w:r>
+        <w:rPr>
+          <w:rFonts w:cstheme="minorHAnsi"/>
+          <w:b/>
+          <w:bCs/>
+          <w:color w:val="00B050"/>
+          <w:rtl/>
+          <w:lang w:bidi="fa-IR"/>
+        </w:rPr>
+        <w:t xml:space="preserve">کلاسی </w:t>
+      </w:r>
+      <w:r>
+        <w:rPr>
+          <w:rFonts w:cstheme="minorHAnsi"/>
+          <w:b/>
+          <w:bCs/>
+          <w:color w:val="00B050"/>
+          <w:rtl/>
+          <w:lang w:bidi="fa-IR"/>
+        </w:rPr>
+        <w:t>برای ماشین حساب بسازید شامل چهار عمل اصلی و بر اساس ورودی این عملیات ها را فراخوانی کنید.</w:t>
+      </w:r>
+    </w:p>
+    <w:p>
+      <w:pPr>
+        <w:pStyle w:val="ListParagraph"/>
+        <w:numPr>
+          <w:ilvl w:val="0"/>
+          <w:numId w:val="2"/>
+        </w:numPr>
+        <w:bidi/>
+        <w:spacing w:line="252" w:lineRule="auto"/>
+        <w:jc w:val="both"/>
+        <w:rPr>
+          <w:rFonts w:cstheme="minorHAnsi"/>
+          <w:b/>
+          <w:bCs/>
           <w:color w:val="FF0000"/>
           <w:lang w:bidi="fa-IR"/>
         </w:rPr>
@@ -1444,18 +1589,82 @@
           <w:rtl/>
           <w:lang w:bidi="fa-IR"/>
         </w:rPr>
-        <w:t xml:space="preserve">کلاسی </w:t>
-      </w:r>
-      <w:r>
-        <w:rPr>
-          <w:rFonts w:cstheme="minorHAnsi"/>
+        <w:t>کلا</w:t>
+      </w:r>
+      <w:r>
+        <w:rPr>
+          <w:rFonts w:cstheme="minorHAnsi" w:hint="cs"/>
           <w:b/>
           <w:bCs/>
           <w:color w:val="FF0000"/>
           <w:rtl/>
           <w:lang w:bidi="fa-IR"/>
         </w:rPr>
-        <w:t>برای حساب بانکی بسازید شامل سه متود (مشاهده موجودی،برداشت،واریز) و این متود ها را فراخوانی کنید.</w:t>
+        <w:t xml:space="preserve">س هایی </w:t>
+      </w:r>
+      <w:r>
+        <w:rPr>
+          <w:rFonts w:cstheme="minorHAnsi"/>
+          <w:b/>
+          <w:bCs/>
+          <w:color w:val="FF0000"/>
+          <w:rtl/>
+          <w:lang w:bidi="fa-IR"/>
+        </w:rPr>
+        <w:t xml:space="preserve">به نام های </w:t>
+      </w:r>
+      <w:r>
+        <w:rPr>
+          <w:rFonts w:cstheme="minorHAnsi"/>
+          <w:b/>
+          <w:bCs/>
+          <w:color w:val="FF0000"/>
+          <w:lang w:bidi="fa-IR"/>
+        </w:rPr>
+        <w:t>User</w:t>
+      </w:r>
+      <w:r>
+        <w:rPr>
+          <w:rFonts w:cstheme="minorHAnsi"/>
+          <w:b/>
+          <w:bCs/>
+          <w:color w:val="FF0000"/>
+          <w:rtl/>
+          <w:lang w:bidi="fa-IR"/>
+        </w:rPr>
+        <w:t xml:space="preserve"> و </w:t>
+      </w:r>
+      <w:r>
+        <w:rPr>
+          <w:rFonts w:cstheme="minorHAnsi"/>
+          <w:b/>
+          <w:bCs/>
+          <w:color w:val="FF0000"/>
+          <w:lang w:bidi="fa-IR"/>
+        </w:rPr>
+        <w:t>Admin</w:t>
+      </w:r>
+      <w:r>
+        <w:rPr>
+          <w:rFonts w:cstheme="minorHAnsi"/>
+          <w:b/>
+          <w:bCs/>
+          <w:color w:val="FF0000"/>
+          <w:rtl/>
+          <w:lang w:bidi="fa-IR"/>
+        </w:rPr>
+        <w:t xml:space="preserve"> بسازید و اصل وراثت را </w:t>
+      </w:r>
+      <w:r>
+        <w:rPr>
+          <w:rFonts w:cstheme="minorHAnsi"/>
+          <w:b/>
+          <w:bCs/>
+          <w:color w:val="FF0000"/>
+          <w:rtl/>
+          <w:lang w:bidi="fa-IR"/>
+        </w:rPr>
+        <w:t>روی آنها پیاده سازی کنید.</w:t>
       </w:r>
     </w:p>
     <w:p>
@@ -1472,289 +1681,80 @@
           <w:rFonts w:cstheme="minorHAnsi"/>
           <w:b/>
           <w:bCs/>
-          <w:color w:val="00B050"/>
-          <w:lang w:bidi="fa-IR"/>
-        </w:rPr>
-      </w:pPr>
-      <w:r>
-        <w:rPr>
-          <w:rFonts w:cstheme="minorHAnsi"/>
-          <w:b/>
-          <w:bCs/>
-          <w:color w:val="00B050"/>
-          <w:rtl/>
-          <w:lang w:bidi="fa-IR"/>
-        </w:rPr>
-        <w:t>کلاسی برای سبد خرید بسازید</w:t>
-      </w:r>
-      <w:r>
-        <w:rPr>
-          <w:rFonts w:cstheme="minorHAnsi"/>
-          <w:b/>
-          <w:bCs/>
-          <w:color w:val="00B050"/>
-          <w:rtl/>
-          <w:lang w:bidi="fa-IR"/>
-        </w:rPr>
-        <w:t xml:space="preserve"> شامل سه متود (اضافه کردن،حذف،مشاهده </w:t>
-      </w:r>
+          <w:color w:val="FF0000"/>
+          <w:lang w:bidi="fa-IR"/>
+        </w:rPr>
+      </w:pPr>
       <w:r>
         <w:rPr>
           <w:rFonts w:cstheme="minorHAnsi" w:hint="cs"/>
           <w:b/>
           <w:bCs/>
-          <w:color w:val="00B050"/>
-          <w:rtl/>
-          <w:lang w:bidi="fa-IR"/>
-        </w:rPr>
-        <w:t>فاکتور</w:t>
-      </w:r>
-      <w:r>
-        <w:rPr>
-          <w:rFonts w:cstheme="minorHAnsi"/>
-          <w:b/>
-          <w:bCs/>
-          <w:color w:val="00B050"/>
-          <w:rtl/>
-          <w:lang w:bidi="fa-IR"/>
-        </w:rPr>
-        <w:t>) و این متود ها را فراخوانی کنید.</w:t>
-      </w:r>
-    </w:p>
-    <w:p>
-      <w:pPr>
-        <w:pStyle w:val="ListParagraph"/>
-        <w:numPr>
-          <w:ilvl w:val="0"/>
-          <w:numId w:val="2"/>
-        </w:numPr>
-        <w:bidi/>
-        <w:spacing w:line="252" w:lineRule="auto"/>
-        <w:jc w:val="both"/>
-        <w:rPr>
-          <w:rFonts w:cstheme="minorHAnsi"/>
-          <w:b/>
-          <w:bCs/>
-          <w:color w:val="00B050"/>
-          <w:lang w:bidi="fa-IR"/>
-        </w:rPr>
-      </w:pPr>
-      <w:r>
-        <w:rPr>
-          <w:rFonts w:cstheme="minorHAnsi"/>
-          <w:b/>
-          <w:bCs/>
-          <w:color w:val="00B050"/>
-          <w:rtl/>
-          <w:lang w:bidi="fa-IR"/>
-        </w:rPr>
-        <w:t xml:space="preserve">کلاسی </w:t>
-      </w:r>
-      <w:r>
-        <w:rPr>
-          <w:rFonts w:cstheme="minorHAnsi"/>
-          <w:b/>
-          <w:bCs/>
-          <w:color w:val="00B050"/>
-          <w:rtl/>
-          <w:lang w:bidi="fa-IR"/>
-        </w:rPr>
-        <w:t>برای ماشین حساب بسازید شامل چهار عمل اصلی و بر اساس ورودی این عملیات ها را فراخوانی کنید.</w:t>
-      </w:r>
-    </w:p>
-    <w:p>
-      <w:pPr>
-        <w:pStyle w:val="ListParagraph"/>
-        <w:numPr>
-          <w:ilvl w:val="0"/>
-          <w:numId w:val="2"/>
-        </w:numPr>
-        <w:bidi/>
-        <w:spacing w:line="252" w:lineRule="auto"/>
-        <w:jc w:val="both"/>
-        <w:rPr>
-          <w:rFonts w:cstheme="minorHAnsi"/>
-          <w:b/>
-          <w:bCs/>
-          <w:color w:val="000000" w:themeColor="text1"/>
-          <w:lang w:bidi="fa-IR"/>
-        </w:rPr>
-      </w:pPr>
-      <w:r>
-        <w:rPr>
-          <w:rFonts w:cstheme="minorHAnsi"/>
-          <w:b/>
-          <w:bCs/>
-          <w:color w:val="000000" w:themeColor="text1"/>
-          <w:rtl/>
-          <w:lang w:bidi="fa-IR"/>
-        </w:rPr>
-        <w:t>کلا</w:t>
+          <w:color w:val="FF0000"/>
+          <w:rtl/>
+          <w:lang w:bidi="fa-IR"/>
+        </w:rPr>
+        <w:t xml:space="preserve">کلاس های سوال قبلی حاوی </w:t>
+      </w:r>
+      <w:r>
+        <w:rPr>
+          <w:rFonts w:cstheme="minorHAnsi"/>
+          <w:b/>
+          <w:bCs/>
+          <w:color w:val="FF0000"/>
+          <w:lang w:bidi="fa-IR"/>
+        </w:rPr>
+        <w:t>2</w:t>
       </w:r>
       <w:r>
         <w:rPr>
           <w:rFonts w:cstheme="minorHAnsi" w:hint="cs"/>
           <w:b/>
           <w:bCs/>
-          <w:color w:val="000000" w:themeColor="text1"/>
-          <w:rtl/>
-          <w:lang w:bidi="fa-IR"/>
-        </w:rPr>
-        <w:t xml:space="preserve">س هایی </w:t>
-      </w:r>
-      <w:r>
-        <w:rPr>
-          <w:rFonts w:cstheme="minorHAnsi"/>
-          <w:b/>
-          <w:bCs/>
-          <w:color w:val="000000" w:themeColor="text1"/>
-          <w:rtl/>
-          <w:lang w:bidi="fa-IR"/>
-        </w:rPr>
-        <w:t xml:space="preserve">به نام های </w:t>
-      </w:r>
-      <w:r>
-        <w:rPr>
-          <w:rFonts w:cstheme="minorHAnsi"/>
-          <w:b/>
-          <w:bCs/>
-          <w:color w:val="000000" w:themeColor="text1"/>
-          <w:lang w:bidi="fa-IR"/>
-        </w:rPr>
-        <w:t>User</w:t>
-      </w:r>
-      <w:r>
-        <w:rPr>
-          <w:rFonts w:cstheme="minorHAnsi"/>
-          <w:b/>
-          <w:bCs/>
-          <w:color w:val="000000" w:themeColor="text1"/>
-          <w:rtl/>
-          <w:lang w:bidi="fa-IR"/>
-        </w:rPr>
-        <w:t xml:space="preserve"> و </w:t>
-      </w:r>
-      <w:r>
-        <w:rPr>
-          <w:rFonts w:cstheme="minorHAnsi"/>
-          <w:b/>
-          <w:bCs/>
-          <w:color w:val="000000" w:themeColor="text1"/>
-          <w:lang w:bidi="fa-IR"/>
-        </w:rPr>
-        <w:t>Admin</w:t>
-      </w:r>
-      <w:r>
-        <w:rPr>
-          <w:rFonts w:cstheme="minorHAnsi"/>
-          <w:b/>
-          <w:bCs/>
-          <w:color w:val="000000" w:themeColor="text1"/>
-          <w:rtl/>
-          <w:lang w:bidi="fa-IR"/>
-        </w:rPr>
-        <w:t xml:space="preserve"> بسازید و اصل وراثت را </w:t>
-      </w:r>
-      <w:r>
-        <w:rPr>
-          <w:rFonts w:cstheme="minorHAnsi"/>
-          <w:b/>
-          <w:bCs/>
-          <w:color w:val="000000" w:themeColor="text1"/>
-          <w:rtl/>
-          <w:lang w:bidi="fa-IR"/>
-        </w:rPr>
-        <w:t>روی آنها پیاده سازی کنید.</w:t>
-      </w:r>
-    </w:p>
-    <w:p>
-      <w:pPr>
-        <w:pStyle w:val="ListParagraph"/>
-        <w:numPr>
-          <w:ilvl w:val="0"/>
-          <w:numId w:val="2"/>
-        </w:numPr>
-        <w:bidi/>
-        <w:spacing w:line="252" w:lineRule="auto"/>
-        <w:jc w:val="both"/>
-        <w:rPr>
-          <w:rFonts w:cstheme="minorHAnsi"/>
-          <w:b/>
-          <w:bCs/>
-          <w:color w:val="000000" w:themeColor="text1"/>
-          <w:lang w:bidi="fa-IR"/>
-        </w:rPr>
-      </w:pPr>
+          <w:color w:val="FF0000"/>
+          <w:rtl/>
+          <w:lang w:bidi="fa-IR"/>
+        </w:rPr>
+        <w:t xml:space="preserve"> متود به نام های </w:t>
+      </w:r>
+      <w:r>
+        <w:rPr>
+          <w:rFonts w:cstheme="minorHAnsi"/>
+          <w:b/>
+          <w:bCs/>
+          <w:color w:val="FF0000"/>
+          <w:lang w:bidi="fa-IR"/>
+        </w:rPr>
+        <w:t>signup &amp; login</w:t>
+      </w:r>
       <w:r>
         <w:rPr>
           <w:rFonts w:cstheme="minorHAnsi" w:hint="cs"/>
           <w:b/>
           <w:bCs/>
-          <w:color w:val="000000" w:themeColor="text1"/>
-          <w:rtl/>
-          <w:lang w:bidi="fa-IR"/>
-        </w:rPr>
-        <w:t xml:space="preserve">کلاس های سوال قبلی حاوی </w:t>
-      </w:r>
-      <w:r>
-        <w:rPr>
-          <w:rFonts w:cstheme="minorHAnsi"/>
-          <w:b/>
-          <w:bCs/>
-          <w:color w:val="000000" w:themeColor="text1"/>
-          <w:lang w:bidi="fa-IR"/>
-        </w:rPr>
-        <w:t>2</w:t>
+          <w:color w:val="FF0000"/>
+          <w:rtl/>
+          <w:lang w:bidi="fa-IR"/>
+        </w:rPr>
+        <w:t xml:space="preserve"> هستند</w:t>
       </w:r>
       <w:r>
         <w:rPr>
           <w:rFonts w:cstheme="minorHAnsi" w:hint="cs"/>
           <w:b/>
           <w:bCs/>
-          <w:color w:val="000000" w:themeColor="text1"/>
-          <w:rtl/>
-          <w:lang w:bidi="fa-IR"/>
-        </w:rPr>
-        <w:t xml:space="preserve"> متود به نام های </w:t>
-      </w:r>
-      <w:r>
-        <w:rPr>
-          <w:rFonts w:cstheme="minorHAnsi"/>
-          <w:b/>
-          <w:bCs/>
-          <w:color w:val="000000" w:themeColor="text1"/>
-          <w:lang w:bidi="fa-IR"/>
-        </w:rPr>
-        <w:t>signup &amp; login</w:t>
+          <w:color w:val="FF0000"/>
+          <w:rtl/>
+          <w:lang w:bidi="fa-IR"/>
+        </w:rPr>
+        <w:t>،</w:t>
       </w:r>
       <w:r>
         <w:rPr>
           <w:rFonts w:cstheme="minorHAnsi" w:hint="cs"/>
           <w:b/>
           <w:bCs/>
-          <w:color w:val="000000" w:themeColor="text1"/>
-          <w:rtl/>
-          <w:lang w:bidi="fa-IR"/>
-        </w:rPr>
-        <w:t xml:space="preserve"> هستند</w:t>
-      </w:r>
-      <w:r>
-        <w:rPr>
-          <w:rFonts w:cstheme="minorHAnsi" w:hint="cs"/>
-          <w:b/>
-          <w:bCs/>
-          <w:color w:val="000000" w:themeColor="text1"/>
-          <w:rtl/>
-          <w:lang w:bidi="fa-IR"/>
-        </w:rPr>
-        <w:t>،</w:t>
-      </w:r>
-      <w:r>
-        <w:rPr>
-          <w:rFonts w:cstheme="minorHAnsi" w:hint="cs"/>
-          <w:b/>
-          <w:bCs/>
-          <w:color w:val="000000" w:themeColor="text1"/>
+          <w:color w:val="FF0000"/>
           <w:rtl/>
           <w:lang w:bidi="fa-IR"/>
         </w:rPr>

--- a/Tamrin.docx
+++ b/Tamrin.docx
@@ -1282,16 +1282,16 @@
           <w:rFonts w:cstheme="minorHAnsi"/>
           <w:b/>
           <w:bCs/>
-          <w:color w:val="FF0000"/>
-          <w:lang w:bidi="fa-IR"/>
-        </w:rPr>
-      </w:pPr>
-      <w:r>
-        <w:rPr>
-          <w:rFonts w:cstheme="minorHAnsi"/>
-          <w:b/>
-          <w:bCs/>
-          <w:color w:val="FF0000"/>
+          <w:color w:val="00B050"/>
+          <w:lang w:bidi="fa-IR"/>
+        </w:rPr>
+      </w:pPr>
+      <w:r>
+        <w:rPr>
+          <w:rFonts w:cstheme="minorHAnsi"/>
+          <w:b/>
+          <w:bCs/>
+          <w:color w:val="00B050"/>
           <w:rtl/>
           <w:lang w:bidi="fa-IR"/>
         </w:rPr>
@@ -1302,7 +1302,7 @@
           <w:rFonts w:cstheme="minorHAnsi"/>
           <w:b/>
           <w:bCs/>
-          <w:color w:val="FF0000"/>
+          <w:color w:val="00B050"/>
           <w:rtl/>
           <w:lang w:bidi="fa-IR"/>
         </w:rPr>
@@ -1313,7 +1313,7 @@
           <w:rFonts w:cstheme="minorHAnsi"/>
           <w:b/>
           <w:bCs/>
-          <w:color w:val="FF0000"/>
+          <w:color w:val="00B050"/>
           <w:rtl/>
           <w:lang w:bidi="fa-IR"/>
         </w:rPr>
@@ -1324,7 +1324,7 @@
           <w:rFonts w:cstheme="minorHAnsi"/>
           <w:b/>
           <w:bCs/>
-          <w:color w:val="FF0000"/>
+          <w:color w:val="00B050"/>
           <w:rtl/>
           <w:lang w:bidi="fa-IR"/>
         </w:rPr>
@@ -1335,7 +1335,7 @@
           <w:rFonts w:cstheme="minorHAnsi"/>
           <w:b/>
           <w:bCs/>
-          <w:color w:val="FF0000"/>
+          <w:color w:val="00B050"/>
           <w:rtl/>
           <w:lang w:bidi="fa-IR"/>
         </w:rPr>
@@ -1346,7 +1346,7 @@
           <w:rFonts w:cstheme="minorHAnsi"/>
           <w:b/>
           <w:bCs/>
-          <w:color w:val="FF0000"/>
+          <w:color w:val="00B050"/>
           <w:rtl/>
           <w:lang w:bidi="fa-IR"/>
         </w:rPr>
@@ -1357,7 +1357,7 @@
           <w:rFonts w:cstheme="minorHAnsi"/>
           <w:b/>
           <w:bCs/>
-          <w:color w:val="FF0000"/>
+          <w:color w:val="00B050"/>
           <w:rtl/>
           <w:lang w:bidi="fa-IR"/>
         </w:rPr>
@@ -1368,7 +1368,7 @@
           <w:rFonts w:cstheme="minorHAnsi"/>
           <w:b/>
           <w:bCs/>
-          <w:color w:val="FF0000"/>
+          <w:color w:val="00B050"/>
           <w:lang w:bidi="fa-IR"/>
         </w:rPr>
         <w:t>Area</w:t>
@@ -1378,7 +1378,7 @@
           <w:rFonts w:cstheme="minorHAnsi"/>
           <w:b/>
           <w:bCs/>
-          <w:color w:val="FF0000"/>
+          <w:color w:val="00B050"/>
           <w:rtl/>
           <w:lang w:bidi="fa-IR"/>
         </w:rPr>
@@ -1389,7 +1389,7 @@
           <w:rFonts w:cstheme="minorHAnsi"/>
           <w:b/>
           <w:bCs/>
-          <w:color w:val="FF0000"/>
+          <w:color w:val="00B050"/>
           <w:lang w:bidi="fa-IR"/>
         </w:rPr>
         <w:t>Perimeter</w:t>
@@ -1399,7 +1399,7 @@
           <w:rFonts w:cstheme="minorHAnsi"/>
           <w:b/>
           <w:bCs/>
-          <w:color w:val="FF0000"/>
+          <w:color w:val="00B050"/>
           <w:rtl/>
           <w:lang w:bidi="fa-IR"/>
         </w:rPr>
@@ -1410,7 +1410,7 @@
           <w:rFonts w:cstheme="minorHAnsi"/>
           <w:b/>
           <w:bCs/>
-          <w:color w:val="FF0000"/>
+          <w:color w:val="00B050"/>
           <w:rtl/>
           <w:lang w:bidi="fa-IR"/>
         </w:rPr>
@@ -1576,16 +1576,16 @@
           <w:rFonts w:cstheme="minorHAnsi"/>
           <w:b/>
           <w:bCs/>
-          <w:color w:val="FF0000"/>
-          <w:lang w:bidi="fa-IR"/>
-        </w:rPr>
-      </w:pPr>
-      <w:r>
-        <w:rPr>
-          <w:rFonts w:cstheme="minorHAnsi"/>
-          <w:b/>
-          <w:bCs/>
-          <w:color w:val="FF0000"/>
+          <w:color w:val="00B050"/>
+          <w:lang w:bidi="fa-IR"/>
+        </w:rPr>
+      </w:pPr>
+      <w:r>
+        <w:rPr>
+          <w:rFonts w:cstheme="minorHAnsi"/>
+          <w:b/>
+          <w:bCs/>
+          <w:color w:val="00B050"/>
           <w:rtl/>
           <w:lang w:bidi="fa-IR"/>
         </w:rPr>
@@ -1596,7 +1596,7 @@
           <w:rFonts w:cstheme="minorHAnsi" w:hint="cs"/>
           <w:b/>
           <w:bCs/>
-          <w:color w:val="FF0000"/>
+          <w:color w:val="00B050"/>
           <w:rtl/>
           <w:lang w:bidi="fa-IR"/>
         </w:rPr>
@@ -1607,7 +1607,7 @@
           <w:rFonts w:cstheme="minorHAnsi"/>
           <w:b/>
           <w:bCs/>
-          <w:color w:val="FF0000"/>
+          <w:color w:val="00B050"/>
           <w:rtl/>
           <w:lang w:bidi="fa-IR"/>
         </w:rPr>
@@ -1618,7 +1618,7 @@
           <w:rFonts w:cstheme="minorHAnsi"/>
           <w:b/>
           <w:bCs/>
-          <w:color w:val="FF0000"/>
+          <w:color w:val="00B050"/>
           <w:lang w:bidi="fa-IR"/>
         </w:rPr>
         <w:t>User</w:t>
@@ -1628,7 +1628,7 @@
           <w:rFonts w:cstheme="minorHAnsi"/>
           <w:b/>
           <w:bCs/>
-          <w:color w:val="FF0000"/>
+          <w:color w:val="00B050"/>
           <w:rtl/>
           <w:lang w:bidi="fa-IR"/>
         </w:rPr>
@@ -1639,7 +1639,7 @@
           <w:rFonts w:cstheme="minorHAnsi"/>
           <w:b/>
           <w:bCs/>
-          <w:color w:val="FF0000"/>
+          <w:color w:val="00B050"/>
           <w:lang w:bidi="fa-IR"/>
         </w:rPr>
         <w:t>Admin</w:t>
@@ -1649,7 +1649,7 @@
           <w:rFonts w:cstheme="minorHAnsi"/>
           <w:b/>
           <w:bCs/>
-          <w:color w:val="FF0000"/>
+          <w:color w:val="00B050"/>
           <w:rtl/>
           <w:lang w:bidi="fa-IR"/>
         </w:rPr>
@@ -1660,7 +1660,7 @@
           <w:rFonts w:cstheme="minorHAnsi"/>
           <w:b/>
           <w:bCs/>
-          <w:color w:val="FF0000"/>
+          <w:color w:val="00B050"/>
           <w:rtl/>
           <w:lang w:bidi="fa-IR"/>
         </w:rPr>

--- a/Tamrin.docx
+++ b/Tamrin.docx
@@ -1775,16 +1775,16 @@
           <w:rFonts w:cstheme="minorHAnsi"/>
           <w:b/>
           <w:bCs/>
-          <w:color w:val="000000" w:themeColor="text1"/>
-          <w:lang w:bidi="fa-IR"/>
-        </w:rPr>
-      </w:pPr>
-      <w:r>
-        <w:rPr>
-          <w:rFonts w:cstheme="minorHAnsi"/>
-          <w:b/>
-          <w:bCs/>
-          <w:color w:val="000000" w:themeColor="text1"/>
+          <w:color w:val="00B050"/>
+          <w:lang w:bidi="fa-IR"/>
+        </w:rPr>
+      </w:pPr>
+      <w:r>
+        <w:rPr>
+          <w:rFonts w:cstheme="minorHAnsi"/>
+          <w:b/>
+          <w:bCs/>
+          <w:color w:val="00B050"/>
           <w:rtl/>
           <w:lang w:bidi="fa-IR"/>
         </w:rPr>
@@ -1795,7 +1795,7 @@
           <w:rFonts w:cstheme="minorHAnsi"/>
           <w:b/>
           <w:bCs/>
-          <w:color w:val="000000" w:themeColor="text1"/>
+          <w:color w:val="00B050"/>
           <w:rtl/>
           <w:lang w:bidi="fa-IR"/>
         </w:rPr>
@@ -1806,7 +1806,7 @@
           <w:rFonts w:cstheme="minorHAnsi"/>
           <w:b/>
           <w:bCs/>
-          <w:color w:val="000000" w:themeColor="text1"/>
+          <w:color w:val="00B050"/>
           <w:rtl/>
           <w:lang w:bidi="fa-IR"/>
         </w:rPr>
@@ -1817,7 +1817,7 @@
           <w:rFonts w:cstheme="minorHAnsi"/>
           <w:b/>
           <w:bCs/>
-          <w:color w:val="000000" w:themeColor="text1"/>
+          <w:color w:val="00B050"/>
           <w:rtl/>
           <w:lang w:bidi="fa-IR"/>
         </w:rPr>
@@ -1838,16 +1838,16 @@
           <w:rFonts w:cstheme="minorHAnsi"/>
           <w:b/>
           <w:bCs/>
-          <w:color w:val="000000" w:themeColor="text1"/>
-          <w:lang w:bidi="fa-IR"/>
-        </w:rPr>
-      </w:pPr>
-      <w:r>
-        <w:rPr>
-          <w:rFonts w:cstheme="minorHAnsi"/>
-          <w:b/>
-          <w:bCs/>
-          <w:color w:val="000000" w:themeColor="text1"/>
+          <w:color w:val="00B050"/>
+          <w:lang w:bidi="fa-IR"/>
+        </w:rPr>
+      </w:pPr>
+      <w:r>
+        <w:rPr>
+          <w:rFonts w:cstheme="minorHAnsi"/>
+          <w:b/>
+          <w:bCs/>
+          <w:color w:val="00B050"/>
           <w:rtl/>
           <w:lang w:bidi="fa-IR"/>
         </w:rPr>
@@ -1858,7 +1858,7 @@
           <w:rFonts w:cstheme="minorHAnsi"/>
           <w:b/>
           <w:bCs/>
-          <w:color w:val="000000" w:themeColor="text1"/>
+          <w:color w:val="00B050"/>
           <w:rtl/>
           <w:lang w:bidi="fa-IR"/>
         </w:rPr>
@@ -1869,7 +1869,7 @@
           <w:rFonts w:cstheme="minorHAnsi"/>
           <w:b/>
           <w:bCs/>
-          <w:color w:val="000000" w:themeColor="text1"/>
+          <w:color w:val="00B050"/>
           <w:rtl/>
           <w:lang w:bidi="fa-IR"/>
         </w:rPr>
@@ -1880,7 +1880,7 @@
           <w:rFonts w:cstheme="minorHAnsi"/>
           <w:b/>
           <w:bCs/>
-          <w:color w:val="000000" w:themeColor="text1"/>
+          <w:color w:val="00B050"/>
           <w:rtl/>
           <w:lang w:bidi="fa-IR"/>
         </w:rPr>
@@ -1901,16 +1901,16 @@
           <w:rFonts w:cstheme="minorHAnsi"/>
           <w:b/>
           <w:bCs/>
-          <w:color w:val="000000" w:themeColor="text1"/>
-          <w:lang w:bidi="fa-IR"/>
-        </w:rPr>
-      </w:pPr>
-      <w:r>
-        <w:rPr>
-          <w:rFonts w:cstheme="minorHAnsi"/>
-          <w:b/>
-          <w:bCs/>
-          <w:color w:val="000000" w:themeColor="text1"/>
+          <w:color w:val="00B050"/>
+          <w:lang w:bidi="fa-IR"/>
+        </w:rPr>
+      </w:pPr>
+      <w:r>
+        <w:rPr>
+          <w:rFonts w:cstheme="minorHAnsi"/>
+          <w:b/>
+          <w:bCs/>
+          <w:color w:val="00B050"/>
           <w:rtl/>
           <w:lang w:bidi="fa-IR"/>
         </w:rPr>
@@ -1921,7 +1921,7 @@
           <w:rFonts w:cstheme="minorHAnsi"/>
           <w:b/>
           <w:bCs/>
-          <w:color w:val="000000" w:themeColor="text1"/>
+          <w:color w:val="00B050"/>
           <w:rtl/>
           <w:lang w:bidi="fa-IR"/>
         </w:rPr>
@@ -1932,7 +1932,7 @@
           <w:rFonts w:cstheme="minorHAnsi"/>
           <w:b/>
           <w:bCs/>
-          <w:color w:val="000000" w:themeColor="text1"/>
+          <w:color w:val="00B050"/>
           <w:rtl/>
           <w:lang w:bidi="fa-IR"/>
         </w:rPr>
@@ -1953,16 +1953,16 @@
           <w:rFonts w:cstheme="minorHAnsi"/>
           <w:b/>
           <w:bCs/>
-          <w:color w:val="000000" w:themeColor="text1"/>
-          <w:lang w:bidi="fa-IR"/>
-        </w:rPr>
-      </w:pPr>
-      <w:r>
-        <w:rPr>
-          <w:rFonts w:cstheme="minorHAnsi"/>
-          <w:b/>
-          <w:bCs/>
-          <w:color w:val="000000" w:themeColor="text1"/>
+          <w:color w:val="00B050"/>
+          <w:lang w:bidi="fa-IR"/>
+        </w:rPr>
+      </w:pPr>
+      <w:r>
+        <w:rPr>
+          <w:rFonts w:cstheme="minorHAnsi"/>
+          <w:b/>
+          <w:bCs/>
+          <w:color w:val="00B050"/>
           <w:rtl/>
           <w:lang w:bidi="fa-IR"/>
         </w:rPr>
@@ -1973,7 +1973,7 @@
           <w:rFonts w:cstheme="minorHAnsi"/>
           <w:b/>
           <w:bCs/>
-          <w:color w:val="000000" w:themeColor="text1"/>
+          <w:color w:val="00B050"/>
           <w:rtl/>
           <w:lang w:bidi="fa-IR"/>
         </w:rPr>
@@ -1984,7 +1984,7 @@
           <w:rFonts w:cstheme="minorHAnsi"/>
           <w:b/>
           <w:bCs/>
-          <w:color w:val="000000" w:themeColor="text1"/>
+          <w:color w:val="00B050"/>
           <w:lang w:bidi="fa-IR"/>
         </w:rPr>
         <w:t>17</w:t>
@@ -1994,7 +1994,7 @@
           <w:rFonts w:cstheme="minorHAnsi"/>
           <w:b/>
           <w:bCs/>
-          <w:color w:val="000000" w:themeColor="text1"/>
+          <w:color w:val="00B050"/>
           <w:rtl/>
           <w:lang w:bidi="fa-IR"/>
         </w:rPr>

--- a/Tamrin.docx
+++ b/Tamrin.docx
@@ -1,6 +1,6 @@
 
 <file path=word/document.xml><?xml version="1.0" encoding="utf-8"?>
-<w:document xmlns:wpc="http://schemas.microsoft.com/office/word/2010/wordprocessingCanvas" xmlns:cx="http://schemas.microsoft.com/office/drawing/2014/chartex" xmlns:cx1="http://schemas.microsoft.com/office/drawing/2015/9/8/chartex" xmlns:cx2="http://schemas.microsoft.com/office/drawing/2015/10/21/chartex" xmlns:cx3="http://schemas.microsoft.com/office/drawing/2016/5/9/chartex" xmlns:cx4="http://schemas.microsoft.com/office/drawing/2016/5/10/chartex" xmlns:cx5="http://schemas.microsoft.com/office/drawing/2016/5/11/chartex" xmlns:cx6="http://schemas.microsoft.com/office/drawing/2016/5/12/chartex" xmlns:cx7="http://schemas.microsoft.com/office/drawing/2016/5/13/chartex" xmlns:cx8="http://schemas.microsoft.com/office/drawing/2016/5/14/chartex" xmlns:mc="http://schemas.openxmlformats.org/markup-compatibility/2006" xmlns:aink="http://schemas.microsoft.com/office/drawing/2016/ink" xmlns:am3d="http://schemas.microsoft.com/office/drawing/2017/model3d" xmlns:o="urn:schemas-microsoft-com:office:office" xmlns:oel="http://schemas.microsoft.com/office/2019/extlst" xmlns:r="http://schemas.openxmlformats.org/officeDocument/2006/relationships" xmlns:m="http://schemas.openxmlformats.org/officeDocument/2006/math" xmlns:v="urn:schemas-microsoft-com:vml" xmlns:wp14="http://schemas.microsoft.com/office/word/2010/wordprocessingDrawing" xmlns:wp="http://schemas.openxmlformats.org/drawingml/2006/wordprocessingDrawing" xmlns:w10="urn:schemas-microsoft-com:office:word" xmlns:w="http://schemas.openxmlformats.org/wordprocessingml/2006/main" xmlns:w14="http://schemas.microsoft.com/office/word/2010/wordml" xmlns:w15="http://schemas.microsoft.com/office/word/2012/wordml" xmlns:w16cex="http://schemas.microsoft.com/office/word/2018/wordml/cex" xmlns:w16cid="http://schemas.microsoft.com/office/word/2016/wordml/cid" xmlns:w16="http://schemas.microsoft.com/office/word/2018/wordml" xmlns:w16du="http://schemas.microsoft.com/office/word/2023/wordml/word16du" xmlns:w16sdtdh="http://schemas.microsoft.com/office/word/2020/wordml/sdtdatahash" xmlns:w16se="http://schemas.microsoft.com/office/word/2015/wordml/symex" xmlns:wpg="http://schemas.microsoft.com/office/word/2010/wordprocessingGroup" xmlns:wpi="http://schemas.microsoft.com/office/word/2010/wordprocessingInk" xmlns:wne="http://schemas.microsoft.com/office/word/2006/wordml" xmlns:wps="http://schemas.microsoft.com/office/word/2010/wordprocessingShape" mc:Ignorable="w14 w15 w16se w16cid w16 w16cex w16sdtdh w16du wp14">
+<w:document xmlns:wpc="http://schemas.microsoft.com/office/word/2010/wordprocessingCanvas" xmlns:mc="http://schemas.openxmlformats.org/markup-compatibility/2006" xmlns:o="urn:schemas-microsoft-com:office:office" xmlns:r="http://schemas.openxmlformats.org/officeDocument/2006/relationships" xmlns:m="http://schemas.openxmlformats.org/officeDocument/2006/math" xmlns:v="urn:schemas-microsoft-com:vml" xmlns:wp14="http://schemas.microsoft.com/office/word/2010/wordprocessingDrawing" xmlns:wp="http://schemas.openxmlformats.org/drawingml/2006/wordprocessingDrawing" xmlns:w10="urn:schemas-microsoft-com:office:word" xmlns:w="http://schemas.openxmlformats.org/wordprocessingml/2006/main" xmlns:w14="http://schemas.microsoft.com/office/word/2010/wordml" xmlns:w15="http://schemas.microsoft.com/office/word/2012/wordml" xmlns:wpg="http://schemas.microsoft.com/office/word/2010/wordprocessingGroup" xmlns:wpi="http://schemas.microsoft.com/office/word/2010/wordprocessingInk" xmlns:wne="http://schemas.microsoft.com/office/word/2006/wordml" xmlns:wps="http://schemas.microsoft.com/office/word/2010/wordprocessingShape" mc:Ignorable="w14 w15 wp14">
   <w:body>
     <w:p>
       <w:pPr>
@@ -2015,16 +2015,16 @@
           <w:rFonts w:cstheme="minorHAnsi"/>
           <w:b/>
           <w:bCs/>
-          <w:color w:val="000000" w:themeColor="text1"/>
-          <w:lang w:bidi="fa-IR"/>
-        </w:rPr>
-      </w:pPr>
-      <w:r>
-        <w:rPr>
-          <w:rFonts w:cstheme="minorHAnsi"/>
-          <w:b/>
-          <w:bCs/>
-          <w:color w:val="000000" w:themeColor="text1"/>
+          <w:color w:val="00B050"/>
+          <w:lang w:bidi="fa-IR"/>
+        </w:rPr>
+      </w:pPr>
+      <w:r>
+        <w:rPr>
+          <w:rFonts w:cstheme="minorHAnsi"/>
+          <w:b/>
+          <w:bCs/>
+          <w:color w:val="00B050"/>
           <w:rtl/>
           <w:lang w:bidi="fa-IR"/>
         </w:rPr>
@@ -2045,16 +2045,16 @@
           <w:rFonts w:cstheme="minorHAnsi"/>
           <w:b/>
           <w:bCs/>
-          <w:color w:val="000000" w:themeColor="text1"/>
-          <w:lang w:bidi="fa-IR"/>
-        </w:rPr>
-      </w:pPr>
-      <w:r>
-        <w:rPr>
-          <w:rFonts w:cstheme="minorHAnsi"/>
-          <w:b/>
-          <w:bCs/>
-          <w:color w:val="000000" w:themeColor="text1"/>
+          <w:color w:val="FF0000"/>
+          <w:lang w:bidi="fa-IR"/>
+        </w:rPr>
+      </w:pPr>
+      <w:r>
+        <w:rPr>
+          <w:rFonts w:cstheme="minorHAnsi"/>
+          <w:b/>
+          <w:bCs/>
+          <w:color w:val="FF0000"/>
           <w:rtl/>
           <w:lang w:bidi="fa-IR"/>
         </w:rPr>
@@ -2065,7 +2065,7 @@
           <w:rFonts w:cstheme="minorHAnsi"/>
           <w:b/>
           <w:bCs/>
-          <w:color w:val="000000" w:themeColor="text1"/>
+          <w:color w:val="FF0000"/>
           <w:lang w:bidi="fa-IR"/>
         </w:rPr>
         <w:t xml:space="preserve"> </w:t>
@@ -2075,7 +2075,7 @@
           <w:rFonts w:cstheme="minorHAnsi"/>
           <w:b/>
           <w:bCs/>
-          <w:color w:val="000000" w:themeColor="text1"/>
+          <w:color w:val="FF0000"/>
           <w:rtl/>
           <w:lang w:bidi="fa-IR"/>
         </w:rPr>
@@ -2086,7 +2086,7 @@
           <w:rFonts w:cstheme="minorHAnsi"/>
           <w:b/>
           <w:bCs/>
-          <w:color w:val="000000" w:themeColor="text1"/>
+          <w:color w:val="FF0000"/>
           <w:rtl/>
           <w:lang w:bidi="fa-IR"/>
         </w:rPr>
@@ -2143,6 +2143,8 @@
         </w:rPr>
         <w:t xml:space="preserve"> را نمایش دهد.</w:t>
       </w:r>
+      <w:bookmarkStart w:id="1" w:name="_GoBack"/>
+      <w:bookmarkEnd w:id="1"/>
     </w:p>
     <w:p>
       <w:pPr>
@@ -3570,7 +3572,7 @@
 </file>
 
 <file path=word/numbering.xml><?xml version="1.0" encoding="utf-8"?>
-<w:numbering xmlns:wpc="http://schemas.microsoft.com/office/word/2010/wordprocessingCanvas" xmlns:cx="http://schemas.microsoft.com/office/drawing/2014/chartex" xmlns:cx1="http://schemas.microsoft.com/office/drawing/2015/9/8/chartex" xmlns:cx2="http://schemas.microsoft.com/office/drawing/2015/10/21/chartex" xmlns:cx3="http://schemas.microsoft.com/office/drawing/2016/5/9/chartex" xmlns:cx4="http://schemas.microsoft.com/office/drawing/2016/5/10/chartex" xmlns:cx5="http://schemas.microsoft.com/office/drawing/2016/5/11/chartex" xmlns:cx6="http://schemas.microsoft.com/office/drawing/2016/5/12/chartex" xmlns:cx7="http://schemas.microsoft.com/office/drawing/2016/5/13/chartex" xmlns:cx8="http://schemas.microsoft.com/office/drawing/2016/5/14/chartex" xmlns:mc="http://schemas.openxmlformats.org/markup-compatibility/2006" xmlns:aink="http://schemas.microsoft.com/office/drawing/2016/ink" xmlns:am3d="http://schemas.microsoft.com/office/drawing/2017/model3d" xmlns:o="urn:schemas-microsoft-com:office:office" xmlns:oel="http://schemas.microsoft.com/office/2019/extlst" xmlns:r="http://schemas.openxmlformats.org/officeDocument/2006/relationships" xmlns:m="http://schemas.openxmlformats.org/officeDocument/2006/math" xmlns:v="urn:schemas-microsoft-com:vml" xmlns:wp14="http://schemas.microsoft.com/office/word/2010/wordprocessingDrawing" xmlns:wp="http://schemas.openxmlformats.org/drawingml/2006/wordprocessingDrawing" xmlns:w10="urn:schemas-microsoft-com:office:word" xmlns:w="http://schemas.openxmlformats.org/wordprocessingml/2006/main" xmlns:w14="http://schemas.microsoft.com/office/word/2010/wordml" xmlns:w15="http://schemas.microsoft.com/office/word/2012/wordml" xmlns:w16cex="http://schemas.microsoft.com/office/word/2018/wordml/cex" xmlns:w16cid="http://schemas.microsoft.com/office/word/2016/wordml/cid" xmlns:w16="http://schemas.microsoft.com/office/word/2018/wordml" xmlns:w16du="http://schemas.microsoft.com/office/word/2023/wordml/word16du" xmlns:w16sdtdh="http://schemas.microsoft.com/office/word/2020/wordml/sdtdatahash" xmlns:w16se="http://schemas.microsoft.com/office/word/2015/wordml/symex" xmlns:wpg="http://schemas.microsoft.com/office/word/2010/wordprocessingGroup" xmlns:wpi="http://schemas.microsoft.com/office/word/2010/wordprocessingInk" xmlns:wne="http://schemas.microsoft.com/office/word/2006/wordml" xmlns:wps="http://schemas.microsoft.com/office/word/2010/wordprocessingShape" mc:Ignorable="w14 w15 w16se w16cid w16 w16cex w16sdtdh w16du wp14">
+<w:numbering xmlns:wpc="http://schemas.microsoft.com/office/word/2010/wordprocessingCanvas" xmlns:mc="http://schemas.openxmlformats.org/markup-compatibility/2006" xmlns:o="urn:schemas-microsoft-com:office:office" xmlns:r="http://schemas.openxmlformats.org/officeDocument/2006/relationships" xmlns:m="http://schemas.openxmlformats.org/officeDocument/2006/math" xmlns:v="urn:schemas-microsoft-com:vml" xmlns:wp14="http://schemas.microsoft.com/office/word/2010/wordprocessingDrawing" xmlns:wp="http://schemas.openxmlformats.org/drawingml/2006/wordprocessingDrawing" xmlns:w10="urn:schemas-microsoft-com:office:word" xmlns:w="http://schemas.openxmlformats.org/wordprocessingml/2006/main" xmlns:w14="http://schemas.microsoft.com/office/word/2010/wordml" xmlns:w15="http://schemas.microsoft.com/office/word/2012/wordml" xmlns:wpg="http://schemas.microsoft.com/office/word/2010/wordprocessingGroup" xmlns:wpi="http://schemas.microsoft.com/office/word/2010/wordprocessingInk" xmlns:wne="http://schemas.microsoft.com/office/word/2006/wordml" xmlns:wps="http://schemas.microsoft.com/office/word/2010/wordprocessingShape" mc:Ignorable="w14 w15 wp14">
   <w:abstractNum w:abstractNumId="0" w15:restartNumberingAfterBreak="0">
     <w:nsid w:val="163D44EF"/>
     <w:multiLevelType w:val="hybridMultilevel"/>
@@ -3661,13 +3663,13 @@
       </w:pPr>
     </w:lvl>
   </w:abstractNum>
-  <w:num w:numId="1" w16cid:durableId="1664352296">
+  <w:num w:numId="1">
     <w:abstractNumId w:val="0"/>
   </w:num>
-  <w:num w:numId="2" w16cid:durableId="1310403169">
+  <w:num w:numId="2">
     <w:abstractNumId w:val="0"/>
   </w:num>
-  <w:num w:numId="3" w16cid:durableId="573315650">
+  <w:num w:numId="3">
     <w:abstractNumId w:val="0"/>
     <w:lvlOverride w:ilvl="0">
       <w:lvl w:ilvl="0" w:tplc="154C7D1A">
@@ -3770,7 +3772,7 @@
       </w:lvl>
     </w:lvlOverride>
   </w:num>
-  <w:num w:numId="4" w16cid:durableId="766462586">
+  <w:num w:numId="4">
     <w:abstractNumId w:val="0"/>
     <w:lvlOverride w:ilvl="0">
       <w:lvl w:ilvl="0" w:tplc="154C7D1A">
@@ -3876,7 +3878,7 @@
       </w:lvl>
     </w:lvlOverride>
   </w:num>
-  <w:num w:numId="5" w16cid:durableId="1431124574">
+  <w:num w:numId="5">
     <w:abstractNumId w:val="0"/>
     <w:lvlOverride w:ilvl="0">
       <w:startOverride w:val="1"/>
@@ -3910,7 +3912,7 @@
 </file>
 
 <file path=word/styles.xml><?xml version="1.0" encoding="utf-8"?>
-<w:styles xmlns:mc="http://schemas.openxmlformats.org/markup-compatibility/2006" xmlns:r="http://schemas.openxmlformats.org/officeDocument/2006/relationships" xmlns:w="http://schemas.openxmlformats.org/wordprocessingml/2006/main" xmlns:w14="http://schemas.microsoft.com/office/word/2010/wordml" xmlns:w15="http://schemas.microsoft.com/office/word/2012/wordml" xmlns:w16cex="http://schemas.microsoft.com/office/word/2018/wordml/cex" xmlns:w16cid="http://schemas.microsoft.com/office/word/2016/wordml/cid" xmlns:w16="http://schemas.microsoft.com/office/word/2018/wordml" xmlns:w16du="http://schemas.microsoft.com/office/word/2023/wordml/word16du" xmlns:w16sdtdh="http://schemas.microsoft.com/office/word/2020/wordml/sdtdatahash" xmlns:w16se="http://schemas.microsoft.com/office/word/2015/wordml/symex" mc:Ignorable="w14 w15 w16se w16cid w16 w16cex w16sdtdh w16du">
+<w:styles xmlns:mc="http://schemas.openxmlformats.org/markup-compatibility/2006" xmlns:r="http://schemas.openxmlformats.org/officeDocument/2006/relationships" xmlns:w="http://schemas.openxmlformats.org/wordprocessingml/2006/main" xmlns:w14="http://schemas.microsoft.com/office/word/2010/wordml" xmlns:w15="http://schemas.microsoft.com/office/word/2012/wordml" mc:Ignorable="w14 w15">
   <w:docDefaults>
     <w:rPrDefault>
       <w:rPr>
@@ -3926,7 +3928,7 @@
       </w:pPr>
     </w:pPrDefault>
   </w:docDefaults>
-  <w:latentStyles w:defLockedState="0" w:defUIPriority="99" w:defSemiHidden="0" w:defUnhideWhenUsed="0" w:defQFormat="0" w:count="376">
+  <w:latentStyles w:defLockedState="0" w:defUIPriority="99" w:defSemiHidden="0" w:defUnhideWhenUsed="0" w:defQFormat="0" w:count="371">
     <w:lsdException w:name="Normal" w:uiPriority="0" w:qFormat="1"/>
     <w:lsdException w:name="heading 1" w:uiPriority="9" w:qFormat="1"/>
     <w:lsdException w:name="heading 2" w:semiHidden="1" w:uiPriority="9" w:unhideWhenUsed="1" w:qFormat="1"/>
@@ -4298,11 +4300,6 @@
     <w:lsdException w:name="List Table 5 Dark Accent 6" w:uiPriority="50"/>
     <w:lsdException w:name="List Table 6 Colorful Accent 6" w:uiPriority="51"/>
     <w:lsdException w:name="List Table 7 Colorful Accent 6" w:uiPriority="52"/>
-    <w:lsdException w:name="Mention" w:semiHidden="1" w:unhideWhenUsed="1"/>
-    <w:lsdException w:name="Smart Hyperlink" w:semiHidden="1" w:unhideWhenUsed="1"/>
-    <w:lsdException w:name="Hashtag" w:semiHidden="1" w:unhideWhenUsed="1"/>
-    <w:lsdException w:name="Unresolved Mention" w:semiHidden="1" w:unhideWhenUsed="1"/>
-    <w:lsdException w:name="Smart Link" w:semiHidden="1" w:unhideWhenUsed="1"/>
   </w:latentStyles>
   <w:style w:type="paragraph" w:default="1" w:styleId="Normal">
     <w:name w:val="Normal"/>
@@ -4650,7 +4647,7 @@
 </file>
 
 <file path=customXml/itemProps1.xml><?xml version="1.0" encoding="utf-8"?>
-<ds:datastoreItem xmlns:ds="http://schemas.openxmlformats.org/officeDocument/2006/customXml" ds:itemID="{21B6E1D4-613E-48AB-BA7F-9E2EC0556C4C}">
+<ds:datastoreItem xmlns:ds="http://schemas.openxmlformats.org/officeDocument/2006/customXml" ds:itemID="{3BBA2B96-5426-4BB7-BA72-63737662496F}">
   <ds:schemaRefs>
     <ds:schemaRef ds:uri="http://schemas.openxmlformats.org/officeDocument/2006/bibliography"/>
   </ds:schemaRefs>

--- a/Tamrin.docx
+++ b/Tamrin.docx
@@ -1,6 +1,6 @@
 
 <file path=word/document.xml><?xml version="1.0" encoding="utf-8"?>
-<w:document xmlns:wpc="http://schemas.microsoft.com/office/word/2010/wordprocessingCanvas" xmlns:mc="http://schemas.openxmlformats.org/markup-compatibility/2006" xmlns:o="urn:schemas-microsoft-com:office:office" xmlns:r="http://schemas.openxmlformats.org/officeDocument/2006/relationships" xmlns:m="http://schemas.openxmlformats.org/officeDocument/2006/math" xmlns:v="urn:schemas-microsoft-com:vml" xmlns:wp14="http://schemas.microsoft.com/office/word/2010/wordprocessingDrawing" xmlns:wp="http://schemas.openxmlformats.org/drawingml/2006/wordprocessingDrawing" xmlns:w10="urn:schemas-microsoft-com:office:word" xmlns:w="http://schemas.openxmlformats.org/wordprocessingml/2006/main" xmlns:w14="http://schemas.microsoft.com/office/word/2010/wordml" xmlns:w15="http://schemas.microsoft.com/office/word/2012/wordml" xmlns:wpg="http://schemas.microsoft.com/office/word/2010/wordprocessingGroup" xmlns:wpi="http://schemas.microsoft.com/office/word/2010/wordprocessingInk" xmlns:wne="http://schemas.microsoft.com/office/word/2006/wordml" xmlns:wps="http://schemas.microsoft.com/office/word/2010/wordprocessingShape" mc:Ignorable="w14 w15 wp14">
+<w:document xmlns:wpc="http://schemas.microsoft.com/office/word/2010/wordprocessingCanvas" xmlns:cx="http://schemas.microsoft.com/office/drawing/2014/chartex" xmlns:cx1="http://schemas.microsoft.com/office/drawing/2015/9/8/chartex" xmlns:cx2="http://schemas.microsoft.com/office/drawing/2015/10/21/chartex" xmlns:cx3="http://schemas.microsoft.com/office/drawing/2016/5/9/chartex" xmlns:cx4="http://schemas.microsoft.com/office/drawing/2016/5/10/chartex" xmlns:cx5="http://schemas.microsoft.com/office/drawing/2016/5/11/chartex" xmlns:cx6="http://schemas.microsoft.com/office/drawing/2016/5/12/chartex" xmlns:cx7="http://schemas.microsoft.com/office/drawing/2016/5/13/chartex" xmlns:cx8="http://schemas.microsoft.com/office/drawing/2016/5/14/chartex" xmlns:mc="http://schemas.openxmlformats.org/markup-compatibility/2006" xmlns:aink="http://schemas.microsoft.com/office/drawing/2016/ink" xmlns:am3d="http://schemas.microsoft.com/office/drawing/2017/model3d" xmlns:o="urn:schemas-microsoft-com:office:office" xmlns:oel="http://schemas.microsoft.com/office/2019/extlst" xmlns:r="http://schemas.openxmlformats.org/officeDocument/2006/relationships" xmlns:m="http://schemas.openxmlformats.org/officeDocument/2006/math" xmlns:v="urn:schemas-microsoft-com:vml" xmlns:wp14="http://schemas.microsoft.com/office/word/2010/wordprocessingDrawing" xmlns:wp="http://schemas.openxmlformats.org/drawingml/2006/wordprocessingDrawing" xmlns:w10="urn:schemas-microsoft-com:office:word" xmlns:w="http://schemas.openxmlformats.org/wordprocessingml/2006/main" xmlns:w14="http://schemas.microsoft.com/office/word/2010/wordml" xmlns:w15="http://schemas.microsoft.com/office/word/2012/wordml" xmlns:w16cex="http://schemas.microsoft.com/office/word/2018/wordml/cex" xmlns:w16cid="http://schemas.microsoft.com/office/word/2016/wordml/cid" xmlns:w16="http://schemas.microsoft.com/office/word/2018/wordml" xmlns:w16du="http://schemas.microsoft.com/office/word/2023/wordml/word16du" xmlns:w16sdtdh="http://schemas.microsoft.com/office/word/2020/wordml/sdtdatahash" xmlns:w16sdtfl="http://schemas.microsoft.com/office/word/2024/wordml/sdtformatlock" xmlns:w16se="http://schemas.microsoft.com/office/word/2015/wordml/symex" xmlns:wpg="http://schemas.microsoft.com/office/word/2010/wordprocessingGroup" xmlns:wpi="http://schemas.microsoft.com/office/word/2010/wordprocessingInk" xmlns:wne="http://schemas.microsoft.com/office/word/2006/wordml" xmlns:wps="http://schemas.microsoft.com/office/word/2010/wordprocessingShape" mc:Ignorable="w14 w15 w16se w16cid w16 w16cex w16sdtdh w16sdtfl w16du wp14">
   <w:body>
     <w:p>
       <w:pPr>
@@ -2143,8 +2143,6 @@
         </w:rPr>
         <w:t xml:space="preserve"> را نمایش دهد.</w:t>
       </w:r>
-      <w:bookmarkStart w:id="1" w:name="_GoBack"/>
-      <w:bookmarkEnd w:id="1"/>
     </w:p>
     <w:p>
       <w:pPr>
@@ -3572,7 +3570,7 @@
 </file>
 
 <file path=word/numbering.xml><?xml version="1.0" encoding="utf-8"?>
-<w:numbering xmlns:wpc="http://schemas.microsoft.com/office/word/2010/wordprocessingCanvas" xmlns:mc="http://schemas.openxmlformats.org/markup-compatibility/2006" xmlns:o="urn:schemas-microsoft-com:office:office" xmlns:r="http://schemas.openxmlformats.org/officeDocument/2006/relationships" xmlns:m="http://schemas.openxmlformats.org/officeDocument/2006/math" xmlns:v="urn:schemas-microsoft-com:vml" xmlns:wp14="http://schemas.microsoft.com/office/word/2010/wordprocessingDrawing" xmlns:wp="http://schemas.openxmlformats.org/drawingml/2006/wordprocessingDrawing" xmlns:w10="urn:schemas-microsoft-com:office:word" xmlns:w="http://schemas.openxmlformats.org/wordprocessingml/2006/main" xmlns:w14="http://schemas.microsoft.com/office/word/2010/wordml" xmlns:w15="http://schemas.microsoft.com/office/word/2012/wordml" xmlns:wpg="http://schemas.microsoft.com/office/word/2010/wordprocessingGroup" xmlns:wpi="http://schemas.microsoft.com/office/word/2010/wordprocessingInk" xmlns:wne="http://schemas.microsoft.com/office/word/2006/wordml" xmlns:wps="http://schemas.microsoft.com/office/word/2010/wordprocessingShape" mc:Ignorable="w14 w15 wp14">
+<w:numbering xmlns:wpc="http://schemas.microsoft.com/office/word/2010/wordprocessingCanvas" xmlns:cx="http://schemas.microsoft.com/office/drawing/2014/chartex" xmlns:cx1="http://schemas.microsoft.com/office/drawing/2015/9/8/chartex" xmlns:cx2="http://schemas.microsoft.com/office/drawing/2015/10/21/chartex" xmlns:cx3="http://schemas.microsoft.com/office/drawing/2016/5/9/chartex" xmlns:cx4="http://schemas.microsoft.com/office/drawing/2016/5/10/chartex" xmlns:cx5="http://schemas.microsoft.com/office/drawing/2016/5/11/chartex" xmlns:cx6="http://schemas.microsoft.com/office/drawing/2016/5/12/chartex" xmlns:cx7="http://schemas.microsoft.com/office/drawing/2016/5/13/chartex" xmlns:cx8="http://schemas.microsoft.com/office/drawing/2016/5/14/chartex" xmlns:mc="http://schemas.openxmlformats.org/markup-compatibility/2006" xmlns:aink="http://schemas.microsoft.com/office/drawing/2016/ink" xmlns:am3d="http://schemas.microsoft.com/office/drawing/2017/model3d" xmlns:o="urn:schemas-microsoft-com:office:office" xmlns:oel="http://schemas.microsoft.com/office/2019/extlst" xmlns:r="http://schemas.openxmlformats.org/officeDocument/2006/relationships" xmlns:m="http://schemas.openxmlformats.org/officeDocument/2006/math" xmlns:v="urn:schemas-microsoft-com:vml" xmlns:wp14="http://schemas.microsoft.com/office/word/2010/wordprocessingDrawing" xmlns:wp="http://schemas.openxmlformats.org/drawingml/2006/wordprocessingDrawing" xmlns:w10="urn:schemas-microsoft-com:office:word" xmlns:w="http://schemas.openxmlformats.org/wordprocessingml/2006/main" xmlns:w14="http://schemas.microsoft.com/office/word/2010/wordml" xmlns:w15="http://schemas.microsoft.com/office/word/2012/wordml" xmlns:w16cex="http://schemas.microsoft.com/office/word/2018/wordml/cex" xmlns:w16cid="http://schemas.microsoft.com/office/word/2016/wordml/cid" xmlns:w16="http://schemas.microsoft.com/office/word/2018/wordml" xmlns:w16du="http://schemas.microsoft.com/office/word/2023/wordml/word16du" xmlns:w16sdtdh="http://schemas.microsoft.com/office/word/2020/wordml/sdtdatahash" xmlns:w16sdtfl="http://schemas.microsoft.com/office/word/2024/wordml/sdtformatlock" xmlns:w16se="http://schemas.microsoft.com/office/word/2015/wordml/symex" xmlns:wpg="http://schemas.microsoft.com/office/word/2010/wordprocessingGroup" xmlns:wpi="http://schemas.microsoft.com/office/word/2010/wordprocessingInk" xmlns:wne="http://schemas.microsoft.com/office/word/2006/wordml" xmlns:wps="http://schemas.microsoft.com/office/word/2010/wordprocessingShape" mc:Ignorable="w14 w15 w16se w16cid w16 w16cex w16sdtdh w16sdtfl w16du wp14">
   <w:abstractNum w:abstractNumId="0" w15:restartNumberingAfterBreak="0">
     <w:nsid w:val="163D44EF"/>
     <w:multiLevelType w:val="hybridMultilevel"/>
@@ -3663,13 +3661,13 @@
       </w:pPr>
     </w:lvl>
   </w:abstractNum>
-  <w:num w:numId="1">
+  <w:num w:numId="1" w16cid:durableId="203910202">
     <w:abstractNumId w:val="0"/>
   </w:num>
-  <w:num w:numId="2">
+  <w:num w:numId="2" w16cid:durableId="1362046280">
     <w:abstractNumId w:val="0"/>
   </w:num>
-  <w:num w:numId="3">
+  <w:num w:numId="3" w16cid:durableId="546332497">
     <w:abstractNumId w:val="0"/>
     <w:lvlOverride w:ilvl="0">
       <w:lvl w:ilvl="0" w:tplc="154C7D1A">
@@ -3772,7 +3770,7 @@
       </w:lvl>
     </w:lvlOverride>
   </w:num>
-  <w:num w:numId="4">
+  <w:num w:numId="4" w16cid:durableId="479231933">
     <w:abstractNumId w:val="0"/>
     <w:lvlOverride w:ilvl="0">
       <w:lvl w:ilvl="0" w:tplc="154C7D1A">
@@ -3878,7 +3876,7 @@
       </w:lvl>
     </w:lvlOverride>
   </w:num>
-  <w:num w:numId="5">
+  <w:num w:numId="5" w16cid:durableId="434206823">
     <w:abstractNumId w:val="0"/>
     <w:lvlOverride w:ilvl="0">
       <w:startOverride w:val="1"/>
@@ -3912,7 +3910,7 @@
 </file>
 
 <file path=word/styles.xml><?xml version="1.0" encoding="utf-8"?>
-<w:styles xmlns:mc="http://schemas.openxmlformats.org/markup-compatibility/2006" xmlns:r="http://schemas.openxmlformats.org/officeDocument/2006/relationships" xmlns:w="http://schemas.openxmlformats.org/wordprocessingml/2006/main" xmlns:w14="http://schemas.microsoft.com/office/word/2010/wordml" xmlns:w15="http://schemas.microsoft.com/office/word/2012/wordml" mc:Ignorable="w14 w15">
+<w:styles xmlns:mc="http://schemas.openxmlformats.org/markup-compatibility/2006" xmlns:r="http://schemas.openxmlformats.org/officeDocument/2006/relationships" xmlns:w="http://schemas.openxmlformats.org/wordprocessingml/2006/main" xmlns:w14="http://schemas.microsoft.com/office/word/2010/wordml" xmlns:w15="http://schemas.microsoft.com/office/word/2012/wordml" xmlns:w16cex="http://schemas.microsoft.com/office/word/2018/wordml/cex" xmlns:w16cid="http://schemas.microsoft.com/office/word/2016/wordml/cid" xmlns:w16="http://schemas.microsoft.com/office/word/2018/wordml" xmlns:w16du="http://schemas.microsoft.com/office/word/2023/wordml/word16du" xmlns:w16sdtdh="http://schemas.microsoft.com/office/word/2020/wordml/sdtdatahash" xmlns:w16sdtfl="http://schemas.microsoft.com/office/word/2024/wordml/sdtformatlock" xmlns:w16se="http://schemas.microsoft.com/office/word/2015/wordml/symex" mc:Ignorable="w14 w15 w16se w16cid w16 w16cex w16sdtdh w16sdtfl w16du">
   <w:docDefaults>
     <w:rPrDefault>
       <w:rPr>
@@ -3928,7 +3926,7 @@
       </w:pPr>
     </w:pPrDefault>
   </w:docDefaults>
-  <w:latentStyles w:defLockedState="0" w:defUIPriority="99" w:defSemiHidden="0" w:defUnhideWhenUsed="0" w:defQFormat="0" w:count="371">
+  <w:latentStyles w:defLockedState="0" w:defUIPriority="99" w:defSemiHidden="0" w:defUnhideWhenUsed="0" w:defQFormat="0" w:count="376">
     <w:lsdException w:name="Normal" w:uiPriority="0" w:qFormat="1"/>
     <w:lsdException w:name="heading 1" w:uiPriority="9" w:qFormat="1"/>
     <w:lsdException w:name="heading 2" w:semiHidden="1" w:uiPriority="9" w:unhideWhenUsed="1" w:qFormat="1"/>
@@ -4300,6 +4298,11 @@
     <w:lsdException w:name="List Table 5 Dark Accent 6" w:uiPriority="50"/>
     <w:lsdException w:name="List Table 6 Colorful Accent 6" w:uiPriority="51"/>
     <w:lsdException w:name="List Table 7 Colorful Accent 6" w:uiPriority="52"/>
+    <w:lsdException w:name="Mention" w:semiHidden="1" w:unhideWhenUsed="1"/>
+    <w:lsdException w:name="Smart Hyperlink" w:semiHidden="1" w:unhideWhenUsed="1"/>
+    <w:lsdException w:name="Hashtag" w:semiHidden="1" w:unhideWhenUsed="1"/>
+    <w:lsdException w:name="Unresolved Mention" w:semiHidden="1" w:unhideWhenUsed="1"/>
+    <w:lsdException w:name="Smart Link" w:semiHidden="1" w:unhideWhenUsed="1"/>
   </w:latentStyles>
   <w:style w:type="paragraph" w:default="1" w:styleId="Normal">
     <w:name w:val="Normal"/>

--- a/Tamrin.docx
+++ b/Tamrin.docx
@@ -1,6 +1,6 @@
 
 <file path=word/document.xml><?xml version="1.0" encoding="utf-8"?>
-<w:document xmlns:wpc="http://schemas.microsoft.com/office/word/2010/wordprocessingCanvas" xmlns:cx="http://schemas.microsoft.com/office/drawing/2014/chartex" xmlns:cx1="http://schemas.microsoft.com/office/drawing/2015/9/8/chartex" xmlns:cx2="http://schemas.microsoft.com/office/drawing/2015/10/21/chartex" xmlns:cx3="http://schemas.microsoft.com/office/drawing/2016/5/9/chartex" xmlns:cx4="http://schemas.microsoft.com/office/drawing/2016/5/10/chartex" xmlns:cx5="http://schemas.microsoft.com/office/drawing/2016/5/11/chartex" xmlns:cx6="http://schemas.microsoft.com/office/drawing/2016/5/12/chartex" xmlns:cx7="http://schemas.microsoft.com/office/drawing/2016/5/13/chartex" xmlns:cx8="http://schemas.microsoft.com/office/drawing/2016/5/14/chartex" xmlns:mc="http://schemas.openxmlformats.org/markup-compatibility/2006" xmlns:aink="http://schemas.microsoft.com/office/drawing/2016/ink" xmlns:am3d="http://schemas.microsoft.com/office/drawing/2017/model3d" xmlns:o="urn:schemas-microsoft-com:office:office" xmlns:oel="http://schemas.microsoft.com/office/2019/extlst" xmlns:r="http://schemas.openxmlformats.org/officeDocument/2006/relationships" xmlns:m="http://schemas.openxmlformats.org/officeDocument/2006/math" xmlns:v="urn:schemas-microsoft-com:vml" xmlns:wp14="http://schemas.microsoft.com/office/word/2010/wordprocessingDrawing" xmlns:wp="http://schemas.openxmlformats.org/drawingml/2006/wordprocessingDrawing" xmlns:w10="urn:schemas-microsoft-com:office:word" xmlns:w="http://schemas.openxmlformats.org/wordprocessingml/2006/main" xmlns:w14="http://schemas.microsoft.com/office/word/2010/wordml" xmlns:w15="http://schemas.microsoft.com/office/word/2012/wordml" xmlns:w16cex="http://schemas.microsoft.com/office/word/2018/wordml/cex" xmlns:w16cid="http://schemas.microsoft.com/office/word/2016/wordml/cid" xmlns:w16="http://schemas.microsoft.com/office/word/2018/wordml" xmlns:w16du="http://schemas.microsoft.com/office/word/2023/wordml/word16du" xmlns:w16sdtdh="http://schemas.microsoft.com/office/word/2020/wordml/sdtdatahash" xmlns:w16sdtfl="http://schemas.microsoft.com/office/word/2024/wordml/sdtformatlock" xmlns:w16se="http://schemas.microsoft.com/office/word/2015/wordml/symex" xmlns:wpg="http://schemas.microsoft.com/office/word/2010/wordprocessingGroup" xmlns:wpi="http://schemas.microsoft.com/office/word/2010/wordprocessingInk" xmlns:wne="http://schemas.microsoft.com/office/word/2006/wordml" xmlns:wps="http://schemas.microsoft.com/office/word/2010/wordprocessingShape" mc:Ignorable="w14 w15 w16se w16cid w16 w16cex w16sdtdh w16sdtfl w16du wp14">
+<w:document xmlns:wpc="http://schemas.microsoft.com/office/word/2010/wordprocessingCanvas" xmlns:cx="http://schemas.microsoft.com/office/drawing/2014/chartex" xmlns:cx1="http://schemas.microsoft.com/office/drawing/2015/9/8/chartex" xmlns:cx2="http://schemas.microsoft.com/office/drawing/2015/10/21/chartex" xmlns:cx3="http://schemas.microsoft.com/office/drawing/2016/5/9/chartex" xmlns:cx4="http://schemas.microsoft.com/office/drawing/2016/5/10/chartex" xmlns:cx5="http://schemas.microsoft.com/office/drawing/2016/5/11/chartex" xmlns:cx6="http://schemas.microsoft.com/office/drawing/2016/5/12/chartex" xmlns:cx7="http://schemas.microsoft.com/office/drawing/2016/5/13/chartex" xmlns:cx8="http://schemas.microsoft.com/office/drawing/2016/5/14/chartex" xmlns:mc="http://schemas.openxmlformats.org/markup-compatibility/2006" xmlns:aink="http://schemas.microsoft.com/office/drawing/2016/ink" xmlns:am3d="http://schemas.microsoft.com/office/drawing/2017/model3d" xmlns:o="urn:schemas-microsoft-com:office:office" xmlns:oel="http://schemas.microsoft.com/office/2019/extlst" xmlns:r="http://schemas.openxmlformats.org/officeDocument/2006/relationships" xmlns:m="http://schemas.openxmlformats.org/officeDocument/2006/math" xmlns:v="urn:schemas-microsoft-com:vml" xmlns:wp14="http://schemas.microsoft.com/office/word/2010/wordprocessingDrawing" xmlns:wp="http://schemas.openxmlformats.org/drawingml/2006/wordprocessingDrawing" xmlns:w10="urn:schemas-microsoft-com:office:word" xmlns:w="http://schemas.openxmlformats.org/wordprocessingml/2006/main" xmlns:w14="http://schemas.microsoft.com/office/word/2010/wordml" xmlns:w15="http://schemas.microsoft.com/office/word/2012/wordml" xmlns:w16cex="http://schemas.microsoft.com/office/word/2018/wordml/cex" xmlns:w16cid="http://schemas.microsoft.com/office/word/2016/wordml/cid" xmlns:w16="http://schemas.microsoft.com/office/word/2018/wordml" xmlns:w16du="http://schemas.microsoft.com/office/word/2023/wordml/word16du" xmlns:w16sdtdh="http://schemas.microsoft.com/office/word/2020/wordml/sdtdatahash" xmlns:w16se="http://schemas.microsoft.com/office/word/2015/wordml/symex" xmlns:wpg="http://schemas.microsoft.com/office/word/2010/wordprocessingGroup" xmlns:wpi="http://schemas.microsoft.com/office/word/2010/wordprocessingInk" xmlns:wne="http://schemas.microsoft.com/office/word/2006/wordml" xmlns:wps="http://schemas.microsoft.com/office/word/2010/wordprocessingShape" mc:Ignorable="w14 w15 w16se w16cid w16 w16cex w16sdtdh w16du wp14">
   <w:body>
     <w:p>
       <w:pPr>
@@ -2045,6 +2045,68 @@
           <w:rFonts w:cstheme="minorHAnsi"/>
           <w:b/>
           <w:bCs/>
+          <w:color w:val="00B050"/>
+          <w:lang w:bidi="fa-IR"/>
+        </w:rPr>
+      </w:pPr>
+      <w:r>
+        <w:rPr>
+          <w:rFonts w:cstheme="minorHAnsi"/>
+          <w:b/>
+          <w:bCs/>
+          <w:color w:val="00B050"/>
+          <w:rtl/>
+          <w:lang w:bidi="fa-IR"/>
+        </w:rPr>
+        <w:t>برنامه</w:t>
+      </w:r>
+      <w:r>
+        <w:rPr>
+          <w:rFonts w:cstheme="minorHAnsi"/>
+          <w:b/>
+          <w:bCs/>
+          <w:color w:val="00B050"/>
+          <w:lang w:bidi="fa-IR"/>
+        </w:rPr>
+        <w:t xml:space="preserve"> </w:t>
+      </w:r>
+      <w:r>
+        <w:rPr>
+          <w:rFonts w:cstheme="minorHAnsi"/>
+          <w:b/>
+          <w:bCs/>
+          <w:color w:val="00B050"/>
+          <w:rtl/>
+          <w:lang w:bidi="fa-IR"/>
+        </w:rPr>
+        <w:t>ای بنویسید که بر اساس انتخاب کاربر یک</w:t>
+      </w:r>
+      <w:r>
+        <w:rPr>
+          <w:rFonts w:cstheme="minorHAnsi"/>
+          <w:b/>
+          <w:bCs/>
+          <w:color w:val="00B050"/>
+          <w:rtl/>
+          <w:lang w:bidi="fa-IR"/>
+        </w:rPr>
+        <w:t>ی از سه عملیات (ساخت-نمایش-درج داده) بر روی جدول انجام دهد.</w:t>
+      </w:r>
+    </w:p>
+    <w:p>
+      <w:pPr>
+        <w:pStyle w:val="ListParagraph"/>
+        <w:numPr>
+          <w:ilvl w:val="0"/>
+          <w:numId w:val="2"/>
+        </w:numPr>
+        <w:bidi/>
+        <w:spacing w:line="254" w:lineRule="auto"/>
+        <w:jc w:val="both"/>
+        <w:rPr>
+          <w:rFonts w:cstheme="minorHAnsi"/>
+          <w:b/>
+          <w:bCs/>
           <w:color w:val="FF0000"/>
           <w:lang w:bidi="fa-IR"/>
         </w:rPr>
@@ -2058,7 +2120,7 @@
           <w:rtl/>
           <w:lang w:bidi="fa-IR"/>
         </w:rPr>
-        <w:t>برنامه</w:t>
+        <w:t xml:space="preserve">برنامه ای بنویسید که نام تمام ایالت های فایل </w:t>
       </w:r>
       <w:r>
         <w:rPr>
@@ -2068,6 +2130,58 @@
           <w:color w:val="FF0000"/>
           <w:lang w:bidi="fa-IR"/>
         </w:rPr>
+        <w:t>states</w:t>
+      </w:r>
+      <w:r>
+        <w:rPr>
+          <w:rFonts w:cstheme="minorHAnsi"/>
+          <w:b/>
+          <w:bCs/>
+          <w:color w:val="FF0000"/>
+          <w:rtl/>
+          <w:lang w:bidi="fa-IR"/>
+        </w:rPr>
+        <w:t xml:space="preserve"> را نمایش دهد.</w:t>
+      </w:r>
+    </w:p>
+    <w:p>
+      <w:pPr>
+        <w:pStyle w:val="ListParagraph"/>
+        <w:numPr>
+          <w:ilvl w:val="0"/>
+          <w:numId w:val="2"/>
+        </w:numPr>
+        <w:bidi/>
+        <w:spacing w:line="254" w:lineRule="auto"/>
+        <w:jc w:val="both"/>
+        <w:rPr>
+          <w:rFonts w:cstheme="minorHAnsi"/>
+          <w:b/>
+          <w:bCs/>
+          <w:color w:val="FF0000"/>
+          <w:lang w:bidi="fa-IR"/>
+        </w:rPr>
+      </w:pPr>
+      <w:r>
+        <w:rPr>
+          <w:rFonts w:cstheme="minorHAnsi"/>
+          <w:b/>
+          <w:bCs/>
+          <w:color w:val="FF0000"/>
+          <w:rtl/>
+          <w:lang w:bidi="fa-IR"/>
+        </w:rPr>
+        <w:t>برنامه ای بنویسید که</w:t>
+      </w:r>
+      <w:r>
+        <w:rPr>
+          <w:rFonts w:cstheme="minorHAnsi"/>
+          <w:b/>
+          <w:bCs/>
+          <w:color w:val="FF0000"/>
+          <w:rtl/>
+          <w:lang w:bidi="fa-IR"/>
+        </w:rPr>
         <w:t xml:space="preserve"> </w:t>
       </w:r>
       <w:r>
@@ -2079,7 +2193,7 @@
           <w:rtl/>
           <w:lang w:bidi="fa-IR"/>
         </w:rPr>
-        <w:t>ای بنویسید که بر اساس انتخاب کاربر یک</w:t>
+        <w:t xml:space="preserve">نام تمام ایالت های فایل </w:t>
       </w:r>
       <w:r>
         <w:rPr>
@@ -2087,10 +2201,42 @@
           <w:b/>
           <w:bCs/>
           <w:color w:val="FF0000"/>
-          <w:rtl/>
-          <w:lang w:bidi="fa-IR"/>
-        </w:rPr>
-        <w:t>ی از سه عملیات (ساخت-نمایش-درج داده) بر روی جدول انجام دهد.</w:t>
+          <w:lang w:bidi="fa-IR"/>
+        </w:rPr>
+        <w:t>states</w:t>
+      </w:r>
+      <w:r>
+        <w:rPr>
+          <w:rFonts w:cstheme="minorHAnsi"/>
+          <w:b/>
+          <w:bCs/>
+          <w:color w:val="FF0000"/>
+          <w:rtl/>
+          <w:lang w:bidi="fa-IR"/>
+        </w:rPr>
+        <w:t xml:space="preserve"> </w:t>
+      </w:r>
+      <w:r>
+        <w:rPr>
+          <w:rFonts w:cstheme="minorHAnsi"/>
+          <w:b/>
+          <w:bCs/>
+          <w:color w:val="FF0000"/>
+          <w:rtl/>
+          <w:lang w:bidi="fa-IR"/>
+        </w:rPr>
+        <w:t>استخراج کرده</w:t>
+      </w:r>
+      <w:r>
+        <w:rPr>
+          <w:rFonts w:cstheme="minorHAnsi"/>
+          <w:b/>
+          <w:bCs/>
+          <w:color w:val="FF0000"/>
+          <w:rtl/>
+          <w:lang w:bidi="fa-IR"/>
+        </w:rPr>
+        <w:t xml:space="preserve"> و در فایل جدیدی ذخیره کند.</w:t>
       </w:r>
     </w:p>
     <w:p>
@@ -2107,27 +2253,27 @@
           <w:rFonts w:cstheme="minorHAnsi"/>
           <w:b/>
           <w:bCs/>
-          <w:color w:val="000000" w:themeColor="text1"/>
-          <w:lang w:bidi="fa-IR"/>
-        </w:rPr>
-      </w:pPr>
-      <w:r>
-        <w:rPr>
-          <w:rFonts w:cstheme="minorHAnsi"/>
-          <w:b/>
-          <w:bCs/>
-          <w:color w:val="000000" w:themeColor="text1"/>
-          <w:rtl/>
-          <w:lang w:bidi="fa-IR"/>
-        </w:rPr>
-        <w:t xml:space="preserve">برنامه ای بنویسید که نام تمام ایالت های فایل </w:t>
-      </w:r>
-      <w:r>
-        <w:rPr>
-          <w:rFonts w:cstheme="minorHAnsi"/>
-          <w:b/>
-          <w:bCs/>
-          <w:color w:val="000000" w:themeColor="text1"/>
+          <w:color w:val="FF0000"/>
+          <w:lang w:bidi="fa-IR"/>
+        </w:rPr>
+      </w:pPr>
+      <w:r>
+        <w:rPr>
+          <w:rFonts w:cstheme="minorHAnsi"/>
+          <w:b/>
+          <w:bCs/>
+          <w:color w:val="FF0000"/>
+          <w:rtl/>
+          <w:lang w:bidi="fa-IR"/>
+        </w:rPr>
+        <w:t xml:space="preserve">برنامه ای بنویسید که ایالت های نیویورک، فلوریدا، آلاسکا را از فایل </w:t>
+      </w:r>
+      <w:r>
+        <w:rPr>
+          <w:rFonts w:cstheme="minorHAnsi"/>
+          <w:b/>
+          <w:bCs/>
+          <w:color w:val="FF0000"/>
           <w:lang w:bidi="fa-IR"/>
         </w:rPr>
         <w:t>states</w:t>
@@ -2137,11 +2283,33 @@
           <w:rFonts w:cstheme="minorHAnsi"/>
           <w:b/>
           <w:bCs/>
-          <w:color w:val="000000" w:themeColor="text1"/>
-          <w:rtl/>
-          <w:lang w:bidi="fa-IR"/>
-        </w:rPr>
-        <w:t xml:space="preserve"> را نمایش دهد.</w:t>
+          <w:color w:val="FF0000"/>
+          <w:rtl/>
+          <w:lang w:bidi="fa-IR"/>
+        </w:rPr>
+        <w:t xml:space="preserve"> </w:t>
+      </w:r>
+      <w:r>
+        <w:rPr>
+          <w:rFonts w:cstheme="minorHAnsi"/>
+          <w:b/>
+          <w:bCs/>
+          <w:color w:val="FF0000"/>
+          <w:rtl/>
+          <w:lang w:bidi="fa-IR"/>
+        </w:rPr>
+        <w:t>استخراج کرده</w:t>
+      </w:r>
+      <w:r>
+        <w:rPr>
+          <w:rFonts w:cstheme="minorHAnsi"/>
+          <w:b/>
+          <w:bCs/>
+          <w:color w:val="FF0000"/>
+          <w:rtl/>
+          <w:lang w:bidi="fa-IR"/>
+        </w:rPr>
+        <w:t xml:space="preserve"> و در فایل جدیدی ذخیره کند.</w:t>
       </w:r>
     </w:p>
     <w:p>
@@ -2158,184 +2326,16 @@
           <w:rFonts w:cstheme="minorHAnsi"/>
           <w:b/>
           <w:bCs/>
-          <w:color w:val="000000" w:themeColor="text1"/>
-          <w:lang w:bidi="fa-IR"/>
-        </w:rPr>
-      </w:pPr>
-      <w:r>
-        <w:rPr>
-          <w:rFonts w:cstheme="minorHAnsi"/>
-          <w:b/>
-          <w:bCs/>
-          <w:color w:val="000000" w:themeColor="text1"/>
-          <w:rtl/>
-          <w:lang w:bidi="fa-IR"/>
-        </w:rPr>
-        <w:t>برنامه ای بنویسید که</w:t>
-      </w:r>
-      <w:r>
-        <w:rPr>
-          <w:rFonts w:cstheme="minorHAnsi"/>
-          <w:b/>
-          <w:bCs/>
-          <w:color w:val="000000" w:themeColor="text1"/>
-          <w:rtl/>
-          <w:lang w:bidi="fa-IR"/>
-        </w:rPr>
-        <w:t xml:space="preserve"> </w:t>
-      </w:r>
-      <w:r>
-        <w:rPr>
-          <w:rFonts w:cstheme="minorHAnsi"/>
-          <w:b/>
-          <w:bCs/>
-          <w:color w:val="000000" w:themeColor="text1"/>
-          <w:rtl/>
-          <w:lang w:bidi="fa-IR"/>
-        </w:rPr>
-        <w:t xml:space="preserve">نام تمام ایالت های فایل </w:t>
-      </w:r>
-      <w:r>
-        <w:rPr>
-          <w:rFonts w:cstheme="minorHAnsi"/>
-          <w:b/>
-          <w:bCs/>
-          <w:color w:val="000000" w:themeColor="text1"/>
-          <w:lang w:bidi="fa-IR"/>
-        </w:rPr>
-        <w:t>states</w:t>
-      </w:r>
-      <w:r>
-        <w:rPr>
-          <w:rFonts w:cstheme="minorHAnsi"/>
-          <w:b/>
-          <w:bCs/>
-          <w:color w:val="000000" w:themeColor="text1"/>
-          <w:rtl/>
-          <w:lang w:bidi="fa-IR"/>
-        </w:rPr>
-        <w:t xml:space="preserve"> </w:t>
-      </w:r>
-      <w:r>
-        <w:rPr>
-          <w:rFonts w:cstheme="minorHAnsi"/>
-          <w:b/>
-          <w:bCs/>
-          <w:color w:val="000000" w:themeColor="text1"/>
-          <w:rtl/>
-          <w:lang w:bidi="fa-IR"/>
-        </w:rPr>
-        <w:t>استخراج کرده</w:t>
-      </w:r>
-      <w:r>
-        <w:rPr>
-          <w:rFonts w:cstheme="minorHAnsi"/>
-          <w:b/>
-          <w:bCs/>
-          <w:color w:val="000000" w:themeColor="text1"/>
-          <w:rtl/>
-          <w:lang w:bidi="fa-IR"/>
-        </w:rPr>
-        <w:t xml:space="preserve"> و در فایل جدیدی ذخیره کند.</w:t>
-      </w:r>
-    </w:p>
-    <w:p>
-      <w:pPr>
-        <w:pStyle w:val="ListParagraph"/>
-        <w:numPr>
-          <w:ilvl w:val="0"/>
-          <w:numId w:val="2"/>
-        </w:numPr>
-        <w:bidi/>
-        <w:spacing w:line="254" w:lineRule="auto"/>
-        <w:jc w:val="both"/>
-        <w:rPr>
-          <w:rFonts w:cstheme="minorHAnsi"/>
-          <w:b/>
-          <w:bCs/>
-          <w:color w:val="000000" w:themeColor="text1"/>
-          <w:lang w:bidi="fa-IR"/>
-        </w:rPr>
-      </w:pPr>
-      <w:r>
-        <w:rPr>
-          <w:rFonts w:cstheme="minorHAnsi"/>
-          <w:b/>
-          <w:bCs/>
-          <w:color w:val="000000" w:themeColor="text1"/>
-          <w:rtl/>
-          <w:lang w:bidi="fa-IR"/>
-        </w:rPr>
-        <w:t xml:space="preserve">برنامه ای بنویسید که ایالت های نیویورک، فلوریدا، آلاسکا را از فایل </w:t>
-      </w:r>
-      <w:r>
-        <w:rPr>
-          <w:rFonts w:cstheme="minorHAnsi"/>
-          <w:b/>
-          <w:bCs/>
-          <w:color w:val="000000" w:themeColor="text1"/>
-          <w:lang w:bidi="fa-IR"/>
-        </w:rPr>
-        <w:t>states</w:t>
-      </w:r>
-      <w:r>
-        <w:rPr>
-          <w:rFonts w:cstheme="minorHAnsi"/>
-          <w:b/>
-          <w:bCs/>
-          <w:color w:val="000000" w:themeColor="text1"/>
-          <w:rtl/>
-          <w:lang w:bidi="fa-IR"/>
-        </w:rPr>
-        <w:t xml:space="preserve"> </w:t>
-      </w:r>
-      <w:r>
-        <w:rPr>
-          <w:rFonts w:cstheme="minorHAnsi"/>
-          <w:b/>
-          <w:bCs/>
-          <w:color w:val="000000" w:themeColor="text1"/>
-          <w:rtl/>
-          <w:lang w:bidi="fa-IR"/>
-        </w:rPr>
-        <w:t>استخراج کرده</w:t>
-      </w:r>
-      <w:r>
-        <w:rPr>
-          <w:rFonts w:cstheme="minorHAnsi"/>
-          <w:b/>
-          <w:bCs/>
-          <w:color w:val="000000" w:themeColor="text1"/>
-          <w:rtl/>
-          <w:lang w:bidi="fa-IR"/>
-        </w:rPr>
-        <w:t xml:space="preserve"> و در فایل جدیدی ذخیره کند.</w:t>
-      </w:r>
-    </w:p>
-    <w:p>
-      <w:pPr>
-        <w:pStyle w:val="ListParagraph"/>
-        <w:numPr>
-          <w:ilvl w:val="0"/>
-          <w:numId w:val="2"/>
-        </w:numPr>
-        <w:bidi/>
-        <w:spacing w:line="254" w:lineRule="auto"/>
-        <w:jc w:val="both"/>
-        <w:rPr>
-          <w:rFonts w:cstheme="minorHAnsi"/>
-          <w:b/>
-          <w:bCs/>
-          <w:color w:val="000000" w:themeColor="text1"/>
-          <w:lang w:bidi="fa-IR"/>
-        </w:rPr>
-      </w:pPr>
-      <w:r>
-        <w:rPr>
-          <w:rFonts w:cstheme="minorHAnsi"/>
-          <w:b/>
-          <w:bCs/>
-          <w:color w:val="000000" w:themeColor="text1"/>
+          <w:color w:val="FF0000"/>
+          <w:lang w:bidi="fa-IR"/>
+        </w:rPr>
+      </w:pPr>
+      <w:r>
+        <w:rPr>
+          <w:rFonts w:cstheme="minorHAnsi"/>
+          <w:b/>
+          <w:bCs/>
+          <w:color w:val="FF0000"/>
           <w:rtl/>
           <w:lang w:bidi="fa-IR"/>
         </w:rPr>
@@ -2346,7 +2346,7 @@
           <w:rFonts w:cstheme="minorHAnsi"/>
           <w:b/>
           <w:bCs/>
-          <w:color w:val="000000" w:themeColor="text1"/>
+          <w:color w:val="FF0000"/>
           <w:lang w:bidi="fa-IR"/>
         </w:rPr>
         <w:t>payments</w:t>
@@ -2356,7 +2356,7 @@
           <w:rFonts w:cstheme="minorHAnsi"/>
           <w:b/>
           <w:bCs/>
-          <w:color w:val="000000" w:themeColor="text1"/>
+          <w:color w:val="FF0000"/>
           <w:rtl/>
           <w:lang w:bidi="fa-IR"/>
         </w:rPr>
@@ -3570,7 +3570,7 @@
 </file>
 
 <file path=word/numbering.xml><?xml version="1.0" encoding="utf-8"?>
-<w:numbering xmlns:wpc="http://schemas.microsoft.com/office/word/2010/wordprocessingCanvas" xmlns:cx="http://schemas.microsoft.com/office/drawing/2014/chartex" xmlns:cx1="http://schemas.microsoft.com/office/drawing/2015/9/8/chartex" xmlns:cx2="http://schemas.microsoft.com/office/drawing/2015/10/21/chartex" xmlns:cx3="http://schemas.microsoft.com/office/drawing/2016/5/9/chartex" xmlns:cx4="http://schemas.microsoft.com/office/drawing/2016/5/10/chartex" xmlns:cx5="http://schemas.microsoft.com/office/drawing/2016/5/11/chartex" xmlns:cx6="http://schemas.microsoft.com/office/drawing/2016/5/12/chartex" xmlns:cx7="http://schemas.microsoft.com/office/drawing/2016/5/13/chartex" xmlns:cx8="http://schemas.microsoft.com/office/drawing/2016/5/14/chartex" xmlns:mc="http://schemas.openxmlformats.org/markup-compatibility/2006" xmlns:aink="http://schemas.microsoft.com/office/drawing/2016/ink" xmlns:am3d="http://schemas.microsoft.com/office/drawing/2017/model3d" xmlns:o="urn:schemas-microsoft-com:office:office" xmlns:oel="http://schemas.microsoft.com/office/2019/extlst" xmlns:r="http://schemas.openxmlformats.org/officeDocument/2006/relationships" xmlns:m="http://schemas.openxmlformats.org/officeDocument/2006/math" xmlns:v="urn:schemas-microsoft-com:vml" xmlns:wp14="http://schemas.microsoft.com/office/word/2010/wordprocessingDrawing" xmlns:wp="http://schemas.openxmlformats.org/drawingml/2006/wordprocessingDrawing" xmlns:w10="urn:schemas-microsoft-com:office:word" xmlns:w="http://schemas.openxmlformats.org/wordprocessingml/2006/main" xmlns:w14="http://schemas.microsoft.com/office/word/2010/wordml" xmlns:w15="http://schemas.microsoft.com/office/word/2012/wordml" xmlns:w16cex="http://schemas.microsoft.com/office/word/2018/wordml/cex" xmlns:w16cid="http://schemas.microsoft.com/office/word/2016/wordml/cid" xmlns:w16="http://schemas.microsoft.com/office/word/2018/wordml" xmlns:w16du="http://schemas.microsoft.com/office/word/2023/wordml/word16du" xmlns:w16sdtdh="http://schemas.microsoft.com/office/word/2020/wordml/sdtdatahash" xmlns:w16sdtfl="http://schemas.microsoft.com/office/word/2024/wordml/sdtformatlock" xmlns:w16se="http://schemas.microsoft.com/office/word/2015/wordml/symex" xmlns:wpg="http://schemas.microsoft.com/office/word/2010/wordprocessingGroup" xmlns:wpi="http://schemas.microsoft.com/office/word/2010/wordprocessingInk" xmlns:wne="http://schemas.microsoft.com/office/word/2006/wordml" xmlns:wps="http://schemas.microsoft.com/office/word/2010/wordprocessingShape" mc:Ignorable="w14 w15 w16se w16cid w16 w16cex w16sdtdh w16sdtfl w16du wp14">
+<w:numbering xmlns:wpc="http://schemas.microsoft.com/office/word/2010/wordprocessingCanvas" xmlns:cx="http://schemas.microsoft.com/office/drawing/2014/chartex" xmlns:cx1="http://schemas.microsoft.com/office/drawing/2015/9/8/chartex" xmlns:cx2="http://schemas.microsoft.com/office/drawing/2015/10/21/chartex" xmlns:cx3="http://schemas.microsoft.com/office/drawing/2016/5/9/chartex" xmlns:cx4="http://schemas.microsoft.com/office/drawing/2016/5/10/chartex" xmlns:cx5="http://schemas.microsoft.com/office/drawing/2016/5/11/chartex" xmlns:cx6="http://schemas.microsoft.com/office/drawing/2016/5/12/chartex" xmlns:cx7="http://schemas.microsoft.com/office/drawing/2016/5/13/chartex" xmlns:cx8="http://schemas.microsoft.com/office/drawing/2016/5/14/chartex" xmlns:mc="http://schemas.openxmlformats.org/markup-compatibility/2006" xmlns:aink="http://schemas.microsoft.com/office/drawing/2016/ink" xmlns:am3d="http://schemas.microsoft.com/office/drawing/2017/model3d" xmlns:o="urn:schemas-microsoft-com:office:office" xmlns:oel="http://schemas.microsoft.com/office/2019/extlst" xmlns:r="http://schemas.openxmlformats.org/officeDocument/2006/relationships" xmlns:m="http://schemas.openxmlformats.org/officeDocument/2006/math" xmlns:v="urn:schemas-microsoft-com:vml" xmlns:wp14="http://schemas.microsoft.com/office/word/2010/wordprocessingDrawing" xmlns:wp="http://schemas.openxmlformats.org/drawingml/2006/wordprocessingDrawing" xmlns:w10="urn:schemas-microsoft-com:office:word" xmlns:w="http://schemas.openxmlformats.org/wordprocessingml/2006/main" xmlns:w14="http://schemas.microsoft.com/office/word/2010/wordml" xmlns:w15="http://schemas.microsoft.com/office/word/2012/wordml" xmlns:w16cex="http://schemas.microsoft.com/office/word/2018/wordml/cex" xmlns:w16cid="http://schemas.microsoft.com/office/word/2016/wordml/cid" xmlns:w16="http://schemas.microsoft.com/office/word/2018/wordml" xmlns:w16du="http://schemas.microsoft.com/office/word/2023/wordml/word16du" xmlns:w16sdtdh="http://schemas.microsoft.com/office/word/2020/wordml/sdtdatahash" xmlns:w16se="http://schemas.microsoft.com/office/word/2015/wordml/symex" xmlns:wpg="http://schemas.microsoft.com/office/word/2010/wordprocessingGroup" xmlns:wpi="http://schemas.microsoft.com/office/word/2010/wordprocessingInk" xmlns:wne="http://schemas.microsoft.com/office/word/2006/wordml" xmlns:wps="http://schemas.microsoft.com/office/word/2010/wordprocessingShape" mc:Ignorable="w14 w15 w16se w16cid w16 w16cex w16sdtdh w16du wp14">
   <w:abstractNum w:abstractNumId="0" w15:restartNumberingAfterBreak="0">
     <w:nsid w:val="163D44EF"/>
     <w:multiLevelType w:val="hybridMultilevel"/>
@@ -3910,7 +3910,7 @@
 </file>
 
 <file path=word/styles.xml><?xml version="1.0" encoding="utf-8"?>
-<w:styles xmlns:mc="http://schemas.openxmlformats.org/markup-compatibility/2006" xmlns:r="http://schemas.openxmlformats.org/officeDocument/2006/relationships" xmlns:w="http://schemas.openxmlformats.org/wordprocessingml/2006/main" xmlns:w14="http://schemas.microsoft.com/office/word/2010/wordml" xmlns:w15="http://schemas.microsoft.com/office/word/2012/wordml" xmlns:w16cex="http://schemas.microsoft.com/office/word/2018/wordml/cex" xmlns:w16cid="http://schemas.microsoft.com/office/word/2016/wordml/cid" xmlns:w16="http://schemas.microsoft.com/office/word/2018/wordml" xmlns:w16du="http://schemas.microsoft.com/office/word/2023/wordml/word16du" xmlns:w16sdtdh="http://schemas.microsoft.com/office/word/2020/wordml/sdtdatahash" xmlns:w16sdtfl="http://schemas.microsoft.com/office/word/2024/wordml/sdtformatlock" xmlns:w16se="http://schemas.microsoft.com/office/word/2015/wordml/symex" mc:Ignorable="w14 w15 w16se w16cid w16 w16cex w16sdtdh w16sdtfl w16du">
+<w:styles xmlns:mc="http://schemas.openxmlformats.org/markup-compatibility/2006" xmlns:r="http://schemas.openxmlformats.org/officeDocument/2006/relationships" xmlns:w="http://schemas.openxmlformats.org/wordprocessingml/2006/main" xmlns:w14="http://schemas.microsoft.com/office/word/2010/wordml" xmlns:w15="http://schemas.microsoft.com/office/word/2012/wordml" xmlns:w16cex="http://schemas.microsoft.com/office/word/2018/wordml/cex" xmlns:w16cid="http://schemas.microsoft.com/office/word/2016/wordml/cid" xmlns:w16="http://schemas.microsoft.com/office/word/2018/wordml" xmlns:w16du="http://schemas.microsoft.com/office/word/2023/wordml/word16du" xmlns:w16sdtdh="http://schemas.microsoft.com/office/word/2020/wordml/sdtdatahash" xmlns:w16se="http://schemas.microsoft.com/office/word/2015/wordml/symex" mc:Ignorable="w14 w15 w16se w16cid w16 w16cex w16sdtdh w16du">
   <w:docDefaults>
     <w:rPrDefault>
       <w:rPr>

--- a/Tamrin.docx
+++ b/Tamrin.docx
@@ -1,6 +1,6 @@
 
 <file path=word/document.xml><?xml version="1.0" encoding="utf-8"?>
-<w:document xmlns:wpc="http://schemas.microsoft.com/office/word/2010/wordprocessingCanvas" xmlns:cx="http://schemas.microsoft.com/office/drawing/2014/chartex" xmlns:cx1="http://schemas.microsoft.com/office/drawing/2015/9/8/chartex" xmlns:cx2="http://schemas.microsoft.com/office/drawing/2015/10/21/chartex" xmlns:cx3="http://schemas.microsoft.com/office/drawing/2016/5/9/chartex" xmlns:cx4="http://schemas.microsoft.com/office/drawing/2016/5/10/chartex" xmlns:cx5="http://schemas.microsoft.com/office/drawing/2016/5/11/chartex" xmlns:cx6="http://schemas.microsoft.com/office/drawing/2016/5/12/chartex" xmlns:cx7="http://schemas.microsoft.com/office/drawing/2016/5/13/chartex" xmlns:cx8="http://schemas.microsoft.com/office/drawing/2016/5/14/chartex" xmlns:mc="http://schemas.openxmlformats.org/markup-compatibility/2006" xmlns:aink="http://schemas.microsoft.com/office/drawing/2016/ink" xmlns:am3d="http://schemas.microsoft.com/office/drawing/2017/model3d" xmlns:o="urn:schemas-microsoft-com:office:office" xmlns:oel="http://schemas.microsoft.com/office/2019/extlst" xmlns:r="http://schemas.openxmlformats.org/officeDocument/2006/relationships" xmlns:m="http://schemas.openxmlformats.org/officeDocument/2006/math" xmlns:v="urn:schemas-microsoft-com:vml" xmlns:wp14="http://schemas.microsoft.com/office/word/2010/wordprocessingDrawing" xmlns:wp="http://schemas.openxmlformats.org/drawingml/2006/wordprocessingDrawing" xmlns:w10="urn:schemas-microsoft-com:office:word" xmlns:w="http://schemas.openxmlformats.org/wordprocessingml/2006/main" xmlns:w14="http://schemas.microsoft.com/office/word/2010/wordml" xmlns:w15="http://schemas.microsoft.com/office/word/2012/wordml" xmlns:w16cex="http://schemas.microsoft.com/office/word/2018/wordml/cex" xmlns:w16cid="http://schemas.microsoft.com/office/word/2016/wordml/cid" xmlns:w16="http://schemas.microsoft.com/office/word/2018/wordml" xmlns:w16du="http://schemas.microsoft.com/office/word/2023/wordml/word16du" xmlns:w16sdtdh="http://schemas.microsoft.com/office/word/2020/wordml/sdtdatahash" xmlns:w16se="http://schemas.microsoft.com/office/word/2015/wordml/symex" xmlns:wpg="http://schemas.microsoft.com/office/word/2010/wordprocessingGroup" xmlns:wpi="http://schemas.microsoft.com/office/word/2010/wordprocessingInk" xmlns:wne="http://schemas.microsoft.com/office/word/2006/wordml" xmlns:wps="http://schemas.microsoft.com/office/word/2010/wordprocessingShape" mc:Ignorable="w14 w15 w16se w16cid w16 w16cex w16sdtdh w16du wp14">
+<w:document xmlns:wpc="http://schemas.microsoft.com/office/word/2010/wordprocessingCanvas" xmlns:cx="http://schemas.microsoft.com/office/drawing/2014/chartex" xmlns:cx1="http://schemas.microsoft.com/office/drawing/2015/9/8/chartex" xmlns:cx2="http://schemas.microsoft.com/office/drawing/2015/10/21/chartex" xmlns:cx3="http://schemas.microsoft.com/office/drawing/2016/5/9/chartex" xmlns:cx4="http://schemas.microsoft.com/office/drawing/2016/5/10/chartex" xmlns:cx5="http://schemas.microsoft.com/office/drawing/2016/5/11/chartex" xmlns:cx6="http://schemas.microsoft.com/office/drawing/2016/5/12/chartex" xmlns:cx7="http://schemas.microsoft.com/office/drawing/2016/5/13/chartex" xmlns:cx8="http://schemas.microsoft.com/office/drawing/2016/5/14/chartex" xmlns:mc="http://schemas.openxmlformats.org/markup-compatibility/2006" xmlns:aink="http://schemas.microsoft.com/office/drawing/2016/ink" xmlns:am3d="http://schemas.microsoft.com/office/drawing/2017/model3d" xmlns:o="urn:schemas-microsoft-com:office:office" xmlns:oel="http://schemas.microsoft.com/office/2019/extlst" xmlns:r="http://schemas.openxmlformats.org/officeDocument/2006/relationships" xmlns:m="http://schemas.openxmlformats.org/officeDocument/2006/math" xmlns:v="urn:schemas-microsoft-com:vml" xmlns:wp14="http://schemas.microsoft.com/office/word/2010/wordprocessingDrawing" xmlns:wp="http://schemas.openxmlformats.org/drawingml/2006/wordprocessingDrawing" xmlns:w10="urn:schemas-microsoft-com:office:word" xmlns:w="http://schemas.openxmlformats.org/wordprocessingml/2006/main" xmlns:w14="http://schemas.microsoft.com/office/word/2010/wordml" xmlns:w15="http://schemas.microsoft.com/office/word/2012/wordml" xmlns:w16cex="http://schemas.microsoft.com/office/word/2018/wordml/cex" xmlns:w16cid="http://schemas.microsoft.com/office/word/2016/wordml/cid" xmlns:w16="http://schemas.microsoft.com/office/word/2018/wordml" xmlns:w16du="http://schemas.microsoft.com/office/word/2023/wordml/word16du" xmlns:w16sdtdh="http://schemas.microsoft.com/office/word/2020/wordml/sdtdatahash" xmlns:w16sdtfl="http://schemas.microsoft.com/office/word/2024/wordml/sdtformatlock" xmlns:w16se="http://schemas.microsoft.com/office/word/2015/wordml/symex" xmlns:wpg="http://schemas.microsoft.com/office/word/2010/wordprocessingGroup" xmlns:wpi="http://schemas.microsoft.com/office/word/2010/wordprocessingInk" xmlns:wne="http://schemas.microsoft.com/office/word/2006/wordml" xmlns:wps="http://schemas.microsoft.com/office/word/2010/wordprocessingShape" mc:Ignorable="w14 w15 w16se w16cid w16 w16cex w16sdtdh w16sdtfl w16du wp14">
   <w:body>
     <w:p>
       <w:pPr>
@@ -2107,6 +2107,276 @@
           <w:rFonts w:cstheme="minorHAnsi"/>
           <w:b/>
           <w:bCs/>
+          <w:color w:val="00B050"/>
+          <w:lang w:bidi="fa-IR"/>
+        </w:rPr>
+      </w:pPr>
+      <w:r>
+        <w:rPr>
+          <w:rFonts w:cstheme="minorHAnsi"/>
+          <w:b/>
+          <w:bCs/>
+          <w:color w:val="00B050"/>
+          <w:rtl/>
+          <w:lang w:bidi="fa-IR"/>
+        </w:rPr>
+        <w:t xml:space="preserve">برنامه ای بنویسید که نام تمام ایالت های فایل </w:t>
+      </w:r>
+      <w:r>
+        <w:rPr>
+          <w:rFonts w:cstheme="minorHAnsi"/>
+          <w:b/>
+          <w:bCs/>
+          <w:color w:val="00B050"/>
+          <w:lang w:bidi="fa-IR"/>
+        </w:rPr>
+        <w:t>states</w:t>
+      </w:r>
+      <w:r>
+        <w:rPr>
+          <w:rFonts w:cstheme="minorHAnsi"/>
+          <w:b/>
+          <w:bCs/>
+          <w:color w:val="00B050"/>
+          <w:rtl/>
+          <w:lang w:bidi="fa-IR"/>
+        </w:rPr>
+        <w:t xml:space="preserve"> را نمایش دهد.</w:t>
+      </w:r>
+    </w:p>
+    <w:p>
+      <w:pPr>
+        <w:pStyle w:val="ListParagraph"/>
+        <w:numPr>
+          <w:ilvl w:val="0"/>
+          <w:numId w:val="2"/>
+        </w:numPr>
+        <w:bidi/>
+        <w:spacing w:line="254" w:lineRule="auto"/>
+        <w:jc w:val="both"/>
+        <w:rPr>
+          <w:rFonts w:cstheme="minorHAnsi"/>
+          <w:b/>
+          <w:bCs/>
+          <w:color w:val="00B050"/>
+          <w:lang w:bidi="fa-IR"/>
+        </w:rPr>
+      </w:pPr>
+      <w:r>
+        <w:rPr>
+          <w:rFonts w:cstheme="minorHAnsi"/>
+          <w:b/>
+          <w:bCs/>
+          <w:color w:val="00B050"/>
+          <w:rtl/>
+          <w:lang w:bidi="fa-IR"/>
+        </w:rPr>
+        <w:t>برنامه ای بنویسید که</w:t>
+      </w:r>
+      <w:r>
+        <w:rPr>
+          <w:rFonts w:cstheme="minorHAnsi"/>
+          <w:b/>
+          <w:bCs/>
+          <w:color w:val="00B050"/>
+          <w:rtl/>
+          <w:lang w:bidi="fa-IR"/>
+        </w:rPr>
+        <w:t xml:space="preserve"> </w:t>
+      </w:r>
+      <w:r>
+        <w:rPr>
+          <w:rFonts w:cstheme="minorHAnsi"/>
+          <w:b/>
+          <w:bCs/>
+          <w:color w:val="00B050"/>
+          <w:rtl/>
+          <w:lang w:bidi="fa-IR"/>
+        </w:rPr>
+        <w:t xml:space="preserve">نام تمام ایالت های فایل </w:t>
+      </w:r>
+      <w:r>
+        <w:rPr>
+          <w:rFonts w:cstheme="minorHAnsi"/>
+          <w:b/>
+          <w:bCs/>
+          <w:color w:val="00B050"/>
+          <w:lang w:bidi="fa-IR"/>
+        </w:rPr>
+        <w:t>states</w:t>
+      </w:r>
+      <w:r>
+        <w:rPr>
+          <w:rFonts w:cstheme="minorHAnsi"/>
+          <w:b/>
+          <w:bCs/>
+          <w:color w:val="00B050"/>
+          <w:rtl/>
+          <w:lang w:bidi="fa-IR"/>
+        </w:rPr>
+        <w:t xml:space="preserve"> </w:t>
+      </w:r>
+      <w:r>
+        <w:rPr>
+          <w:rFonts w:cstheme="minorHAnsi"/>
+          <w:b/>
+          <w:bCs/>
+          <w:color w:val="00B050"/>
+          <w:rtl/>
+          <w:lang w:bidi="fa-IR"/>
+        </w:rPr>
+        <w:t>استخراج کرده</w:t>
+      </w:r>
+      <w:r>
+        <w:rPr>
+          <w:rFonts w:cstheme="minorHAnsi"/>
+          <w:b/>
+          <w:bCs/>
+          <w:color w:val="00B050"/>
+          <w:rtl/>
+          <w:lang w:bidi="fa-IR"/>
+        </w:rPr>
+        <w:t xml:space="preserve"> و در فایل جدیدی ذخیره کند.</w:t>
+      </w:r>
+    </w:p>
+    <w:p>
+      <w:pPr>
+        <w:pStyle w:val="ListParagraph"/>
+        <w:numPr>
+          <w:ilvl w:val="0"/>
+          <w:numId w:val="2"/>
+        </w:numPr>
+        <w:bidi/>
+        <w:spacing w:line="254" w:lineRule="auto"/>
+        <w:jc w:val="both"/>
+        <w:rPr>
+          <w:rFonts w:cstheme="minorHAnsi"/>
+          <w:b/>
+          <w:bCs/>
+          <w:color w:val="00B050"/>
+          <w:lang w:bidi="fa-IR"/>
+        </w:rPr>
+      </w:pPr>
+      <w:r>
+        <w:rPr>
+          <w:rFonts w:cstheme="minorHAnsi"/>
+          <w:b/>
+          <w:bCs/>
+          <w:color w:val="00B050"/>
+          <w:rtl/>
+          <w:lang w:bidi="fa-IR"/>
+        </w:rPr>
+        <w:t xml:space="preserve">برنامه ای بنویسید که ایالت های نیویورک، فلوریدا، آلاسکا را از فایل </w:t>
+      </w:r>
+      <w:r>
+        <w:rPr>
+          <w:rFonts w:cstheme="minorHAnsi"/>
+          <w:b/>
+          <w:bCs/>
+          <w:color w:val="00B050"/>
+          <w:lang w:bidi="fa-IR"/>
+        </w:rPr>
+        <w:t>states</w:t>
+      </w:r>
+      <w:r>
+        <w:rPr>
+          <w:rFonts w:cstheme="minorHAnsi"/>
+          <w:b/>
+          <w:bCs/>
+          <w:color w:val="00B050"/>
+          <w:rtl/>
+          <w:lang w:bidi="fa-IR"/>
+        </w:rPr>
+        <w:t xml:space="preserve"> </w:t>
+      </w:r>
+      <w:r>
+        <w:rPr>
+          <w:rFonts w:cstheme="minorHAnsi"/>
+          <w:b/>
+          <w:bCs/>
+          <w:color w:val="00B050"/>
+          <w:rtl/>
+          <w:lang w:bidi="fa-IR"/>
+        </w:rPr>
+        <w:t>استخراج کرده</w:t>
+      </w:r>
+      <w:r>
+        <w:rPr>
+          <w:rFonts w:cstheme="minorHAnsi"/>
+          <w:b/>
+          <w:bCs/>
+          <w:color w:val="00B050"/>
+          <w:rtl/>
+          <w:lang w:bidi="fa-IR"/>
+        </w:rPr>
+        <w:t xml:space="preserve"> و در فایل جدیدی ذخیره کند.</w:t>
+      </w:r>
+    </w:p>
+    <w:p>
+      <w:pPr>
+        <w:pStyle w:val="ListParagraph"/>
+        <w:numPr>
+          <w:ilvl w:val="0"/>
+          <w:numId w:val="2"/>
+        </w:numPr>
+        <w:bidi/>
+        <w:spacing w:line="254" w:lineRule="auto"/>
+        <w:jc w:val="both"/>
+        <w:rPr>
+          <w:rFonts w:cstheme="minorHAnsi"/>
+          <w:b/>
+          <w:bCs/>
+          <w:color w:val="00B050"/>
+          <w:lang w:bidi="fa-IR"/>
+        </w:rPr>
+      </w:pPr>
+      <w:r>
+        <w:rPr>
+          <w:rFonts w:cstheme="minorHAnsi"/>
+          <w:b/>
+          <w:bCs/>
+          <w:color w:val="00B050"/>
+          <w:rtl/>
+          <w:lang w:bidi="fa-IR"/>
+        </w:rPr>
+        <w:t xml:space="preserve">برنامه ای بنویسید که نام و شغل تمام کارمندان را از فایل </w:t>
+      </w:r>
+      <w:r>
+        <w:rPr>
+          <w:rFonts w:cstheme="minorHAnsi"/>
+          <w:b/>
+          <w:bCs/>
+          <w:color w:val="00B050"/>
+          <w:lang w:bidi="fa-IR"/>
+        </w:rPr>
+        <w:t>payments</w:t>
+      </w:r>
+      <w:r>
+        <w:rPr>
+          <w:rFonts w:cstheme="minorHAnsi"/>
+          <w:b/>
+          <w:bCs/>
+          <w:color w:val="00B050"/>
+          <w:rtl/>
+          <w:lang w:bidi="fa-IR"/>
+        </w:rPr>
+        <w:t xml:space="preserve"> استخراج کرده و نمایش دهد.</w:t>
+      </w:r>
+    </w:p>
+    <w:p>
+      <w:pPr>
+        <w:pStyle w:val="ListParagraph"/>
+        <w:numPr>
+          <w:ilvl w:val="0"/>
+          <w:numId w:val="2"/>
+        </w:numPr>
+        <w:bidi/>
+        <w:spacing w:line="254" w:lineRule="auto"/>
+        <w:jc w:val="both"/>
+        <w:rPr>
+          <w:rFonts w:cstheme="minorHAnsi"/>
+          <w:b/>
+          <w:bCs/>
           <w:color w:val="FF0000"/>
           <w:lang w:bidi="fa-IR"/>
         </w:rPr>
@@ -2120,7 +2390,7 @@
           <w:rtl/>
           <w:lang w:bidi="fa-IR"/>
         </w:rPr>
-        <w:t xml:space="preserve">برنامه ای بنویسید که نام تمام ایالت های فایل </w:t>
+        <w:t xml:space="preserve">برنامه ای بنویسید که میانگین درامد سالانه تمام کارمندان فایل </w:t>
       </w:r>
       <w:r>
         <w:rPr>
@@ -2130,7 +2400,7 @@
           <w:color w:val="FF0000"/>
           <w:lang w:bidi="fa-IR"/>
         </w:rPr>
-        <w:t>states</w:t>
+        <w:t>payments</w:t>
       </w:r>
       <w:r>
         <w:rPr>
@@ -2141,7 +2411,7 @@
           <w:rtl/>
           <w:lang w:bidi="fa-IR"/>
         </w:rPr>
-        <w:t xml:space="preserve"> را نمایش دهد.</w:t>
+        <w:t xml:space="preserve"> را محاسبه کند.</w:t>
       </w:r>
     </w:p>
     <w:p>
@@ -2171,7 +2441,7 @@
           <w:rtl/>
           <w:lang w:bidi="fa-IR"/>
         </w:rPr>
-        <w:t>برنامه ای بنویسید که</w:t>
+        <w:t xml:space="preserve">برنامه ای بنویسید که بالاترین درامد بین کارمندان فایل </w:t>
       </w:r>
       <w:r>
         <w:rPr>
@@ -2179,6 +2449,68 @@
           <w:b/>
           <w:bCs/>
           <w:color w:val="FF0000"/>
+          <w:lang w:bidi="fa-IR"/>
+        </w:rPr>
+        <w:t>payments</w:t>
+      </w:r>
+      <w:r>
+        <w:rPr>
+          <w:rFonts w:cstheme="minorHAnsi"/>
+          <w:b/>
+          <w:bCs/>
+          <w:color w:val="FF0000"/>
+          <w:rtl/>
+          <w:lang w:bidi="fa-IR"/>
+        </w:rPr>
+        <w:t xml:space="preserve"> را استخراج ک</w:t>
+      </w:r>
+      <w:r>
+        <w:rPr>
+          <w:rFonts w:cstheme="minorHAnsi" w:hint="cs"/>
+          <w:b/>
+          <w:bCs/>
+          <w:color w:val="FF0000"/>
+          <w:rtl/>
+          <w:lang w:bidi="fa-IR"/>
+        </w:rPr>
+        <w:t>رده و آن را با رنگ قرمز نمایش دهید.</w:t>
+      </w:r>
+    </w:p>
+    <w:p>
+      <w:pPr>
+        <w:pStyle w:val="ListParagraph"/>
+        <w:numPr>
+          <w:ilvl w:val="0"/>
+          <w:numId w:val="2"/>
+        </w:numPr>
+        <w:bidi/>
+        <w:spacing w:line="254" w:lineRule="auto"/>
+        <w:jc w:val="both"/>
+        <w:rPr>
+          <w:rFonts w:cstheme="minorHAnsi"/>
+          <w:b/>
+          <w:bCs/>
+          <w:color w:val="FF0000"/>
+          <w:lang w:bidi="fa-IR"/>
+        </w:rPr>
+      </w:pPr>
+      <w:r>
+        <w:rPr>
+          <w:rFonts w:cstheme="minorHAnsi"/>
+          <w:b/>
+          <w:bCs/>
+          <w:color w:val="FF0000"/>
+          <w:rtl/>
+          <w:lang w:bidi="fa-IR"/>
+        </w:rPr>
+        <w:t>برنامه</w:t>
+      </w:r>
+      <w:r>
+        <w:rPr>
+          <w:rFonts w:cstheme="minorHAnsi"/>
+          <w:b/>
+          <w:bCs/>
+          <w:color w:val="FF0000"/>
           <w:rtl/>
           <w:lang w:bidi="fa-IR"/>
         </w:rPr>
@@ -2193,7 +2525,7 @@
           <w:rtl/>
           <w:lang w:bidi="fa-IR"/>
         </w:rPr>
-        <w:t xml:space="preserve">نام تمام ایالت های فایل </w:t>
+        <w:t xml:space="preserve">ای بنویسید که کارمندان فایل </w:t>
       </w:r>
       <w:r>
         <w:rPr>
@@ -2203,7 +2535,7 @@
           <w:color w:val="FF0000"/>
           <w:lang w:bidi="fa-IR"/>
         </w:rPr>
-        <w:t>states</w:t>
+        <w:t>payments</w:t>
       </w:r>
       <w:r>
         <w:rPr>
@@ -2214,6 +2546,17 @@
           <w:rtl/>
           <w:lang w:bidi="fa-IR"/>
         </w:rPr>
+        <w:t xml:space="preserve"> را بر اساس درامد از کم به زیاد مرتب کند</w:t>
+      </w:r>
+      <w:r>
+        <w:rPr>
+          <w:rFonts w:cstheme="minorHAnsi"/>
+          <w:b/>
+          <w:bCs/>
+          <w:color w:val="FF0000"/>
+          <w:rtl/>
+          <w:lang w:bidi="fa-IR"/>
+        </w:rPr>
         <w:t xml:space="preserve"> </w:t>
       </w:r>
       <w:r>
@@ -2225,7 +2568,7 @@
           <w:rtl/>
           <w:lang w:bidi="fa-IR"/>
         </w:rPr>
-        <w:t>استخراج کرده</w:t>
+        <w:t xml:space="preserve">و در </w:t>
       </w:r>
       <w:r>
         <w:rPr>
@@ -2236,7 +2579,7 @@
           <w:rtl/>
           <w:lang w:bidi="fa-IR"/>
         </w:rPr>
-        <w:t xml:space="preserve"> و در فایل جدیدی ذخیره کند.</w:t>
+        <w:t>یک فایل جدید ذخیره کنید.</w:t>
       </w:r>
     </w:p>
     <w:p>
@@ -2253,6 +2596,88 @@
           <w:rFonts w:cstheme="minorHAnsi"/>
           <w:b/>
           <w:bCs/>
+          <w:color w:val="000000" w:themeColor="text1"/>
+          <w:lang w:bidi="fa-IR"/>
+        </w:rPr>
+      </w:pPr>
+      <w:r>
+        <w:rPr>
+          <w:rFonts w:cstheme="minorHAnsi"/>
+          <w:b/>
+          <w:bCs/>
+          <w:color w:val="000000" w:themeColor="text1"/>
+          <w:rtl/>
+          <w:lang w:bidi="fa-IR"/>
+        </w:rPr>
+        <w:t xml:space="preserve">برنامه ای بنویسید که تعداد کارمندان زیر </w:t>
+      </w:r>
+      <w:r>
+        <w:rPr>
+          <w:rFonts w:cstheme="minorHAnsi"/>
+          <w:b/>
+          <w:bCs/>
+          <w:color w:val="000000" w:themeColor="text1"/>
+          <w:lang w:bidi="fa-IR"/>
+        </w:rPr>
+        <w:t>30</w:t>
+      </w:r>
+      <w:r>
+        <w:rPr>
+          <w:rFonts w:cstheme="minorHAnsi"/>
+          <w:b/>
+          <w:bCs/>
+          <w:color w:val="000000" w:themeColor="text1"/>
+          <w:rtl/>
+          <w:lang w:bidi="fa-IR"/>
+        </w:rPr>
+        <w:t xml:space="preserve"> سال را از فایل </w:t>
+      </w:r>
+      <w:r>
+        <w:rPr>
+          <w:rFonts w:cstheme="minorHAnsi"/>
+          <w:b/>
+          <w:bCs/>
+          <w:color w:val="000000" w:themeColor="text1"/>
+          <w:lang w:bidi="fa-IR"/>
+        </w:rPr>
+        <w:t>payments</w:t>
+      </w:r>
+      <w:r>
+        <w:rPr>
+          <w:rFonts w:cstheme="minorHAnsi"/>
+          <w:b/>
+          <w:bCs/>
+          <w:color w:val="000000" w:themeColor="text1"/>
+          <w:lang w:bidi="fa-IR"/>
+        </w:rPr>
+        <w:t>.xml</w:t>
+      </w:r>
+      <w:r>
+        <w:rPr>
+          <w:rFonts w:cstheme="minorHAnsi"/>
+          <w:b/>
+          <w:bCs/>
+          <w:color w:val="000000" w:themeColor="text1"/>
+          <w:rtl/>
+          <w:lang w:bidi="fa-IR"/>
+        </w:rPr>
+        <w:t xml:space="preserve"> استخراج کند.</w:t>
+      </w:r>
+    </w:p>
+    <w:p>
+      <w:pPr>
+        <w:pStyle w:val="ListParagraph"/>
+        <w:numPr>
+          <w:ilvl w:val="0"/>
+          <w:numId w:val="2"/>
+        </w:numPr>
+        <w:bidi/>
+        <w:spacing w:line="254" w:lineRule="auto"/>
+        <w:jc w:val="both"/>
+        <w:rPr>
+          <w:rFonts w:cstheme="minorHAnsi"/>
+          <w:b/>
+          <w:bCs/>
           <w:color w:val="FF0000"/>
           <w:lang w:bidi="fa-IR"/>
         </w:rPr>
@@ -2266,7 +2691,7 @@
           <w:rtl/>
           <w:lang w:bidi="fa-IR"/>
         </w:rPr>
-        <w:t xml:space="preserve">برنامه ای بنویسید که ایالت های نیویورک، فلوریدا، آلاسکا را از فایل </w:t>
+        <w:t xml:space="preserve">برنامه ای بنویسید که میانگین درامد برنامه نویسان پایتون را از فایل </w:t>
       </w:r>
       <w:r>
         <w:rPr>
@@ -2276,7 +2701,7 @@
           <w:color w:val="FF0000"/>
           <w:lang w:bidi="fa-IR"/>
         </w:rPr>
-        <w:t>states</w:t>
+        <w:t>payments</w:t>
       </w:r>
       <w:r>
         <w:rPr>
@@ -2284,10 +2709,9 @@
           <w:b/>
           <w:bCs/>
           <w:color w:val="FF0000"/>
-          <w:rtl/>
-          <w:lang w:bidi="fa-IR"/>
-        </w:rPr>
-        <w:t xml:space="preserve"> </w:t>
+          <w:lang w:bidi="fa-IR"/>
+        </w:rPr>
+        <w:t>.xml</w:t>
       </w:r>
       <w:r>
         <w:rPr>
@@ -2295,430 +2719,6 @@
           <w:b/>
           <w:bCs/>
           <w:color w:val="FF0000"/>
-          <w:rtl/>
-          <w:lang w:bidi="fa-IR"/>
-        </w:rPr>
-        <w:t>استخراج کرده</w:t>
-      </w:r>
-      <w:r>
-        <w:rPr>
-          <w:rFonts w:cstheme="minorHAnsi"/>
-          <w:b/>
-          <w:bCs/>
-          <w:color w:val="FF0000"/>
-          <w:rtl/>
-          <w:lang w:bidi="fa-IR"/>
-        </w:rPr>
-        <w:t xml:space="preserve"> و در فایل جدیدی ذخیره کند.</w:t>
-      </w:r>
-    </w:p>
-    <w:p>
-      <w:pPr>
-        <w:pStyle w:val="ListParagraph"/>
-        <w:numPr>
-          <w:ilvl w:val="0"/>
-          <w:numId w:val="2"/>
-        </w:numPr>
-        <w:bidi/>
-        <w:spacing w:line="254" w:lineRule="auto"/>
-        <w:jc w:val="both"/>
-        <w:rPr>
-          <w:rFonts w:cstheme="minorHAnsi"/>
-          <w:b/>
-          <w:bCs/>
-          <w:color w:val="FF0000"/>
-          <w:lang w:bidi="fa-IR"/>
-        </w:rPr>
-      </w:pPr>
-      <w:r>
-        <w:rPr>
-          <w:rFonts w:cstheme="minorHAnsi"/>
-          <w:b/>
-          <w:bCs/>
-          <w:color w:val="FF0000"/>
-          <w:rtl/>
-          <w:lang w:bidi="fa-IR"/>
-        </w:rPr>
-        <w:t xml:space="preserve">برنامه ای بنویسید که نام و شغل تمام کارمندان را از فایل </w:t>
-      </w:r>
-      <w:r>
-        <w:rPr>
-          <w:rFonts w:cstheme="minorHAnsi"/>
-          <w:b/>
-          <w:bCs/>
-          <w:color w:val="FF0000"/>
-          <w:lang w:bidi="fa-IR"/>
-        </w:rPr>
-        <w:t>payments</w:t>
-      </w:r>
-      <w:r>
-        <w:rPr>
-          <w:rFonts w:cstheme="minorHAnsi"/>
-          <w:b/>
-          <w:bCs/>
-          <w:color w:val="FF0000"/>
-          <w:rtl/>
-          <w:lang w:bidi="fa-IR"/>
-        </w:rPr>
-        <w:t xml:space="preserve"> استخراج کرده و نمایش دهد.</w:t>
-      </w:r>
-    </w:p>
-    <w:p>
-      <w:pPr>
-        <w:pStyle w:val="ListParagraph"/>
-        <w:numPr>
-          <w:ilvl w:val="0"/>
-          <w:numId w:val="2"/>
-        </w:numPr>
-        <w:bidi/>
-        <w:spacing w:line="254" w:lineRule="auto"/>
-        <w:jc w:val="both"/>
-        <w:rPr>
-          <w:rFonts w:cstheme="minorHAnsi"/>
-          <w:b/>
-          <w:bCs/>
-          <w:color w:val="000000" w:themeColor="text1"/>
-          <w:lang w:bidi="fa-IR"/>
-        </w:rPr>
-      </w:pPr>
-      <w:r>
-        <w:rPr>
-          <w:rFonts w:cstheme="minorHAnsi"/>
-          <w:b/>
-          <w:bCs/>
-          <w:color w:val="000000" w:themeColor="text1"/>
-          <w:rtl/>
-          <w:lang w:bidi="fa-IR"/>
-        </w:rPr>
-        <w:t xml:space="preserve">برنامه ای بنویسید که میانگین درامد سالانه تمام کارمندان فایل </w:t>
-      </w:r>
-      <w:r>
-        <w:rPr>
-          <w:rFonts w:cstheme="minorHAnsi"/>
-          <w:b/>
-          <w:bCs/>
-          <w:color w:val="000000" w:themeColor="text1"/>
-          <w:lang w:bidi="fa-IR"/>
-        </w:rPr>
-        <w:t>payments</w:t>
-      </w:r>
-      <w:r>
-        <w:rPr>
-          <w:rFonts w:cstheme="minorHAnsi"/>
-          <w:b/>
-          <w:bCs/>
-          <w:color w:val="000000" w:themeColor="text1"/>
-          <w:rtl/>
-          <w:lang w:bidi="fa-IR"/>
-        </w:rPr>
-        <w:t xml:space="preserve"> را محاسبه کند.</w:t>
-      </w:r>
-    </w:p>
-    <w:p>
-      <w:pPr>
-        <w:pStyle w:val="ListParagraph"/>
-        <w:numPr>
-          <w:ilvl w:val="0"/>
-          <w:numId w:val="2"/>
-        </w:numPr>
-        <w:bidi/>
-        <w:spacing w:line="254" w:lineRule="auto"/>
-        <w:jc w:val="both"/>
-        <w:rPr>
-          <w:rFonts w:cstheme="minorHAnsi"/>
-          <w:b/>
-          <w:bCs/>
-          <w:color w:val="000000" w:themeColor="text1"/>
-          <w:lang w:bidi="fa-IR"/>
-        </w:rPr>
-      </w:pPr>
-      <w:r>
-        <w:rPr>
-          <w:rFonts w:cstheme="minorHAnsi"/>
-          <w:b/>
-          <w:bCs/>
-          <w:color w:val="000000" w:themeColor="text1"/>
-          <w:rtl/>
-          <w:lang w:bidi="fa-IR"/>
-        </w:rPr>
-        <w:t xml:space="preserve">برنامه ای بنویسید که بالاترین درامد بین کارمندان فایل </w:t>
-      </w:r>
-      <w:r>
-        <w:rPr>
-          <w:rFonts w:cstheme="minorHAnsi"/>
-          <w:b/>
-          <w:bCs/>
-          <w:color w:val="000000" w:themeColor="text1"/>
-          <w:lang w:bidi="fa-IR"/>
-        </w:rPr>
-        <w:t>payments</w:t>
-      </w:r>
-      <w:r>
-        <w:rPr>
-          <w:rFonts w:cstheme="minorHAnsi"/>
-          <w:b/>
-          <w:bCs/>
-          <w:color w:val="000000" w:themeColor="text1"/>
-          <w:rtl/>
-          <w:lang w:bidi="fa-IR"/>
-        </w:rPr>
-        <w:t xml:space="preserve"> را استخراج ک</w:t>
-      </w:r>
-      <w:r>
-        <w:rPr>
-          <w:rFonts w:cstheme="minorHAnsi" w:hint="cs"/>
-          <w:b/>
-          <w:bCs/>
-          <w:color w:val="000000" w:themeColor="text1"/>
-          <w:rtl/>
-          <w:lang w:bidi="fa-IR"/>
-        </w:rPr>
-        <w:t>رده و آن را با رنگ قرمز نمایش دهید.</w:t>
-      </w:r>
-    </w:p>
-    <w:p>
-      <w:pPr>
-        <w:pStyle w:val="ListParagraph"/>
-        <w:numPr>
-          <w:ilvl w:val="0"/>
-          <w:numId w:val="2"/>
-        </w:numPr>
-        <w:bidi/>
-        <w:spacing w:line="254" w:lineRule="auto"/>
-        <w:jc w:val="both"/>
-        <w:rPr>
-          <w:rFonts w:cstheme="minorHAnsi"/>
-          <w:b/>
-          <w:bCs/>
-          <w:color w:val="000000" w:themeColor="text1"/>
-          <w:lang w:bidi="fa-IR"/>
-        </w:rPr>
-      </w:pPr>
-      <w:r>
-        <w:rPr>
-          <w:rFonts w:cstheme="minorHAnsi"/>
-          <w:b/>
-          <w:bCs/>
-          <w:color w:val="000000" w:themeColor="text1"/>
-          <w:rtl/>
-          <w:lang w:bidi="fa-IR"/>
-        </w:rPr>
-        <w:t>برنامه</w:t>
-      </w:r>
-      <w:r>
-        <w:rPr>
-          <w:rFonts w:cstheme="minorHAnsi"/>
-          <w:b/>
-          <w:bCs/>
-          <w:color w:val="000000" w:themeColor="text1"/>
-          <w:rtl/>
-          <w:lang w:bidi="fa-IR"/>
-        </w:rPr>
-        <w:t xml:space="preserve"> </w:t>
-      </w:r>
-      <w:r>
-        <w:rPr>
-          <w:rFonts w:cstheme="minorHAnsi"/>
-          <w:b/>
-          <w:bCs/>
-          <w:color w:val="000000" w:themeColor="text1"/>
-          <w:rtl/>
-          <w:lang w:bidi="fa-IR"/>
-        </w:rPr>
-        <w:t xml:space="preserve">ای بنویسید که کارمندان فایل </w:t>
-      </w:r>
-      <w:r>
-        <w:rPr>
-          <w:rFonts w:cstheme="minorHAnsi"/>
-          <w:b/>
-          <w:bCs/>
-          <w:color w:val="000000" w:themeColor="text1"/>
-          <w:lang w:bidi="fa-IR"/>
-        </w:rPr>
-        <w:t>payments</w:t>
-      </w:r>
-      <w:r>
-        <w:rPr>
-          <w:rFonts w:cstheme="minorHAnsi"/>
-          <w:b/>
-          <w:bCs/>
-          <w:color w:val="000000" w:themeColor="text1"/>
-          <w:rtl/>
-          <w:lang w:bidi="fa-IR"/>
-        </w:rPr>
-        <w:t xml:space="preserve"> را بر اساس درامد از کم به زیاد مرتب کند</w:t>
-      </w:r>
-      <w:r>
-        <w:rPr>
-          <w:rFonts w:cstheme="minorHAnsi"/>
-          <w:b/>
-          <w:bCs/>
-          <w:color w:val="000000" w:themeColor="text1"/>
-          <w:rtl/>
-          <w:lang w:bidi="fa-IR"/>
-        </w:rPr>
-        <w:t xml:space="preserve"> </w:t>
-      </w:r>
-      <w:r>
-        <w:rPr>
-          <w:rFonts w:cstheme="minorHAnsi"/>
-          <w:b/>
-          <w:bCs/>
-          <w:color w:val="000000" w:themeColor="text1"/>
-          <w:rtl/>
-          <w:lang w:bidi="fa-IR"/>
-        </w:rPr>
-        <w:t xml:space="preserve">و در </w:t>
-      </w:r>
-      <w:r>
-        <w:rPr>
-          <w:rFonts w:cstheme="minorHAnsi"/>
-          <w:b/>
-          <w:bCs/>
-          <w:color w:val="000000" w:themeColor="text1"/>
-          <w:rtl/>
-          <w:lang w:bidi="fa-IR"/>
-        </w:rPr>
-        <w:t>یک فایل جدید ذخیره کنید.</w:t>
-      </w:r>
-    </w:p>
-    <w:p>
-      <w:pPr>
-        <w:pStyle w:val="ListParagraph"/>
-        <w:numPr>
-          <w:ilvl w:val="0"/>
-          <w:numId w:val="2"/>
-        </w:numPr>
-        <w:bidi/>
-        <w:spacing w:line="254" w:lineRule="auto"/>
-        <w:jc w:val="both"/>
-        <w:rPr>
-          <w:rFonts w:cstheme="minorHAnsi"/>
-          <w:b/>
-          <w:bCs/>
-          <w:color w:val="000000" w:themeColor="text1"/>
-          <w:lang w:bidi="fa-IR"/>
-        </w:rPr>
-      </w:pPr>
-      <w:r>
-        <w:rPr>
-          <w:rFonts w:cstheme="minorHAnsi"/>
-          <w:b/>
-          <w:bCs/>
-          <w:color w:val="000000" w:themeColor="text1"/>
-          <w:rtl/>
-          <w:lang w:bidi="fa-IR"/>
-        </w:rPr>
-        <w:t xml:space="preserve">برنامه ای بنویسید که تعداد کارمندان زیر </w:t>
-      </w:r>
-      <w:r>
-        <w:rPr>
-          <w:rFonts w:cstheme="minorHAnsi"/>
-          <w:b/>
-          <w:bCs/>
-          <w:color w:val="000000" w:themeColor="text1"/>
-          <w:lang w:bidi="fa-IR"/>
-        </w:rPr>
-        <w:t>30</w:t>
-      </w:r>
-      <w:r>
-        <w:rPr>
-          <w:rFonts w:cstheme="minorHAnsi"/>
-          <w:b/>
-          <w:bCs/>
-          <w:color w:val="000000" w:themeColor="text1"/>
-          <w:rtl/>
-          <w:lang w:bidi="fa-IR"/>
-        </w:rPr>
-        <w:t xml:space="preserve"> سال را از فایل </w:t>
-      </w:r>
-      <w:r>
-        <w:rPr>
-          <w:rFonts w:cstheme="minorHAnsi"/>
-          <w:b/>
-          <w:bCs/>
-          <w:color w:val="000000" w:themeColor="text1"/>
-          <w:lang w:bidi="fa-IR"/>
-        </w:rPr>
-        <w:t>payments</w:t>
-      </w:r>
-      <w:r>
-        <w:rPr>
-          <w:rFonts w:cstheme="minorHAnsi"/>
-          <w:b/>
-          <w:bCs/>
-          <w:color w:val="000000" w:themeColor="text1"/>
-          <w:lang w:bidi="fa-IR"/>
-        </w:rPr>
-        <w:t>.xml</w:t>
-      </w:r>
-      <w:r>
-        <w:rPr>
-          <w:rFonts w:cstheme="minorHAnsi"/>
-          <w:b/>
-          <w:bCs/>
-          <w:color w:val="000000" w:themeColor="text1"/>
-          <w:rtl/>
-          <w:lang w:bidi="fa-IR"/>
-        </w:rPr>
-        <w:t xml:space="preserve"> استخراج کند.</w:t>
-      </w:r>
-    </w:p>
-    <w:p>
-      <w:pPr>
-        <w:pStyle w:val="ListParagraph"/>
-        <w:numPr>
-          <w:ilvl w:val="0"/>
-          <w:numId w:val="2"/>
-        </w:numPr>
-        <w:bidi/>
-        <w:spacing w:line="254" w:lineRule="auto"/>
-        <w:jc w:val="both"/>
-        <w:rPr>
-          <w:rFonts w:cstheme="minorHAnsi"/>
-          <w:b/>
-          <w:bCs/>
-          <w:color w:val="000000" w:themeColor="text1"/>
-          <w:lang w:bidi="fa-IR"/>
-        </w:rPr>
-      </w:pPr>
-      <w:r>
-        <w:rPr>
-          <w:rFonts w:cstheme="minorHAnsi"/>
-          <w:b/>
-          <w:bCs/>
-          <w:color w:val="000000" w:themeColor="text1"/>
-          <w:rtl/>
-          <w:lang w:bidi="fa-IR"/>
-        </w:rPr>
-        <w:t xml:space="preserve">برنامه ای بنویسید که میانگین درامد برنامه نویسان پایتون را از فایل </w:t>
-      </w:r>
-      <w:r>
-        <w:rPr>
-          <w:rFonts w:cstheme="minorHAnsi"/>
-          <w:b/>
-          <w:bCs/>
-          <w:color w:val="000000" w:themeColor="text1"/>
-          <w:lang w:bidi="fa-IR"/>
-        </w:rPr>
-        <w:t>payments</w:t>
-      </w:r>
-      <w:r>
-        <w:rPr>
-          <w:rFonts w:cstheme="minorHAnsi"/>
-          <w:b/>
-          <w:bCs/>
-          <w:color w:val="000000" w:themeColor="text1"/>
-          <w:lang w:bidi="fa-IR"/>
-        </w:rPr>
-        <w:t>.xml</w:t>
-      </w:r>
-      <w:r>
-        <w:rPr>
-          <w:rFonts w:cstheme="minorHAnsi"/>
-          <w:b/>
-          <w:bCs/>
-          <w:color w:val="000000" w:themeColor="text1"/>
           <w:rtl/>
           <w:lang w:bidi="fa-IR"/>
         </w:rPr>
@@ -3570,7 +3570,7 @@
 </file>
 
 <file path=word/numbering.xml><?xml version="1.0" encoding="utf-8"?>
-<w:numbering xmlns:wpc="http://schemas.microsoft.com/office/word/2010/wordprocessingCanvas" xmlns:cx="http://schemas.microsoft.com/office/drawing/2014/chartex" xmlns:cx1="http://schemas.microsoft.com/office/drawing/2015/9/8/chartex" xmlns:cx2="http://schemas.microsoft.com/office/drawing/2015/10/21/chartex" xmlns:cx3="http://schemas.microsoft.com/office/drawing/2016/5/9/chartex" xmlns:cx4="http://schemas.microsoft.com/office/drawing/2016/5/10/chartex" xmlns:cx5="http://schemas.microsoft.com/office/drawing/2016/5/11/chartex" xmlns:cx6="http://schemas.microsoft.com/office/drawing/2016/5/12/chartex" xmlns:cx7="http://schemas.microsoft.com/office/drawing/2016/5/13/chartex" xmlns:cx8="http://schemas.microsoft.com/office/drawing/2016/5/14/chartex" xmlns:mc="http://schemas.openxmlformats.org/markup-compatibility/2006" xmlns:aink="http://schemas.microsoft.com/office/drawing/2016/ink" xmlns:am3d="http://schemas.microsoft.com/office/drawing/2017/model3d" xmlns:o="urn:schemas-microsoft-com:office:office" xmlns:oel="http://schemas.microsoft.com/office/2019/extlst" xmlns:r="http://schemas.openxmlformats.org/officeDocument/2006/relationships" xmlns:m="http://schemas.openxmlformats.org/officeDocument/2006/math" xmlns:v="urn:schemas-microsoft-com:vml" xmlns:wp14="http://schemas.microsoft.com/office/word/2010/wordprocessingDrawing" xmlns:wp="http://schemas.openxmlformats.org/drawingml/2006/wordprocessingDrawing" xmlns:w10="urn:schemas-microsoft-com:office:word" xmlns:w="http://schemas.openxmlformats.org/wordprocessingml/2006/main" xmlns:w14="http://schemas.microsoft.com/office/word/2010/wordml" xmlns:w15="http://schemas.microsoft.com/office/word/2012/wordml" xmlns:w16cex="http://schemas.microsoft.com/office/word/2018/wordml/cex" xmlns:w16cid="http://schemas.microsoft.com/office/word/2016/wordml/cid" xmlns:w16="http://schemas.microsoft.com/office/word/2018/wordml" xmlns:w16du="http://schemas.microsoft.com/office/word/2023/wordml/word16du" xmlns:w16sdtdh="http://schemas.microsoft.com/office/word/2020/wordml/sdtdatahash" xmlns:w16se="http://schemas.microsoft.com/office/word/2015/wordml/symex" xmlns:wpg="http://schemas.microsoft.com/office/word/2010/wordprocessingGroup" xmlns:wpi="http://schemas.microsoft.com/office/word/2010/wordprocessingInk" xmlns:wne="http://schemas.microsoft.com/office/word/2006/wordml" xmlns:wps="http://schemas.microsoft.com/office/word/2010/wordprocessingShape" mc:Ignorable="w14 w15 w16se w16cid w16 w16cex w16sdtdh w16du wp14">
+<w:numbering xmlns:wpc="http://schemas.microsoft.com/office/word/2010/wordprocessingCanvas" xmlns:cx="http://schemas.microsoft.com/office/drawing/2014/chartex" xmlns:cx1="http://schemas.microsoft.com/office/drawing/2015/9/8/chartex" xmlns:cx2="http://schemas.microsoft.com/office/drawing/2015/10/21/chartex" xmlns:cx3="http://schemas.microsoft.com/office/drawing/2016/5/9/chartex" xmlns:cx4="http://schemas.microsoft.com/office/drawing/2016/5/10/chartex" xmlns:cx5="http://schemas.microsoft.com/office/drawing/2016/5/11/chartex" xmlns:cx6="http://schemas.microsoft.com/office/drawing/2016/5/12/chartex" xmlns:cx7="http://schemas.microsoft.com/office/drawing/2016/5/13/chartex" xmlns:cx8="http://schemas.microsoft.com/office/drawing/2016/5/14/chartex" xmlns:mc="http://schemas.openxmlformats.org/markup-compatibility/2006" xmlns:aink="http://schemas.microsoft.com/office/drawing/2016/ink" xmlns:am3d="http://schemas.microsoft.com/office/drawing/2017/model3d" xmlns:o="urn:schemas-microsoft-com:office:office" xmlns:oel="http://schemas.microsoft.com/office/2019/extlst" xmlns:r="http://schemas.openxmlformats.org/officeDocument/2006/relationships" xmlns:m="http://schemas.openxmlformats.org/officeDocument/2006/math" xmlns:v="urn:schemas-microsoft-com:vml" xmlns:wp14="http://schemas.microsoft.com/office/word/2010/wordprocessingDrawing" xmlns:wp="http://schemas.openxmlformats.org/drawingml/2006/wordprocessingDrawing" xmlns:w10="urn:schemas-microsoft-com:office:word" xmlns:w="http://schemas.openxmlformats.org/wordprocessingml/2006/main" xmlns:w14="http://schemas.microsoft.com/office/word/2010/wordml" xmlns:w15="http://schemas.microsoft.com/office/word/2012/wordml" xmlns:w16cex="http://schemas.microsoft.com/office/word/2018/wordml/cex" xmlns:w16cid="http://schemas.microsoft.com/office/word/2016/wordml/cid" xmlns:w16="http://schemas.microsoft.com/office/word/2018/wordml" xmlns:w16du="http://schemas.microsoft.com/office/word/2023/wordml/word16du" xmlns:w16sdtdh="http://schemas.microsoft.com/office/word/2020/wordml/sdtdatahash" xmlns:w16sdtfl="http://schemas.microsoft.com/office/word/2024/wordml/sdtformatlock" xmlns:w16se="http://schemas.microsoft.com/office/word/2015/wordml/symex" xmlns:wpg="http://schemas.microsoft.com/office/word/2010/wordprocessingGroup" xmlns:wpi="http://schemas.microsoft.com/office/word/2010/wordprocessingInk" xmlns:wne="http://schemas.microsoft.com/office/word/2006/wordml" xmlns:wps="http://schemas.microsoft.com/office/word/2010/wordprocessingShape" mc:Ignorable="w14 w15 w16se w16cid w16 w16cex w16sdtdh w16sdtfl w16du wp14">
   <w:abstractNum w:abstractNumId="0" w15:restartNumberingAfterBreak="0">
     <w:nsid w:val="163D44EF"/>
     <w:multiLevelType w:val="hybridMultilevel"/>
@@ -3910,7 +3910,7 @@
 </file>
 
 <file path=word/styles.xml><?xml version="1.0" encoding="utf-8"?>
-<w:styles xmlns:mc="http://schemas.openxmlformats.org/markup-compatibility/2006" xmlns:r="http://schemas.openxmlformats.org/officeDocument/2006/relationships" xmlns:w="http://schemas.openxmlformats.org/wordprocessingml/2006/main" xmlns:w14="http://schemas.microsoft.com/office/word/2010/wordml" xmlns:w15="http://schemas.microsoft.com/office/word/2012/wordml" xmlns:w16cex="http://schemas.microsoft.com/office/word/2018/wordml/cex" xmlns:w16cid="http://schemas.microsoft.com/office/word/2016/wordml/cid" xmlns:w16="http://schemas.microsoft.com/office/word/2018/wordml" xmlns:w16du="http://schemas.microsoft.com/office/word/2023/wordml/word16du" xmlns:w16sdtdh="http://schemas.microsoft.com/office/word/2020/wordml/sdtdatahash" xmlns:w16se="http://schemas.microsoft.com/office/word/2015/wordml/symex" mc:Ignorable="w14 w15 w16se w16cid w16 w16cex w16sdtdh w16du">
+<w:styles xmlns:mc="http://schemas.openxmlformats.org/markup-compatibility/2006" xmlns:r="http://schemas.openxmlformats.org/officeDocument/2006/relationships" xmlns:w="http://schemas.openxmlformats.org/wordprocessingml/2006/main" xmlns:w14="http://schemas.microsoft.com/office/word/2010/wordml" xmlns:w15="http://schemas.microsoft.com/office/word/2012/wordml" xmlns:w16cex="http://schemas.microsoft.com/office/word/2018/wordml/cex" xmlns:w16cid="http://schemas.microsoft.com/office/word/2016/wordml/cid" xmlns:w16="http://schemas.microsoft.com/office/word/2018/wordml" xmlns:w16du="http://schemas.microsoft.com/office/word/2023/wordml/word16du" xmlns:w16sdtdh="http://schemas.microsoft.com/office/word/2020/wordml/sdtdatahash" xmlns:w16sdtfl="http://schemas.microsoft.com/office/word/2024/wordml/sdtformatlock" xmlns:w16se="http://schemas.microsoft.com/office/word/2015/wordml/symex" mc:Ignorable="w14 w15 w16se w16cid w16 w16cex w16sdtdh w16sdtfl w16du">
   <w:docDefaults>
     <w:rPrDefault>
       <w:rPr>

--- a/Tamrin.docx
+++ b/Tamrin.docx
@@ -2377,16 +2377,16 @@
           <w:rFonts w:cstheme="minorHAnsi"/>
           <w:b/>
           <w:bCs/>
-          <w:color w:val="FF0000"/>
-          <w:lang w:bidi="fa-IR"/>
-        </w:rPr>
-      </w:pPr>
-      <w:r>
-        <w:rPr>
-          <w:rFonts w:cstheme="minorHAnsi"/>
-          <w:b/>
-          <w:bCs/>
-          <w:color w:val="FF0000"/>
+          <w:color w:val="00B050"/>
+          <w:lang w:bidi="fa-IR"/>
+        </w:rPr>
+      </w:pPr>
+      <w:r>
+        <w:rPr>
+          <w:rFonts w:cstheme="minorHAnsi"/>
+          <w:b/>
+          <w:bCs/>
+          <w:color w:val="00B050"/>
           <w:rtl/>
           <w:lang w:bidi="fa-IR"/>
         </w:rPr>
@@ -2397,7 +2397,7 @@
           <w:rFonts w:cstheme="minorHAnsi"/>
           <w:b/>
           <w:bCs/>
-          <w:color w:val="FF0000"/>
+          <w:color w:val="00B050"/>
           <w:lang w:bidi="fa-IR"/>
         </w:rPr>
         <w:t>payments</w:t>
@@ -2407,7 +2407,7 @@
           <w:rFonts w:cstheme="minorHAnsi"/>
           <w:b/>
           <w:bCs/>
-          <w:color w:val="FF0000"/>
+          <w:color w:val="00B050"/>
           <w:rtl/>
           <w:lang w:bidi="fa-IR"/>
         </w:rPr>
@@ -2428,16 +2428,16 @@
           <w:rFonts w:cstheme="minorHAnsi"/>
           <w:b/>
           <w:bCs/>
-          <w:color w:val="FF0000"/>
-          <w:lang w:bidi="fa-IR"/>
-        </w:rPr>
-      </w:pPr>
-      <w:r>
-        <w:rPr>
-          <w:rFonts w:cstheme="minorHAnsi"/>
-          <w:b/>
-          <w:bCs/>
-          <w:color w:val="FF0000"/>
+          <w:color w:val="00B050"/>
+          <w:lang w:bidi="fa-IR"/>
+        </w:rPr>
+      </w:pPr>
+      <w:r>
+        <w:rPr>
+          <w:rFonts w:cstheme="minorHAnsi"/>
+          <w:b/>
+          <w:bCs/>
+          <w:color w:val="00B050"/>
           <w:rtl/>
           <w:lang w:bidi="fa-IR"/>
         </w:rPr>
@@ -2448,7 +2448,7 @@
           <w:rFonts w:cstheme="minorHAnsi"/>
           <w:b/>
           <w:bCs/>
-          <w:color w:val="FF0000"/>
+          <w:color w:val="00B050"/>
           <w:lang w:bidi="fa-IR"/>
         </w:rPr>
         <w:t>payments</w:t>
@@ -2458,7 +2458,7 @@
           <w:rFonts w:cstheme="minorHAnsi"/>
           <w:b/>
           <w:bCs/>
-          <w:color w:val="FF0000"/>
+          <w:color w:val="00B050"/>
           <w:rtl/>
           <w:lang w:bidi="fa-IR"/>
         </w:rPr>
@@ -2469,7 +2469,7 @@
           <w:rFonts w:cstheme="minorHAnsi" w:hint="cs"/>
           <w:b/>
           <w:bCs/>
-          <w:color w:val="FF0000"/>
+          <w:color w:val="00B050"/>
           <w:rtl/>
           <w:lang w:bidi="fa-IR"/>
         </w:rPr>
@@ -2596,16 +2596,16 @@
           <w:rFonts w:cstheme="minorHAnsi"/>
           <w:b/>
           <w:bCs/>
-          <w:color w:val="000000" w:themeColor="text1"/>
-          <w:lang w:bidi="fa-IR"/>
-        </w:rPr>
-      </w:pPr>
-      <w:r>
-        <w:rPr>
-          <w:rFonts w:cstheme="minorHAnsi"/>
-          <w:b/>
-          <w:bCs/>
-          <w:color w:val="000000" w:themeColor="text1"/>
+          <w:color w:val="FF0000"/>
+          <w:lang w:bidi="fa-IR"/>
+        </w:rPr>
+      </w:pPr>
+      <w:r>
+        <w:rPr>
+          <w:rFonts w:cstheme="minorHAnsi"/>
+          <w:b/>
+          <w:bCs/>
+          <w:color w:val="FF0000"/>
           <w:rtl/>
           <w:lang w:bidi="fa-IR"/>
         </w:rPr>
@@ -2616,7 +2616,7 @@
           <w:rFonts w:cstheme="minorHAnsi"/>
           <w:b/>
           <w:bCs/>
-          <w:color w:val="000000" w:themeColor="text1"/>
+          <w:color w:val="FF0000"/>
           <w:lang w:bidi="fa-IR"/>
         </w:rPr>
         <w:t>30</w:t>
@@ -2626,7 +2626,7 @@
           <w:rFonts w:cstheme="minorHAnsi"/>
           <w:b/>
           <w:bCs/>
-          <w:color w:val="000000" w:themeColor="text1"/>
+          <w:color w:val="FF0000"/>
           <w:rtl/>
           <w:lang w:bidi="fa-IR"/>
         </w:rPr>
@@ -2637,7 +2637,7 @@
           <w:rFonts w:cstheme="minorHAnsi"/>
           <w:b/>
           <w:bCs/>
-          <w:color w:val="000000" w:themeColor="text1"/>
+          <w:color w:val="FF0000"/>
           <w:lang w:bidi="fa-IR"/>
         </w:rPr>
         <w:t>payments</w:t>
@@ -2647,7 +2647,7 @@
           <w:rFonts w:cstheme="minorHAnsi"/>
           <w:b/>
           <w:bCs/>
-          <w:color w:val="000000" w:themeColor="text1"/>
+          <w:color w:val="FF0000"/>
           <w:lang w:bidi="fa-IR"/>
         </w:rPr>
         <w:t>.xml</w:t>
@@ -2657,7 +2657,7 @@
           <w:rFonts w:cstheme="minorHAnsi"/>
           <w:b/>
           <w:bCs/>
-          <w:color w:val="000000" w:themeColor="text1"/>
+          <w:color w:val="FF0000"/>
           <w:rtl/>
           <w:lang w:bidi="fa-IR"/>
         </w:rPr>
@@ -2739,16 +2739,16 @@
           <w:rFonts w:cstheme="minorHAnsi"/>
           <w:b/>
           <w:bCs/>
-          <w:color w:val="000000" w:themeColor="text1"/>
-          <w:lang w:bidi="fa-IR"/>
-        </w:rPr>
-      </w:pPr>
-      <w:r>
-        <w:rPr>
-          <w:rFonts w:cstheme="minorHAnsi"/>
-          <w:b/>
-          <w:bCs/>
-          <w:color w:val="000000" w:themeColor="text1"/>
+          <w:color w:val="FF0000"/>
+          <w:lang w:bidi="fa-IR"/>
+        </w:rPr>
+      </w:pPr>
+      <w:r>
+        <w:rPr>
+          <w:rFonts w:cstheme="minorHAnsi"/>
+          <w:b/>
+          <w:bCs/>
+          <w:color w:val="FF0000"/>
           <w:rtl/>
           <w:lang w:bidi="fa-IR"/>
         </w:rPr>
@@ -2759,7 +2759,7 @@
           <w:rFonts w:cstheme="minorHAnsi"/>
           <w:b/>
           <w:bCs/>
-          <w:color w:val="000000" w:themeColor="text1"/>
+          <w:color w:val="FF0000"/>
           <w:rtl/>
           <w:lang w:bidi="fa-IR"/>
         </w:rPr>
@@ -2770,7 +2770,7 @@
           <w:rFonts w:cstheme="minorHAnsi"/>
           <w:b/>
           <w:bCs/>
-          <w:color w:val="000000" w:themeColor="text1"/>
+          <w:color w:val="FF0000"/>
           <w:rtl/>
           <w:lang w:bidi="fa-IR"/>
         </w:rPr>
@@ -2781,7 +2781,7 @@
           <w:rFonts w:cstheme="minorHAnsi"/>
           <w:b/>
           <w:bCs/>
-          <w:color w:val="000000" w:themeColor="text1"/>
+          <w:color w:val="FF0000"/>
           <w:rtl/>
           <w:lang w:bidi="fa-IR"/>
         </w:rPr>
@@ -2792,7 +2792,7 @@
           <w:rFonts w:cstheme="minorHAnsi"/>
           <w:b/>
           <w:bCs/>
-          <w:color w:val="000000" w:themeColor="text1"/>
+          <w:color w:val="FF0000"/>
           <w:lang w:bidi="fa-IR"/>
         </w:rPr>
         <w:t>flights</w:t>
@@ -2802,7 +2802,7 @@
           <w:rFonts w:cstheme="minorHAnsi"/>
           <w:b/>
           <w:bCs/>
-          <w:color w:val="000000" w:themeColor="text1"/>
+          <w:color w:val="FF0000"/>
           <w:rtl/>
           <w:lang w:bidi="fa-IR"/>
         </w:rPr>
@@ -2813,7 +2813,7 @@
           <w:rFonts w:cstheme="minorHAnsi"/>
           <w:b/>
           <w:bCs/>
-          <w:color w:val="000000" w:themeColor="text1"/>
+          <w:color w:val="FF0000"/>
           <w:rtl/>
           <w:lang w:bidi="fa-IR"/>
         </w:rPr>
@@ -2824,7 +2824,7 @@
           <w:rFonts w:cstheme="minorHAnsi"/>
           <w:b/>
           <w:bCs/>
-          <w:color w:val="000000" w:themeColor="text1"/>
+          <w:color w:val="FF0000"/>
           <w:rtl/>
           <w:lang w:bidi="fa-IR"/>
         </w:rPr>
@@ -2835,7 +2835,7 @@
           <w:rFonts w:cstheme="minorHAnsi"/>
           <w:b/>
           <w:bCs/>
-          <w:color w:val="000000" w:themeColor="text1"/>
+          <w:color w:val="FF0000"/>
           <w:rtl/>
           <w:lang w:bidi="fa-IR"/>
         </w:rPr>
@@ -2856,16 +2856,16 @@
           <w:rFonts w:cstheme="minorHAnsi"/>
           <w:b/>
           <w:bCs/>
-          <w:color w:val="000000" w:themeColor="text1"/>
-          <w:lang w:bidi="fa-IR"/>
-        </w:rPr>
-      </w:pPr>
-      <w:r>
-        <w:rPr>
-          <w:rFonts w:cstheme="minorHAnsi"/>
-          <w:b/>
-          <w:bCs/>
-          <w:color w:val="000000" w:themeColor="text1"/>
+          <w:color w:val="FF0000"/>
+          <w:lang w:bidi="fa-IR"/>
+        </w:rPr>
+      </w:pPr>
+      <w:r>
+        <w:rPr>
+          <w:rFonts w:cstheme="minorHAnsi"/>
+          <w:b/>
+          <w:bCs/>
+          <w:color w:val="FF0000"/>
           <w:rtl/>
           <w:lang w:bidi="fa-IR"/>
         </w:rPr>
@@ -2876,7 +2876,7 @@
           <w:rFonts w:cstheme="minorHAnsi"/>
           <w:b/>
           <w:bCs/>
-          <w:color w:val="000000" w:themeColor="text1"/>
+          <w:color w:val="FF0000"/>
           <w:rtl/>
           <w:lang w:bidi="fa-IR"/>
         </w:rPr>
@@ -2887,7 +2887,7 @@
           <w:rFonts w:cstheme="minorHAnsi"/>
           <w:b/>
           <w:bCs/>
-          <w:color w:val="000000" w:themeColor="text1"/>
+          <w:color w:val="FF0000"/>
           <w:lang w:bidi="fa-IR"/>
         </w:rPr>
         <w:t xml:space="preserve"> William</w:t>
@@ -2897,7 +2897,7 @@
           <w:rFonts w:cstheme="minorHAnsi"/>
           <w:b/>
           <w:bCs/>
-          <w:color w:val="000000" w:themeColor="text1"/>
+          <w:color w:val="FF0000"/>
           <w:rtl/>
           <w:lang w:bidi="fa-IR"/>
         </w:rPr>
@@ -2908,7 +2908,7 @@
           <w:rFonts w:cstheme="minorHAnsi"/>
           <w:b/>
           <w:bCs/>
-          <w:color w:val="000000" w:themeColor="text1"/>
+          <w:color w:val="FF0000"/>
           <w:rtl/>
           <w:lang w:bidi="fa-IR"/>
         </w:rPr>
@@ -2919,7 +2919,7 @@
           <w:rFonts w:cstheme="minorHAnsi"/>
           <w:b/>
           <w:bCs/>
-          <w:color w:val="000000" w:themeColor="text1"/>
+          <w:color w:val="FF0000"/>
           <w:lang w:bidi="fa-IR"/>
         </w:rPr>
         <w:t>flights</w:t>
@@ -2929,7 +2929,7 @@
           <w:rFonts w:cstheme="minorHAnsi"/>
           <w:b/>
           <w:bCs/>
-          <w:color w:val="000000" w:themeColor="text1"/>
+          <w:color w:val="FF0000"/>
           <w:rtl/>
           <w:lang w:bidi="fa-IR"/>
         </w:rPr>
@@ -2940,7 +2940,7 @@
           <w:rFonts w:cstheme="minorHAnsi"/>
           <w:b/>
           <w:bCs/>
-          <w:color w:val="000000" w:themeColor="text1"/>
+          <w:color w:val="FF0000"/>
           <w:rtl/>
           <w:lang w:bidi="fa-IR"/>
         </w:rPr>
@@ -2951,7 +2951,7 @@
           <w:rFonts w:cstheme="minorHAnsi"/>
           <w:b/>
           <w:bCs/>
-          <w:color w:val="000000" w:themeColor="text1"/>
+          <w:color w:val="FF0000"/>
           <w:rtl/>
           <w:lang w:bidi="fa-IR"/>
         </w:rPr>

--- a/Tamrin.docx
+++ b/Tamrin.docx
@@ -2490,16 +2490,16 @@
           <w:rFonts w:cstheme="minorHAnsi"/>
           <w:b/>
           <w:bCs/>
-          <w:color w:val="FF0000"/>
-          <w:lang w:bidi="fa-IR"/>
-        </w:rPr>
-      </w:pPr>
-      <w:r>
-        <w:rPr>
-          <w:rFonts w:cstheme="minorHAnsi"/>
-          <w:b/>
-          <w:bCs/>
-          <w:color w:val="FF0000"/>
+          <w:color w:val="00B050"/>
+          <w:lang w:bidi="fa-IR"/>
+        </w:rPr>
+      </w:pPr>
+      <w:r>
+        <w:rPr>
+          <w:rFonts w:cstheme="minorHAnsi"/>
+          <w:b/>
+          <w:bCs/>
+          <w:color w:val="00B050"/>
           <w:rtl/>
           <w:lang w:bidi="fa-IR"/>
         </w:rPr>
@@ -2510,7 +2510,7 @@
           <w:rFonts w:cstheme="minorHAnsi"/>
           <w:b/>
           <w:bCs/>
-          <w:color w:val="FF0000"/>
+          <w:color w:val="00B050"/>
           <w:rtl/>
           <w:lang w:bidi="fa-IR"/>
         </w:rPr>
@@ -2521,7 +2521,7 @@
           <w:rFonts w:cstheme="minorHAnsi"/>
           <w:b/>
           <w:bCs/>
-          <w:color w:val="FF0000"/>
+          <w:color w:val="00B050"/>
           <w:rtl/>
           <w:lang w:bidi="fa-IR"/>
         </w:rPr>
@@ -2532,7 +2532,7 @@
           <w:rFonts w:cstheme="minorHAnsi"/>
           <w:b/>
           <w:bCs/>
-          <w:color w:val="FF0000"/>
+          <w:color w:val="00B050"/>
           <w:lang w:bidi="fa-IR"/>
         </w:rPr>
         <w:t>payments</w:t>
@@ -2542,7 +2542,7 @@
           <w:rFonts w:cstheme="minorHAnsi"/>
           <w:b/>
           <w:bCs/>
-          <w:color w:val="FF0000"/>
+          <w:color w:val="00B050"/>
           <w:rtl/>
           <w:lang w:bidi="fa-IR"/>
         </w:rPr>
@@ -2553,7 +2553,7 @@
           <w:rFonts w:cstheme="minorHAnsi"/>
           <w:b/>
           <w:bCs/>
-          <w:color w:val="FF0000"/>
+          <w:color w:val="00B050"/>
           <w:rtl/>
           <w:lang w:bidi="fa-IR"/>
         </w:rPr>
@@ -2564,7 +2564,7 @@
           <w:rFonts w:cstheme="minorHAnsi"/>
           <w:b/>
           <w:bCs/>
-          <w:color w:val="FF0000"/>
+          <w:color w:val="00B050"/>
           <w:rtl/>
           <w:lang w:bidi="fa-IR"/>
         </w:rPr>
@@ -2575,7 +2575,7 @@
           <w:rFonts w:cstheme="minorHAnsi"/>
           <w:b/>
           <w:bCs/>
-          <w:color w:val="FF0000"/>
+          <w:color w:val="00B050"/>
           <w:rtl/>
           <w:lang w:bidi="fa-IR"/>
         </w:rPr>
@@ -2972,16 +2972,16 @@
           <w:rFonts w:cstheme="minorHAnsi"/>
           <w:b/>
           <w:bCs/>
-          <w:color w:val="000000" w:themeColor="text1"/>
-          <w:lang w:bidi="fa-IR"/>
-        </w:rPr>
-      </w:pPr>
-      <w:r>
-        <w:rPr>
-          <w:rFonts w:cstheme="minorHAnsi"/>
-          <w:b/>
-          <w:bCs/>
-          <w:color w:val="000000" w:themeColor="text1"/>
+          <w:color w:val="FF0000"/>
+          <w:lang w:bidi="fa-IR"/>
+        </w:rPr>
+      </w:pPr>
+      <w:r>
+        <w:rPr>
+          <w:rFonts w:cstheme="minorHAnsi"/>
+          <w:b/>
+          <w:bCs/>
+          <w:color w:val="FF0000"/>
           <w:rtl/>
           <w:lang w:bidi="fa-IR"/>
         </w:rPr>
@@ -2992,7 +2992,7 @@
           <w:rFonts w:cstheme="minorHAnsi"/>
           <w:b/>
           <w:bCs/>
-          <w:color w:val="000000" w:themeColor="text1"/>
+          <w:color w:val="FF0000"/>
           <w:rtl/>
           <w:lang w:bidi="fa-IR"/>
         </w:rPr>
@@ -3003,7 +3003,7 @@
           <w:rFonts w:cstheme="minorHAnsi"/>
           <w:b/>
           <w:bCs/>
-          <w:color w:val="000000" w:themeColor="text1"/>
+          <w:color w:val="FF0000"/>
           <w:rtl/>
           <w:lang w:bidi="fa-IR"/>
         </w:rPr>
@@ -3014,7 +3014,7 @@
           <w:rFonts w:cstheme="minorHAnsi"/>
           <w:b/>
           <w:bCs/>
-          <w:color w:val="000000" w:themeColor="text1"/>
+          <w:color w:val="FF0000"/>
           <w:lang w:bidi="fa-IR"/>
         </w:rPr>
         <w:t>4</w:t>
@@ -3024,7 +3024,7 @@
           <w:rFonts w:cstheme="minorHAnsi"/>
           <w:b/>
           <w:bCs/>
-          <w:color w:val="000000" w:themeColor="text1"/>
+          <w:color w:val="FF0000"/>
           <w:rtl/>
           <w:lang w:bidi="fa-IR"/>
         </w:rPr>
@@ -3035,7 +3035,7 @@
           <w:rFonts w:cstheme="minorHAnsi"/>
           <w:b/>
           <w:bCs/>
-          <w:color w:val="000000" w:themeColor="text1"/>
+          <w:color w:val="FF0000"/>
           <w:rtl/>
           <w:lang w:bidi="fa-IR"/>
         </w:rPr>
@@ -3046,7 +3046,7 @@
           <w:rFonts w:cstheme="minorHAnsi"/>
           <w:b/>
           <w:bCs/>
-          <w:color w:val="000000" w:themeColor="text1"/>
+          <w:color w:val="FF0000"/>
           <w:rtl/>
           <w:lang w:bidi="fa-IR"/>
         </w:rPr>
@@ -3057,7 +3057,7 @@
           <w:rFonts w:cstheme="minorHAnsi"/>
           <w:b/>
           <w:bCs/>
-          <w:color w:val="000000" w:themeColor="text1"/>
+          <w:color w:val="FF0000"/>
           <w:lang w:bidi="fa-IR"/>
         </w:rPr>
         <w:t>CSV</w:t>
@@ -3067,7 +3067,7 @@
           <w:rFonts w:cstheme="minorHAnsi" w:hint="cs"/>
           <w:b/>
           <w:bCs/>
-          <w:color w:val="000000" w:themeColor="text1"/>
+          <w:color w:val="FF0000"/>
           <w:rtl/>
           <w:lang w:bidi="fa-IR"/>
         </w:rPr>
@@ -3078,7 +3078,7 @@
           <w:rFonts w:cstheme="minorHAnsi"/>
           <w:b/>
           <w:bCs/>
-          <w:color w:val="000000" w:themeColor="text1"/>
+          <w:color w:val="FF0000"/>
           <w:lang w:bidi="fa-IR"/>
         </w:rPr>
         <w:t>students</w:t>
@@ -3088,7 +3088,7 @@
           <w:rFonts w:cstheme="minorHAnsi" w:hint="cs"/>
           <w:b/>
           <w:bCs/>
-          <w:color w:val="000000" w:themeColor="text1"/>
+          <w:color w:val="FF0000"/>
           <w:rtl/>
           <w:lang w:bidi="fa-IR"/>
         </w:rPr>
@@ -3099,7 +3099,7 @@
           <w:rFonts w:cstheme="minorHAnsi"/>
           <w:b/>
           <w:bCs/>
-          <w:color w:val="000000" w:themeColor="text1"/>
+          <w:color w:val="FF0000"/>
           <w:rtl/>
           <w:lang w:bidi="fa-IR"/>
         </w:rPr>
@@ -3120,16 +3120,16 @@
           <w:rFonts w:cstheme="minorHAnsi"/>
           <w:b/>
           <w:bCs/>
-          <w:color w:val="000000" w:themeColor="text1"/>
-          <w:lang w:bidi="fa-IR"/>
-        </w:rPr>
-      </w:pPr>
-      <w:r>
-        <w:rPr>
-          <w:rFonts w:cstheme="minorHAnsi"/>
-          <w:b/>
-          <w:bCs/>
-          <w:color w:val="000000" w:themeColor="text1"/>
+          <w:color w:val="FF0000"/>
+          <w:lang w:bidi="fa-IR"/>
+        </w:rPr>
+      </w:pPr>
+      <w:r>
+        <w:rPr>
+          <w:rFonts w:cstheme="minorHAnsi"/>
+          <w:b/>
+          <w:bCs/>
+          <w:color w:val="FF0000"/>
           <w:rtl/>
           <w:lang w:bidi="fa-IR"/>
         </w:rPr>
@@ -3140,7 +3140,7 @@
           <w:rFonts w:cstheme="minorHAnsi"/>
           <w:b/>
           <w:bCs/>
-          <w:color w:val="000000" w:themeColor="text1"/>
+          <w:color w:val="FF0000"/>
           <w:lang w:bidi="fa-IR"/>
         </w:rPr>
         <w:t>students</w:t>
@@ -3150,7 +3150,7 @@
           <w:rFonts w:cstheme="minorHAnsi"/>
           <w:b/>
           <w:bCs/>
-          <w:color w:val="000000" w:themeColor="text1"/>
+          <w:color w:val="FF0000"/>
           <w:rtl/>
           <w:lang w:bidi="fa-IR"/>
         </w:rPr>
@@ -3161,7 +3161,7 @@
           <w:rFonts w:cstheme="minorHAnsi"/>
           <w:b/>
           <w:bCs/>
-          <w:color w:val="000000" w:themeColor="text1"/>
+          <w:color w:val="FF0000"/>
           <w:rtl/>
           <w:lang w:bidi="fa-IR"/>
         </w:rPr>

--- a/Tamrin.docx
+++ b/Tamrin.docx
@@ -2596,16 +2596,16 @@
           <w:rFonts w:cstheme="minorHAnsi"/>
           <w:b/>
           <w:bCs/>
-          <w:color w:val="FF0000"/>
-          <w:lang w:bidi="fa-IR"/>
-        </w:rPr>
-      </w:pPr>
-      <w:r>
-        <w:rPr>
-          <w:rFonts w:cstheme="minorHAnsi"/>
-          <w:b/>
-          <w:bCs/>
-          <w:color w:val="FF0000"/>
+          <w:color w:val="00B050"/>
+          <w:lang w:bidi="fa-IR"/>
+        </w:rPr>
+      </w:pPr>
+      <w:r>
+        <w:rPr>
+          <w:rFonts w:cstheme="minorHAnsi"/>
+          <w:b/>
+          <w:bCs/>
+          <w:color w:val="00B050"/>
           <w:rtl/>
           <w:lang w:bidi="fa-IR"/>
         </w:rPr>
@@ -2616,7 +2616,7 @@
           <w:rFonts w:cstheme="minorHAnsi"/>
           <w:b/>
           <w:bCs/>
-          <w:color w:val="FF0000"/>
+          <w:color w:val="00B050"/>
           <w:lang w:bidi="fa-IR"/>
         </w:rPr>
         <w:t>30</w:t>
@@ -2626,7 +2626,7 @@
           <w:rFonts w:cstheme="minorHAnsi"/>
           <w:b/>
           <w:bCs/>
-          <w:color w:val="FF0000"/>
+          <w:color w:val="00B050"/>
           <w:rtl/>
           <w:lang w:bidi="fa-IR"/>
         </w:rPr>
@@ -2637,7 +2637,7 @@
           <w:rFonts w:cstheme="minorHAnsi"/>
           <w:b/>
           <w:bCs/>
-          <w:color w:val="FF0000"/>
+          <w:color w:val="00B050"/>
           <w:lang w:bidi="fa-IR"/>
         </w:rPr>
         <w:t>payments</w:t>
@@ -2647,7 +2647,7 @@
           <w:rFonts w:cstheme="minorHAnsi"/>
           <w:b/>
           <w:bCs/>
-          <w:color w:val="FF0000"/>
+          <w:color w:val="00B050"/>
           <w:lang w:bidi="fa-IR"/>
         </w:rPr>
         <w:t>.xml</w:t>
@@ -2657,7 +2657,7 @@
           <w:rFonts w:cstheme="minorHAnsi"/>
           <w:b/>
           <w:bCs/>
-          <w:color w:val="FF0000"/>
+          <w:color w:val="00B050"/>
           <w:rtl/>
           <w:lang w:bidi="fa-IR"/>
         </w:rPr>
@@ -2678,16 +2678,16 @@
           <w:rFonts w:cstheme="minorHAnsi"/>
           <w:b/>
           <w:bCs/>
-          <w:color w:val="FF0000"/>
-          <w:lang w:bidi="fa-IR"/>
-        </w:rPr>
-      </w:pPr>
-      <w:r>
-        <w:rPr>
-          <w:rFonts w:cstheme="minorHAnsi"/>
-          <w:b/>
-          <w:bCs/>
-          <w:color w:val="FF0000"/>
+          <w:color w:val="00B050"/>
+          <w:lang w:bidi="fa-IR"/>
+        </w:rPr>
+      </w:pPr>
+      <w:r>
+        <w:rPr>
+          <w:rFonts w:cstheme="minorHAnsi"/>
+          <w:b/>
+          <w:bCs/>
+          <w:color w:val="00B050"/>
           <w:rtl/>
           <w:lang w:bidi="fa-IR"/>
         </w:rPr>
@@ -2698,7 +2698,7 @@
           <w:rFonts w:cstheme="minorHAnsi"/>
           <w:b/>
           <w:bCs/>
-          <w:color w:val="FF0000"/>
+          <w:color w:val="00B050"/>
           <w:lang w:bidi="fa-IR"/>
         </w:rPr>
         <w:t>payments</w:t>
@@ -2708,7 +2708,7 @@
           <w:rFonts w:cstheme="minorHAnsi"/>
           <w:b/>
           <w:bCs/>
-          <w:color w:val="FF0000"/>
+          <w:color w:val="00B050"/>
           <w:lang w:bidi="fa-IR"/>
         </w:rPr>
         <w:t>.xml</w:t>
@@ -2718,7 +2718,7 @@
           <w:rFonts w:cstheme="minorHAnsi"/>
           <w:b/>
           <w:bCs/>
-          <w:color w:val="FF0000"/>
+          <w:color w:val="00B050"/>
           <w:rtl/>
           <w:lang w:bidi="fa-IR"/>
         </w:rPr>

--- a/Tamrin.docx
+++ b/Tamrin.docx
@@ -2739,6 +2739,123 @@
           <w:rFonts w:cstheme="minorHAnsi"/>
           <w:b/>
           <w:bCs/>
+          <w:color w:val="00B050"/>
+          <w:lang w:bidi="fa-IR"/>
+        </w:rPr>
+      </w:pPr>
+      <w:r>
+        <w:rPr>
+          <w:rFonts w:cstheme="minorHAnsi"/>
+          <w:b/>
+          <w:bCs/>
+          <w:color w:val="00B050"/>
+          <w:rtl/>
+          <w:lang w:bidi="fa-IR"/>
+        </w:rPr>
+        <w:t>برنامه ای بنویسید</w:t>
+      </w:r>
+      <w:r>
+        <w:rPr>
+          <w:rFonts w:cstheme="minorHAnsi"/>
+          <w:b/>
+          <w:bCs/>
+          <w:color w:val="00B050"/>
+          <w:rtl/>
+          <w:lang w:bidi="fa-IR"/>
+        </w:rPr>
+        <w:t xml:space="preserve"> که تمام</w:t>
+      </w:r>
+      <w:r>
+        <w:rPr>
+          <w:rFonts w:cstheme="minorHAnsi"/>
+          <w:b/>
+          <w:bCs/>
+          <w:color w:val="00B050"/>
+          <w:rtl/>
+          <w:lang w:bidi="fa-IR"/>
+        </w:rPr>
+        <w:t>ی</w:t>
+      </w:r>
+      <w:r>
+        <w:rPr>
+          <w:rFonts w:cstheme="minorHAnsi"/>
+          <w:b/>
+          <w:bCs/>
+          <w:color w:val="00B050"/>
+          <w:rtl/>
+          <w:lang w:bidi="fa-IR"/>
+        </w:rPr>
+        <w:t xml:space="preserve"> پرواز ها با مقصد پاریس را از فایل </w:t>
+      </w:r>
+      <w:r>
+        <w:rPr>
+          <w:rFonts w:cstheme="minorHAnsi"/>
+          <w:b/>
+          <w:bCs/>
+          <w:color w:val="00B050"/>
+          <w:lang w:bidi="fa-IR"/>
+        </w:rPr>
+        <w:t>flights</w:t>
+      </w:r>
+      <w:r>
+        <w:rPr>
+          <w:rFonts w:cstheme="minorHAnsi"/>
+          <w:b/>
+          <w:bCs/>
+          <w:color w:val="00B050"/>
+          <w:rtl/>
+          <w:lang w:bidi="fa-IR"/>
+        </w:rPr>
+        <w:t xml:space="preserve"> استخراج کند</w:t>
+      </w:r>
+      <w:r>
+        <w:rPr>
+          <w:rFonts w:cstheme="minorHAnsi"/>
+          <w:b/>
+          <w:bCs/>
+          <w:color w:val="00B050"/>
+          <w:rtl/>
+          <w:lang w:bidi="fa-IR"/>
+        </w:rPr>
+        <w:t xml:space="preserve"> و در یک فایل</w:t>
+      </w:r>
+      <w:r>
+        <w:rPr>
+          <w:rFonts w:cstheme="minorHAnsi"/>
+          <w:b/>
+          <w:bCs/>
+          <w:color w:val="00B050"/>
+          <w:rtl/>
+          <w:lang w:bidi="fa-IR"/>
+        </w:rPr>
+        <w:t xml:space="preserve"> </w:t>
+      </w:r>
+      <w:r>
+        <w:rPr>
+          <w:rFonts w:cstheme="minorHAnsi"/>
+          <w:b/>
+          <w:bCs/>
+          <w:color w:val="00B050"/>
+          <w:rtl/>
+          <w:lang w:bidi="fa-IR"/>
+        </w:rPr>
+        <w:t>جدید ذخیره کند.</w:t>
+      </w:r>
+    </w:p>
+    <w:p>
+      <w:pPr>
+        <w:pStyle w:val="ListParagraph"/>
+        <w:numPr>
+          <w:ilvl w:val="0"/>
+          <w:numId w:val="2"/>
+        </w:numPr>
+        <w:bidi/>
+        <w:spacing w:line="254" w:lineRule="auto"/>
+        <w:jc w:val="both"/>
+        <w:rPr>
+          <w:rFonts w:cstheme="minorHAnsi"/>
+          <w:b/>
+          <w:bCs/>
           <w:color w:val="FF0000"/>
           <w:lang w:bidi="fa-IR"/>
         </w:rPr>
@@ -2752,7 +2869,7 @@
           <w:rtl/>
           <w:lang w:bidi="fa-IR"/>
         </w:rPr>
-        <w:t>برنامه ای بنویسید</w:t>
+        <w:t>برنامه ای بنویسید که</w:t>
       </w:r>
       <w:r>
         <w:rPr>
@@ -2763,7 +2880,7 @@
           <w:rtl/>
           <w:lang w:bidi="fa-IR"/>
         </w:rPr>
-        <w:t xml:space="preserve"> که تمام</w:t>
+        <w:t xml:space="preserve"> سابقه تمامی پرواز های </w:t>
       </w:r>
       <w:r>
         <w:rPr>
@@ -2771,10 +2888,9 @@
           <w:b/>
           <w:bCs/>
           <w:color w:val="FF0000"/>
-          <w:rtl/>
-          <w:lang w:bidi="fa-IR"/>
-        </w:rPr>
-        <w:t>ی</w:t>
+          <w:lang w:bidi="fa-IR"/>
+        </w:rPr>
+        <w:t xml:space="preserve"> William</w:t>
       </w:r>
       <w:r>
         <w:rPr>
@@ -2785,7 +2901,7 @@
           <w:rtl/>
           <w:lang w:bidi="fa-IR"/>
         </w:rPr>
-        <w:t xml:space="preserve"> پرواز ها با مقصد پاریس را از فایل </w:t>
+        <w:t xml:space="preserve">را </w:t>
       </w:r>
       <w:r>
         <w:rPr>
@@ -2793,6 +2909,17 @@
           <w:b/>
           <w:bCs/>
           <w:color w:val="FF0000"/>
+          <w:rtl/>
+          <w:lang w:bidi="fa-IR"/>
+        </w:rPr>
+        <w:t xml:space="preserve">را از فایل </w:t>
+      </w:r>
+      <w:r>
+        <w:rPr>
+          <w:rFonts w:cstheme="minorHAnsi"/>
+          <w:b/>
+          <w:bCs/>
+          <w:color w:val="FF0000"/>
           <w:lang w:bidi="fa-IR"/>
         </w:rPr>
         <w:t>flights</w:t>
@@ -2806,7 +2933,7 @@
           <w:rtl/>
           <w:lang w:bidi="fa-IR"/>
         </w:rPr>
-        <w:t xml:space="preserve"> استخراج کند</w:t>
+        <w:t xml:space="preserve"> استخراج کرده و در یک فایل</w:t>
       </w:r>
       <w:r>
         <w:rPr>
@@ -2817,7 +2944,7 @@
           <w:rtl/>
           <w:lang w:bidi="fa-IR"/>
         </w:rPr>
-        <w:t xml:space="preserve"> و در یک فایل</w:t>
+        <w:t xml:space="preserve"> </w:t>
       </w:r>
       <w:r>
         <w:rPr>
@@ -2828,6 +2955,90 @@
           <w:rtl/>
           <w:lang w:bidi="fa-IR"/>
         </w:rPr>
+        <w:t>جدید ذخیره کند.</w:t>
+      </w:r>
+    </w:p>
+    <w:p>
+      <w:pPr>
+        <w:pStyle w:val="ListParagraph"/>
+        <w:numPr>
+          <w:ilvl w:val="0"/>
+          <w:numId w:val="2"/>
+        </w:numPr>
+        <w:bidi/>
+        <w:spacing w:line="254" w:lineRule="auto"/>
+        <w:jc w:val="both"/>
+        <w:rPr>
+          <w:rFonts w:cstheme="minorHAnsi"/>
+          <w:b/>
+          <w:bCs/>
+          <w:color w:val="00B050"/>
+          <w:lang w:bidi="fa-IR"/>
+        </w:rPr>
+      </w:pPr>
+      <w:r>
+        <w:rPr>
+          <w:rFonts w:cstheme="minorHAnsi"/>
+          <w:b/>
+          <w:bCs/>
+          <w:color w:val="00B050"/>
+          <w:rtl/>
+          <w:lang w:bidi="fa-IR"/>
+        </w:rPr>
+        <w:t xml:space="preserve">برنامه ای بنویسید که </w:t>
+      </w:r>
+      <w:r>
+        <w:rPr>
+          <w:rFonts w:cstheme="minorHAnsi"/>
+          <w:b/>
+          <w:bCs/>
+          <w:color w:val="00B050"/>
+          <w:rtl/>
+          <w:lang w:bidi="fa-IR"/>
+        </w:rPr>
+        <w:t xml:space="preserve">از </w:t>
+      </w:r>
+      <w:r>
+        <w:rPr>
+          <w:rFonts w:cstheme="minorHAnsi"/>
+          <w:b/>
+          <w:bCs/>
+          <w:color w:val="00B050"/>
+          <w:rtl/>
+          <w:lang w:bidi="fa-IR"/>
+        </w:rPr>
+        <w:t xml:space="preserve">نام </w:t>
+      </w:r>
+      <w:r>
+        <w:rPr>
+          <w:rFonts w:cstheme="minorHAnsi"/>
+          <w:b/>
+          <w:bCs/>
+          <w:color w:val="00B050"/>
+          <w:lang w:bidi="fa-IR"/>
+        </w:rPr>
+        <w:t>4</w:t>
+      </w:r>
+      <w:r>
+        <w:rPr>
+          <w:rFonts w:cstheme="minorHAnsi"/>
+          <w:b/>
+          <w:bCs/>
+          <w:color w:val="00B050"/>
+          <w:rtl/>
+          <w:lang w:bidi="fa-IR"/>
+        </w:rPr>
+        <w:t xml:space="preserve"> دانشجو</w:t>
+      </w:r>
+      <w:r>
+        <w:rPr>
+          <w:rFonts w:cstheme="minorHAnsi"/>
+          <w:b/>
+          <w:bCs/>
+          <w:color w:val="00B050"/>
+          <w:rtl/>
+          <w:lang w:bidi="fa-IR"/>
+        </w:rPr>
         <w:t xml:space="preserve"> </w:t>
       </w:r>
       <w:r>
@@ -2835,11 +3046,198 @@
           <w:rFonts w:cstheme="minorHAnsi"/>
           <w:b/>
           <w:bCs/>
+          <w:color w:val="00B050"/>
+          <w:rtl/>
+          <w:lang w:bidi="fa-IR"/>
+        </w:rPr>
+        <w:t xml:space="preserve">همراه با معدل آن ها یک فایل </w:t>
+      </w:r>
+      <w:r>
+        <w:rPr>
+          <w:rFonts w:cstheme="minorHAnsi"/>
+          <w:b/>
+          <w:bCs/>
+          <w:color w:val="00B050"/>
+          <w:lang w:bidi="fa-IR"/>
+        </w:rPr>
+        <w:t>CSV</w:t>
+      </w:r>
+      <w:r>
+        <w:rPr>
+          <w:rFonts w:cstheme="minorHAnsi" w:hint="cs"/>
+          <w:b/>
+          <w:bCs/>
+          <w:color w:val="00B050"/>
+          <w:rtl/>
+          <w:lang w:bidi="fa-IR"/>
+        </w:rPr>
+        <w:t xml:space="preserve"> به نام </w:t>
+      </w:r>
+      <w:r>
+        <w:rPr>
+          <w:rFonts w:cstheme="minorHAnsi"/>
+          <w:b/>
+          <w:bCs/>
+          <w:color w:val="00B050"/>
+          <w:lang w:bidi="fa-IR"/>
+        </w:rPr>
+        <w:t>students</w:t>
+      </w:r>
+      <w:r>
+        <w:rPr>
+          <w:rFonts w:cstheme="minorHAnsi" w:hint="cs"/>
+          <w:b/>
+          <w:bCs/>
+          <w:color w:val="00B050"/>
+          <w:rtl/>
+          <w:lang w:bidi="fa-IR"/>
+        </w:rPr>
+        <w:t xml:space="preserve"> </w:t>
+      </w:r>
+      <w:r>
+        <w:rPr>
+          <w:rFonts w:cstheme="minorHAnsi"/>
+          <w:b/>
+          <w:bCs/>
+          <w:color w:val="00B050"/>
+          <w:rtl/>
+          <w:lang w:bidi="fa-IR"/>
+        </w:rPr>
+        <w:t>تهیه کند.</w:t>
+      </w:r>
+    </w:p>
+    <w:p>
+      <w:pPr>
+        <w:pStyle w:val="ListParagraph"/>
+        <w:numPr>
+          <w:ilvl w:val="0"/>
+          <w:numId w:val="2"/>
+        </w:numPr>
+        <w:bidi/>
+        <w:spacing w:line="254" w:lineRule="auto"/>
+        <w:jc w:val="both"/>
+        <w:rPr>
+          <w:rFonts w:cstheme="minorHAnsi"/>
+          <w:b/>
+          <w:bCs/>
+          <w:color w:val="00B050"/>
+          <w:lang w:bidi="fa-IR"/>
+        </w:rPr>
+      </w:pPr>
+      <w:r>
+        <w:rPr>
+          <w:rFonts w:cstheme="minorHAnsi"/>
+          <w:b/>
+          <w:bCs/>
+          <w:color w:val="00B050"/>
+          <w:rtl/>
+          <w:lang w:bidi="fa-IR"/>
+        </w:rPr>
+        <w:t xml:space="preserve">برنامه ای بنویسید که از فایل </w:t>
+      </w:r>
+      <w:r>
+        <w:rPr>
+          <w:rFonts w:cstheme="minorHAnsi"/>
+          <w:b/>
+          <w:bCs/>
+          <w:color w:val="00B050"/>
+          <w:lang w:bidi="fa-IR"/>
+        </w:rPr>
+        <w:t>students</w:t>
+      </w:r>
+      <w:r>
+        <w:rPr>
+          <w:rFonts w:cstheme="minorHAnsi"/>
+          <w:b/>
+          <w:bCs/>
+          <w:color w:val="00B050"/>
+          <w:rtl/>
+          <w:lang w:bidi="fa-IR"/>
+        </w:rPr>
+        <w:t xml:space="preserve"> تنها دانشجویان رشته کامپیوتر </w:t>
+      </w:r>
+      <w:r>
+        <w:rPr>
+          <w:rFonts w:cstheme="minorHAnsi"/>
+          <w:b/>
+          <w:bCs/>
+          <w:color w:val="00B050"/>
+          <w:rtl/>
+          <w:lang w:bidi="fa-IR"/>
+        </w:rPr>
+        <w:t>را استخراج کند.</w:t>
+      </w:r>
+    </w:p>
+    <w:p>
+      <w:pPr>
+        <w:pStyle w:val="ListParagraph"/>
+        <w:numPr>
+          <w:ilvl w:val="0"/>
+          <w:numId w:val="2"/>
+        </w:numPr>
+        <w:bidi/>
+        <w:spacing w:line="254" w:lineRule="auto"/>
+        <w:jc w:val="both"/>
+        <w:rPr>
+          <w:rFonts w:cstheme="minorHAnsi"/>
+          <w:b/>
+          <w:bCs/>
           <w:color w:val="FF0000"/>
-          <w:rtl/>
-          <w:lang w:bidi="fa-IR"/>
-        </w:rPr>
-        <w:t>جدید ذخیره کند.</w:t>
+          <w:lang w:bidi="fa-IR"/>
+        </w:rPr>
+      </w:pPr>
+      <w:r>
+        <w:rPr>
+          <w:rFonts w:cstheme="minorHAnsi" w:hint="cs"/>
+          <w:b/>
+          <w:bCs/>
+          <w:color w:val="FF0000"/>
+          <w:rtl/>
+          <w:lang w:bidi="fa-IR"/>
+        </w:rPr>
+        <w:t xml:space="preserve">برنامه ای بنویسید که نام مشتری و اطلاعات سفارش را از یک فایل </w:t>
+      </w:r>
+      <w:r>
+        <w:rPr>
+          <w:rFonts w:cstheme="minorHAnsi"/>
+          <w:b/>
+          <w:bCs/>
+          <w:color w:val="FF0000"/>
+          <w:lang w:bidi="fa-IR"/>
+        </w:rPr>
+        <w:t>JSON</w:t>
+      </w:r>
+      <w:r>
+        <w:rPr>
+          <w:rFonts w:cstheme="minorHAnsi" w:hint="cs"/>
+          <w:b/>
+          <w:bCs/>
+          <w:color w:val="FF0000"/>
+          <w:rtl/>
+          <w:lang w:bidi="fa-IR"/>
+        </w:rPr>
+        <w:t xml:space="preserve"> میخواند و از آن یک فایل </w:t>
+      </w:r>
+      <w:r>
+        <w:rPr>
+          <w:rFonts w:cstheme="minorHAnsi"/>
+          <w:b/>
+          <w:bCs/>
+          <w:color w:val="FF0000"/>
+          <w:lang w:bidi="fa-IR"/>
+        </w:rPr>
+        <w:t>CSV</w:t>
+      </w:r>
+      <w:r>
+        <w:rPr>
+          <w:rFonts w:cstheme="minorHAnsi" w:hint="cs"/>
+          <w:b/>
+          <w:bCs/>
+          <w:color w:val="FF0000"/>
+          <w:rtl/>
+          <w:lang w:bidi="fa-IR"/>
+        </w:rPr>
+        <w:t xml:space="preserve"> تهیه میکند.</w:t>
       </w:r>
     </w:p>
     <w:p>
@@ -2862,14 +3260,14 @@
       </w:pPr>
       <w:r>
         <w:rPr>
-          <w:rFonts w:cstheme="minorHAnsi"/>
+          <w:rFonts w:cstheme="minorHAnsi" w:hint="cs"/>
           <w:b/>
           <w:bCs/>
           <w:color w:val="FF0000"/>
           <w:rtl/>
           <w:lang w:bidi="fa-IR"/>
         </w:rPr>
-        <w:t>برنامه ای بنویسید که</w:t>
+        <w:t xml:space="preserve">برنامه ای بنویسید که داده های </w:t>
       </w:r>
       <w:r>
         <w:rPr>
@@ -2877,20 +3275,20 @@
           <w:b/>
           <w:bCs/>
           <w:color w:val="FF0000"/>
-          <w:rtl/>
-          <w:lang w:bidi="fa-IR"/>
-        </w:rPr>
-        <w:t xml:space="preserve"> سابقه تمامی پرواز های </w:t>
-      </w:r>
-      <w:r>
-        <w:rPr>
-          <w:rFonts w:cstheme="minorHAnsi"/>
+          <w:lang w:bidi="fa-IR"/>
+        </w:rPr>
+        <w:t>JSON</w:t>
+      </w:r>
+      <w:r>
+        <w:rPr>
+          <w:rFonts w:cstheme="minorHAnsi" w:hint="cs"/>
           <w:b/>
           <w:bCs/>
           <w:color w:val="FF0000"/>
-          <w:lang w:bidi="fa-IR"/>
-        </w:rPr>
-        <w:t xml:space="preserve"> William</w:t>
+          <w:rtl/>
+          <w:lang w:bidi="fa-IR"/>
+        </w:rPr>
+        <w:t xml:space="preserve"> را به </w:t>
       </w:r>
       <w:r>
         <w:rPr>
@@ -2898,23 +3296,32 @@
           <w:b/>
           <w:bCs/>
           <w:color w:val="FF0000"/>
-          <w:rtl/>
-          <w:lang w:bidi="fa-IR"/>
-        </w:rPr>
-        <w:t xml:space="preserve">را </w:t>
-      </w:r>
-      <w:r>
-        <w:rPr>
-          <w:rFonts w:cstheme="minorHAnsi"/>
+          <w:lang w:bidi="fa-IR"/>
+        </w:rPr>
+        <w:t>XML</w:t>
+      </w:r>
+      <w:r>
+        <w:rPr>
+          <w:rFonts w:cstheme="minorHAnsi" w:hint="cs"/>
           <w:b/>
           <w:bCs/>
           <w:color w:val="FF0000"/>
           <w:rtl/>
           <w:lang w:bidi="fa-IR"/>
         </w:rPr>
-        <w:t xml:space="preserve">را از فایل </w:t>
-      </w:r>
-      <w:r>
+        <w:t xml:space="preserve"> تبدیل کند.</w:t>
+      </w:r>
+    </w:p>
+    <w:p>
+      <w:pPr>
+        <w:pStyle w:val="ListParagraph"/>
+        <w:numPr>
+          <w:ilvl w:val="0"/>
+          <w:numId w:val="2"/>
+        </w:numPr>
+        <w:bidi/>
+        <w:spacing w:line="254" w:lineRule="auto"/>
+        <w:jc w:val="both"/>
         <w:rPr>
           <w:rFonts w:cstheme="minorHAnsi"/>
           <w:b/>
@@ -2922,420 +3329,13 @@
           <w:color w:val="FF0000"/>
           <w:lang w:bidi="fa-IR"/>
         </w:rPr>
-        <w:t>flights</w:t>
-      </w:r>
-      <w:r>
-        <w:rPr>
-          <w:rFonts w:cstheme="minorHAnsi"/>
+      </w:pPr>
+      <w:r>
+        <w:rPr>
+          <w:rFonts w:cstheme="minorHAnsi" w:hint="cs"/>
           <w:b/>
           <w:bCs/>
           <w:color w:val="FF0000"/>
-          <w:rtl/>
-          <w:lang w:bidi="fa-IR"/>
-        </w:rPr>
-        <w:t xml:space="preserve"> استخراج کرده و در یک فایل</w:t>
-      </w:r>
-      <w:r>
-        <w:rPr>
-          <w:rFonts w:cstheme="minorHAnsi"/>
-          <w:b/>
-          <w:bCs/>
-          <w:color w:val="FF0000"/>
-          <w:rtl/>
-          <w:lang w:bidi="fa-IR"/>
-        </w:rPr>
-        <w:t xml:space="preserve"> </w:t>
-      </w:r>
-      <w:r>
-        <w:rPr>
-          <w:rFonts w:cstheme="minorHAnsi"/>
-          <w:b/>
-          <w:bCs/>
-          <w:color w:val="FF0000"/>
-          <w:rtl/>
-          <w:lang w:bidi="fa-IR"/>
-        </w:rPr>
-        <w:t>جدید ذخیره کند.</w:t>
-      </w:r>
-    </w:p>
-    <w:p>
-      <w:pPr>
-        <w:pStyle w:val="ListParagraph"/>
-        <w:numPr>
-          <w:ilvl w:val="0"/>
-          <w:numId w:val="2"/>
-        </w:numPr>
-        <w:bidi/>
-        <w:spacing w:line="254" w:lineRule="auto"/>
-        <w:jc w:val="both"/>
-        <w:rPr>
-          <w:rFonts w:cstheme="minorHAnsi"/>
-          <w:b/>
-          <w:bCs/>
-          <w:color w:val="FF0000"/>
-          <w:lang w:bidi="fa-IR"/>
-        </w:rPr>
-      </w:pPr>
-      <w:r>
-        <w:rPr>
-          <w:rFonts w:cstheme="minorHAnsi"/>
-          <w:b/>
-          <w:bCs/>
-          <w:color w:val="FF0000"/>
-          <w:rtl/>
-          <w:lang w:bidi="fa-IR"/>
-        </w:rPr>
-        <w:t xml:space="preserve">برنامه ای بنویسید که </w:t>
-      </w:r>
-      <w:r>
-        <w:rPr>
-          <w:rFonts w:cstheme="minorHAnsi"/>
-          <w:b/>
-          <w:bCs/>
-          <w:color w:val="FF0000"/>
-          <w:rtl/>
-          <w:lang w:bidi="fa-IR"/>
-        </w:rPr>
-        <w:t xml:space="preserve">از </w:t>
-      </w:r>
-      <w:r>
-        <w:rPr>
-          <w:rFonts w:cstheme="minorHAnsi"/>
-          <w:b/>
-          <w:bCs/>
-          <w:color w:val="FF0000"/>
-          <w:rtl/>
-          <w:lang w:bidi="fa-IR"/>
-        </w:rPr>
-        <w:t xml:space="preserve">نام </w:t>
-      </w:r>
-      <w:r>
-        <w:rPr>
-          <w:rFonts w:cstheme="minorHAnsi"/>
-          <w:b/>
-          <w:bCs/>
-          <w:color w:val="FF0000"/>
-          <w:lang w:bidi="fa-IR"/>
-        </w:rPr>
-        <w:t>4</w:t>
-      </w:r>
-      <w:r>
-        <w:rPr>
-          <w:rFonts w:cstheme="minorHAnsi"/>
-          <w:b/>
-          <w:bCs/>
-          <w:color w:val="FF0000"/>
-          <w:rtl/>
-          <w:lang w:bidi="fa-IR"/>
-        </w:rPr>
-        <w:t xml:space="preserve"> دانشجو</w:t>
-      </w:r>
-      <w:r>
-        <w:rPr>
-          <w:rFonts w:cstheme="minorHAnsi"/>
-          <w:b/>
-          <w:bCs/>
-          <w:color w:val="FF0000"/>
-          <w:rtl/>
-          <w:lang w:bidi="fa-IR"/>
-        </w:rPr>
-        <w:t xml:space="preserve"> </w:t>
-      </w:r>
-      <w:r>
-        <w:rPr>
-          <w:rFonts w:cstheme="minorHAnsi"/>
-          <w:b/>
-          <w:bCs/>
-          <w:color w:val="FF0000"/>
-          <w:rtl/>
-          <w:lang w:bidi="fa-IR"/>
-        </w:rPr>
-        <w:t xml:space="preserve">همراه با معدل آن ها یک فایل </w:t>
-      </w:r>
-      <w:r>
-        <w:rPr>
-          <w:rFonts w:cstheme="minorHAnsi"/>
-          <w:b/>
-          <w:bCs/>
-          <w:color w:val="FF0000"/>
-          <w:lang w:bidi="fa-IR"/>
-        </w:rPr>
-        <w:t>CSV</w:t>
-      </w:r>
-      <w:r>
-        <w:rPr>
-          <w:rFonts w:cstheme="minorHAnsi" w:hint="cs"/>
-          <w:b/>
-          <w:bCs/>
-          <w:color w:val="FF0000"/>
-          <w:rtl/>
-          <w:lang w:bidi="fa-IR"/>
-        </w:rPr>
-        <w:t xml:space="preserve"> به نام </w:t>
-      </w:r>
-      <w:r>
-        <w:rPr>
-          <w:rFonts w:cstheme="minorHAnsi"/>
-          <w:b/>
-          <w:bCs/>
-          <w:color w:val="FF0000"/>
-          <w:lang w:bidi="fa-IR"/>
-        </w:rPr>
-        <w:t>students</w:t>
-      </w:r>
-      <w:r>
-        <w:rPr>
-          <w:rFonts w:cstheme="minorHAnsi" w:hint="cs"/>
-          <w:b/>
-          <w:bCs/>
-          <w:color w:val="FF0000"/>
-          <w:rtl/>
-          <w:lang w:bidi="fa-IR"/>
-        </w:rPr>
-        <w:t xml:space="preserve"> </w:t>
-      </w:r>
-      <w:r>
-        <w:rPr>
-          <w:rFonts w:cstheme="minorHAnsi"/>
-          <w:b/>
-          <w:bCs/>
-          <w:color w:val="FF0000"/>
-          <w:rtl/>
-          <w:lang w:bidi="fa-IR"/>
-        </w:rPr>
-        <w:t>تهیه کند.</w:t>
-      </w:r>
-    </w:p>
-    <w:p>
-      <w:pPr>
-        <w:pStyle w:val="ListParagraph"/>
-        <w:numPr>
-          <w:ilvl w:val="0"/>
-          <w:numId w:val="2"/>
-        </w:numPr>
-        <w:bidi/>
-        <w:spacing w:line="254" w:lineRule="auto"/>
-        <w:jc w:val="both"/>
-        <w:rPr>
-          <w:rFonts w:cstheme="minorHAnsi"/>
-          <w:b/>
-          <w:bCs/>
-          <w:color w:val="FF0000"/>
-          <w:lang w:bidi="fa-IR"/>
-        </w:rPr>
-      </w:pPr>
-      <w:r>
-        <w:rPr>
-          <w:rFonts w:cstheme="minorHAnsi"/>
-          <w:b/>
-          <w:bCs/>
-          <w:color w:val="FF0000"/>
-          <w:rtl/>
-          <w:lang w:bidi="fa-IR"/>
-        </w:rPr>
-        <w:t xml:space="preserve">برنامه ای بنویسید که از فایل </w:t>
-      </w:r>
-      <w:r>
-        <w:rPr>
-          <w:rFonts w:cstheme="minorHAnsi"/>
-          <w:b/>
-          <w:bCs/>
-          <w:color w:val="FF0000"/>
-          <w:lang w:bidi="fa-IR"/>
-        </w:rPr>
-        <w:t>students</w:t>
-      </w:r>
-      <w:r>
-        <w:rPr>
-          <w:rFonts w:cstheme="minorHAnsi"/>
-          <w:b/>
-          <w:bCs/>
-          <w:color w:val="FF0000"/>
-          <w:rtl/>
-          <w:lang w:bidi="fa-IR"/>
-        </w:rPr>
-        <w:t xml:space="preserve"> تنها دانشجویان رشته کامپیوتر </w:t>
-      </w:r>
-      <w:r>
-        <w:rPr>
-          <w:rFonts w:cstheme="minorHAnsi"/>
-          <w:b/>
-          <w:bCs/>
-          <w:color w:val="FF0000"/>
-          <w:rtl/>
-          <w:lang w:bidi="fa-IR"/>
-        </w:rPr>
-        <w:t>را استخراج کند.</w:t>
-      </w:r>
-    </w:p>
-    <w:p>
-      <w:pPr>
-        <w:pStyle w:val="ListParagraph"/>
-        <w:numPr>
-          <w:ilvl w:val="0"/>
-          <w:numId w:val="2"/>
-        </w:numPr>
-        <w:bidi/>
-        <w:spacing w:line="254" w:lineRule="auto"/>
-        <w:jc w:val="both"/>
-        <w:rPr>
-          <w:rFonts w:cstheme="minorHAnsi"/>
-          <w:b/>
-          <w:bCs/>
-          <w:color w:val="000000" w:themeColor="text1"/>
-          <w:lang w:bidi="fa-IR"/>
-        </w:rPr>
-      </w:pPr>
-      <w:r>
-        <w:rPr>
-          <w:rFonts w:cstheme="minorHAnsi" w:hint="cs"/>
-          <w:b/>
-          <w:bCs/>
-          <w:color w:val="000000" w:themeColor="text1"/>
-          <w:rtl/>
-          <w:lang w:bidi="fa-IR"/>
-        </w:rPr>
-        <w:t xml:space="preserve">برنامه ای بنویسید که نام مشتری و اطلاعات سفارش را از یک فایل </w:t>
-      </w:r>
-      <w:r>
-        <w:rPr>
-          <w:rFonts w:cstheme="minorHAnsi"/>
-          <w:b/>
-          <w:bCs/>
-          <w:color w:val="000000" w:themeColor="text1"/>
-          <w:lang w:bidi="fa-IR"/>
-        </w:rPr>
-        <w:t>JSON</w:t>
-      </w:r>
-      <w:r>
-        <w:rPr>
-          <w:rFonts w:cstheme="minorHAnsi" w:hint="cs"/>
-          <w:b/>
-          <w:bCs/>
-          <w:color w:val="000000" w:themeColor="text1"/>
-          <w:rtl/>
-          <w:lang w:bidi="fa-IR"/>
-        </w:rPr>
-        <w:t xml:space="preserve"> میخواند و از آن یک فایل </w:t>
-      </w:r>
-      <w:r>
-        <w:rPr>
-          <w:rFonts w:cstheme="minorHAnsi"/>
-          <w:b/>
-          <w:bCs/>
-          <w:color w:val="000000" w:themeColor="text1"/>
-          <w:lang w:bidi="fa-IR"/>
-        </w:rPr>
-        <w:t>CSV</w:t>
-      </w:r>
-      <w:r>
-        <w:rPr>
-          <w:rFonts w:cstheme="minorHAnsi" w:hint="cs"/>
-          <w:b/>
-          <w:bCs/>
-          <w:color w:val="000000" w:themeColor="text1"/>
-          <w:rtl/>
-          <w:lang w:bidi="fa-IR"/>
-        </w:rPr>
-        <w:t xml:space="preserve"> تهیه میکند.</w:t>
-      </w:r>
-    </w:p>
-    <w:p>
-      <w:pPr>
-        <w:pStyle w:val="ListParagraph"/>
-        <w:numPr>
-          <w:ilvl w:val="0"/>
-          <w:numId w:val="2"/>
-        </w:numPr>
-        <w:bidi/>
-        <w:spacing w:line="254" w:lineRule="auto"/>
-        <w:jc w:val="both"/>
-        <w:rPr>
-          <w:rFonts w:cstheme="minorHAnsi"/>
-          <w:b/>
-          <w:bCs/>
-          <w:color w:val="000000" w:themeColor="text1"/>
-          <w:lang w:bidi="fa-IR"/>
-        </w:rPr>
-      </w:pPr>
-      <w:r>
-        <w:rPr>
-          <w:rFonts w:cstheme="minorHAnsi" w:hint="cs"/>
-          <w:b/>
-          <w:bCs/>
-          <w:color w:val="000000" w:themeColor="text1"/>
-          <w:rtl/>
-          <w:lang w:bidi="fa-IR"/>
-        </w:rPr>
-        <w:t xml:space="preserve">برنامه ای بنویسید که داده های </w:t>
-      </w:r>
-      <w:r>
-        <w:rPr>
-          <w:rFonts w:cstheme="minorHAnsi"/>
-          <w:b/>
-          <w:bCs/>
-          <w:color w:val="000000" w:themeColor="text1"/>
-          <w:lang w:bidi="fa-IR"/>
-        </w:rPr>
-        <w:t>JSON</w:t>
-      </w:r>
-      <w:r>
-        <w:rPr>
-          <w:rFonts w:cstheme="minorHAnsi" w:hint="cs"/>
-          <w:b/>
-          <w:bCs/>
-          <w:color w:val="000000" w:themeColor="text1"/>
-          <w:rtl/>
-          <w:lang w:bidi="fa-IR"/>
-        </w:rPr>
-        <w:t xml:space="preserve"> را به </w:t>
-      </w:r>
-      <w:r>
-        <w:rPr>
-          <w:rFonts w:cstheme="minorHAnsi"/>
-          <w:b/>
-          <w:bCs/>
-          <w:color w:val="000000" w:themeColor="text1"/>
-          <w:lang w:bidi="fa-IR"/>
-        </w:rPr>
-        <w:t>XML</w:t>
-      </w:r>
-      <w:r>
-        <w:rPr>
-          <w:rFonts w:cstheme="minorHAnsi" w:hint="cs"/>
-          <w:b/>
-          <w:bCs/>
-          <w:color w:val="000000" w:themeColor="text1"/>
-          <w:rtl/>
-          <w:lang w:bidi="fa-IR"/>
-        </w:rPr>
-        <w:t xml:space="preserve"> تبدیل کند.</w:t>
-      </w:r>
-    </w:p>
-    <w:p>
-      <w:pPr>
-        <w:pStyle w:val="ListParagraph"/>
-        <w:numPr>
-          <w:ilvl w:val="0"/>
-          <w:numId w:val="2"/>
-        </w:numPr>
-        <w:bidi/>
-        <w:spacing w:line="254" w:lineRule="auto"/>
-        <w:jc w:val="both"/>
-        <w:rPr>
-          <w:rFonts w:cstheme="minorHAnsi"/>
-          <w:b/>
-          <w:bCs/>
-          <w:color w:val="000000" w:themeColor="text1"/>
-          <w:lang w:bidi="fa-IR"/>
-        </w:rPr>
-      </w:pPr>
-      <w:r>
-        <w:rPr>
-          <w:rFonts w:cstheme="minorHAnsi" w:hint="cs"/>
-          <w:b/>
-          <w:bCs/>
-          <w:color w:val="000000" w:themeColor="text1"/>
           <w:rtl/>
           <w:lang w:bidi="fa-IR"/>
         </w:rPr>
@@ -3347,7 +3347,7 @@
           <w:rFonts w:cstheme="minorHAnsi"/>
           <w:b/>
           <w:bCs/>
-          <w:color w:val="000000" w:themeColor="text1"/>
+          <w:color w:val="FF0000"/>
           <w:lang w:bidi="fa-IR"/>
         </w:rPr>
         <w:t>XML</w:t>
@@ -3357,7 +3357,7 @@
           <w:rFonts w:cstheme="minorHAnsi" w:hint="cs"/>
           <w:b/>
           <w:bCs/>
-          <w:color w:val="000000" w:themeColor="text1"/>
+          <w:color w:val="FF0000"/>
           <w:rtl/>
           <w:lang w:bidi="fa-IR"/>
         </w:rPr>
@@ -3368,7 +3368,7 @@
           <w:rFonts w:cstheme="minorHAnsi"/>
           <w:b/>
           <w:bCs/>
-          <w:color w:val="000000" w:themeColor="text1"/>
+          <w:color w:val="FF0000"/>
           <w:lang w:bidi="fa-IR"/>
         </w:rPr>
         <w:t>JSON</w:t>
@@ -3378,7 +3378,7 @@
           <w:rFonts w:cstheme="minorHAnsi" w:hint="cs"/>
           <w:b/>
           <w:bCs/>
-          <w:color w:val="000000" w:themeColor="text1"/>
+          <w:color w:val="FF0000"/>
           <w:rtl/>
           <w:lang w:bidi="fa-IR"/>
         </w:rPr>

--- a/Tamrin.docx
+++ b/Tamrin.docx
@@ -1,6 +1,6 @@
 
 <file path=word/document.xml><?xml version="1.0" encoding="utf-8"?>
-<w:document xmlns:wpc="http://schemas.microsoft.com/office/word/2010/wordprocessingCanvas" xmlns:cx="http://schemas.microsoft.com/office/drawing/2014/chartex" xmlns:cx1="http://schemas.microsoft.com/office/drawing/2015/9/8/chartex" xmlns:cx2="http://schemas.microsoft.com/office/drawing/2015/10/21/chartex" xmlns:cx3="http://schemas.microsoft.com/office/drawing/2016/5/9/chartex" xmlns:cx4="http://schemas.microsoft.com/office/drawing/2016/5/10/chartex" xmlns:cx5="http://schemas.microsoft.com/office/drawing/2016/5/11/chartex" xmlns:cx6="http://schemas.microsoft.com/office/drawing/2016/5/12/chartex" xmlns:cx7="http://schemas.microsoft.com/office/drawing/2016/5/13/chartex" xmlns:cx8="http://schemas.microsoft.com/office/drawing/2016/5/14/chartex" xmlns:mc="http://schemas.openxmlformats.org/markup-compatibility/2006" xmlns:aink="http://schemas.microsoft.com/office/drawing/2016/ink" xmlns:am3d="http://schemas.microsoft.com/office/drawing/2017/model3d" xmlns:o="urn:schemas-microsoft-com:office:office" xmlns:oel="http://schemas.microsoft.com/office/2019/extlst" xmlns:r="http://schemas.openxmlformats.org/officeDocument/2006/relationships" xmlns:m="http://schemas.openxmlformats.org/officeDocument/2006/math" xmlns:v="urn:schemas-microsoft-com:vml" xmlns:wp14="http://schemas.microsoft.com/office/word/2010/wordprocessingDrawing" xmlns:wp="http://schemas.openxmlformats.org/drawingml/2006/wordprocessingDrawing" xmlns:w10="urn:schemas-microsoft-com:office:word" xmlns:w="http://schemas.openxmlformats.org/wordprocessingml/2006/main" xmlns:w14="http://schemas.microsoft.com/office/word/2010/wordml" xmlns:w15="http://schemas.microsoft.com/office/word/2012/wordml" xmlns:w16cex="http://schemas.microsoft.com/office/word/2018/wordml/cex" xmlns:w16cid="http://schemas.microsoft.com/office/word/2016/wordml/cid" xmlns:w16="http://schemas.microsoft.com/office/word/2018/wordml" xmlns:w16du="http://schemas.microsoft.com/office/word/2023/wordml/word16du" xmlns:w16sdtdh="http://schemas.microsoft.com/office/word/2020/wordml/sdtdatahash" xmlns:w16sdtfl="http://schemas.microsoft.com/office/word/2024/wordml/sdtformatlock" xmlns:w16se="http://schemas.microsoft.com/office/word/2015/wordml/symex" xmlns:wpg="http://schemas.microsoft.com/office/word/2010/wordprocessingGroup" xmlns:wpi="http://schemas.microsoft.com/office/word/2010/wordprocessingInk" xmlns:wne="http://schemas.microsoft.com/office/word/2006/wordml" xmlns:wps="http://schemas.microsoft.com/office/word/2010/wordprocessingShape" mc:Ignorable="w14 w15 w16se w16cid w16 w16cex w16sdtdh w16sdtfl w16du wp14">
+<w:document xmlns:wpc="http://schemas.microsoft.com/office/word/2010/wordprocessingCanvas" xmlns:cx="http://schemas.microsoft.com/office/drawing/2014/chartex" xmlns:mc="http://schemas.openxmlformats.org/markup-compatibility/2006" xmlns:o="urn:schemas-microsoft-com:office:office" xmlns:r="http://schemas.openxmlformats.org/officeDocument/2006/relationships" xmlns:m="http://schemas.openxmlformats.org/officeDocument/2006/math" xmlns:v="urn:schemas-microsoft-com:vml" xmlns:wp14="http://schemas.microsoft.com/office/word/2010/wordprocessingDrawing" xmlns:wp="http://schemas.openxmlformats.org/drawingml/2006/wordprocessingDrawing" xmlns:w10="urn:schemas-microsoft-com:office:word" xmlns:w="http://schemas.openxmlformats.org/wordprocessingml/2006/main" xmlns:w14="http://schemas.microsoft.com/office/word/2010/wordml" xmlns:w15="http://schemas.microsoft.com/office/word/2012/wordml" xmlns:w16se="http://schemas.microsoft.com/office/word/2015/wordml/symex" xmlns:wpg="http://schemas.microsoft.com/office/word/2010/wordprocessingGroup" xmlns:wpi="http://schemas.microsoft.com/office/word/2010/wordprocessingInk" xmlns:wne="http://schemas.microsoft.com/office/word/2006/wordml" xmlns:wps="http://schemas.microsoft.com/office/word/2010/wordprocessingShape" mc:Ignorable="w14 w15 w16se wp14">
   <w:body>
     <w:p>
       <w:pPr>
@@ -3399,16 +3399,16 @@
           <w:rFonts w:cstheme="minorHAnsi"/>
           <w:b/>
           <w:bCs/>
-          <w:color w:val="000000" w:themeColor="text1"/>
-          <w:lang w:bidi="fa-IR"/>
-        </w:rPr>
-      </w:pPr>
-      <w:r>
-        <w:rPr>
-          <w:rFonts w:cstheme="minorHAnsi"/>
-          <w:b/>
-          <w:bCs/>
-          <w:color w:val="000000" w:themeColor="text1"/>
+          <w:color w:val="FF0000"/>
+          <w:lang w:bidi="fa-IR"/>
+        </w:rPr>
+      </w:pPr>
+      <w:r>
+        <w:rPr>
+          <w:rFonts w:cstheme="minorHAnsi"/>
+          <w:b/>
+          <w:bCs/>
+          <w:color w:val="FF0000"/>
           <w:rtl/>
           <w:lang w:bidi="fa-IR"/>
         </w:rPr>
@@ -3419,7 +3419,7 @@
           <w:rFonts w:cstheme="minorHAnsi"/>
           <w:b/>
           <w:bCs/>
-          <w:color w:val="000000" w:themeColor="text1"/>
+          <w:color w:val="FF0000"/>
           <w:lang w:bidi="fa-IR"/>
         </w:rPr>
         <w:t>HTML</w:t>
@@ -3429,7 +3429,7 @@
           <w:rFonts w:cstheme="minorHAnsi"/>
           <w:b/>
           <w:bCs/>
-          <w:color w:val="000000" w:themeColor="text1"/>
+          <w:color w:val="FF0000"/>
           <w:rtl/>
           <w:lang w:bidi="fa-IR"/>
         </w:rPr>
@@ -3450,16 +3450,16 @@
           <w:rFonts w:cstheme="minorHAnsi"/>
           <w:b/>
           <w:bCs/>
-          <w:color w:val="000000" w:themeColor="text1"/>
-          <w:lang w:bidi="fa-IR"/>
-        </w:rPr>
-      </w:pPr>
-      <w:r>
-        <w:rPr>
-          <w:rFonts w:cstheme="minorHAnsi"/>
-          <w:b/>
-          <w:bCs/>
-          <w:color w:val="000000" w:themeColor="text1"/>
+          <w:color w:val="FF0000"/>
+          <w:lang w:bidi="fa-IR"/>
+        </w:rPr>
+      </w:pPr>
+      <w:r>
+        <w:rPr>
+          <w:rFonts w:cstheme="minorHAnsi"/>
+          <w:b/>
+          <w:bCs/>
+          <w:color w:val="FF0000"/>
           <w:rtl/>
           <w:lang w:bidi="fa-IR"/>
         </w:rPr>
@@ -3470,7 +3470,7 @@
           <w:rFonts w:cstheme="minorHAnsi"/>
           <w:b/>
           <w:bCs/>
-          <w:color w:val="000000" w:themeColor="text1"/>
+          <w:color w:val="FF0000"/>
           <w:lang w:bidi="fa-IR"/>
         </w:rPr>
         <w:t>HTML</w:t>
@@ -3480,12 +3480,14 @@
           <w:rFonts w:cstheme="minorHAnsi"/>
           <w:b/>
           <w:bCs/>
-          <w:color w:val="000000" w:themeColor="text1"/>
+          <w:color w:val="FF0000"/>
           <w:rtl/>
           <w:lang w:bidi="fa-IR"/>
         </w:rPr>
         <w:t xml:space="preserve"> نمایش دهد.</w:t>
       </w:r>
+      <w:bookmarkStart w:id="1" w:name="_GoBack"/>
+      <w:bookmarkEnd w:id="1"/>
     </w:p>
     <w:p>
       <w:pPr>
@@ -3570,7 +3572,7 @@
 </file>
 
 <file path=word/numbering.xml><?xml version="1.0" encoding="utf-8"?>
-<w:numbering xmlns:wpc="http://schemas.microsoft.com/office/word/2010/wordprocessingCanvas" xmlns:cx="http://schemas.microsoft.com/office/drawing/2014/chartex" xmlns:cx1="http://schemas.microsoft.com/office/drawing/2015/9/8/chartex" xmlns:cx2="http://schemas.microsoft.com/office/drawing/2015/10/21/chartex" xmlns:cx3="http://schemas.microsoft.com/office/drawing/2016/5/9/chartex" xmlns:cx4="http://schemas.microsoft.com/office/drawing/2016/5/10/chartex" xmlns:cx5="http://schemas.microsoft.com/office/drawing/2016/5/11/chartex" xmlns:cx6="http://schemas.microsoft.com/office/drawing/2016/5/12/chartex" xmlns:cx7="http://schemas.microsoft.com/office/drawing/2016/5/13/chartex" xmlns:cx8="http://schemas.microsoft.com/office/drawing/2016/5/14/chartex" xmlns:mc="http://schemas.openxmlformats.org/markup-compatibility/2006" xmlns:aink="http://schemas.microsoft.com/office/drawing/2016/ink" xmlns:am3d="http://schemas.microsoft.com/office/drawing/2017/model3d" xmlns:o="urn:schemas-microsoft-com:office:office" xmlns:oel="http://schemas.microsoft.com/office/2019/extlst" xmlns:r="http://schemas.openxmlformats.org/officeDocument/2006/relationships" xmlns:m="http://schemas.openxmlformats.org/officeDocument/2006/math" xmlns:v="urn:schemas-microsoft-com:vml" xmlns:wp14="http://schemas.microsoft.com/office/word/2010/wordprocessingDrawing" xmlns:wp="http://schemas.openxmlformats.org/drawingml/2006/wordprocessingDrawing" xmlns:w10="urn:schemas-microsoft-com:office:word" xmlns:w="http://schemas.openxmlformats.org/wordprocessingml/2006/main" xmlns:w14="http://schemas.microsoft.com/office/word/2010/wordml" xmlns:w15="http://schemas.microsoft.com/office/word/2012/wordml" xmlns:w16cex="http://schemas.microsoft.com/office/word/2018/wordml/cex" xmlns:w16cid="http://schemas.microsoft.com/office/word/2016/wordml/cid" xmlns:w16="http://schemas.microsoft.com/office/word/2018/wordml" xmlns:w16du="http://schemas.microsoft.com/office/word/2023/wordml/word16du" xmlns:w16sdtdh="http://schemas.microsoft.com/office/word/2020/wordml/sdtdatahash" xmlns:w16sdtfl="http://schemas.microsoft.com/office/word/2024/wordml/sdtformatlock" xmlns:w16se="http://schemas.microsoft.com/office/word/2015/wordml/symex" xmlns:wpg="http://schemas.microsoft.com/office/word/2010/wordprocessingGroup" xmlns:wpi="http://schemas.microsoft.com/office/word/2010/wordprocessingInk" xmlns:wne="http://schemas.microsoft.com/office/word/2006/wordml" xmlns:wps="http://schemas.microsoft.com/office/word/2010/wordprocessingShape" mc:Ignorable="w14 w15 w16se w16cid w16 w16cex w16sdtdh w16sdtfl w16du wp14">
+<w:numbering xmlns:wpc="http://schemas.microsoft.com/office/word/2010/wordprocessingCanvas" xmlns:cx="http://schemas.microsoft.com/office/drawing/2014/chartex" xmlns:mc="http://schemas.openxmlformats.org/markup-compatibility/2006" xmlns:o="urn:schemas-microsoft-com:office:office" xmlns:r="http://schemas.openxmlformats.org/officeDocument/2006/relationships" xmlns:m="http://schemas.openxmlformats.org/officeDocument/2006/math" xmlns:v="urn:schemas-microsoft-com:vml" xmlns:wp14="http://schemas.microsoft.com/office/word/2010/wordprocessingDrawing" xmlns:wp="http://schemas.openxmlformats.org/drawingml/2006/wordprocessingDrawing" xmlns:w10="urn:schemas-microsoft-com:office:word" xmlns:w="http://schemas.openxmlformats.org/wordprocessingml/2006/main" xmlns:w14="http://schemas.microsoft.com/office/word/2010/wordml" xmlns:w15="http://schemas.microsoft.com/office/word/2012/wordml" xmlns:w16se="http://schemas.microsoft.com/office/word/2015/wordml/symex" xmlns:wpg="http://schemas.microsoft.com/office/word/2010/wordprocessingGroup" xmlns:wpi="http://schemas.microsoft.com/office/word/2010/wordprocessingInk" xmlns:wne="http://schemas.microsoft.com/office/word/2006/wordml" xmlns:wps="http://schemas.microsoft.com/office/word/2010/wordprocessingShape" mc:Ignorable="w14 w15 w16se wp14">
   <w:abstractNum w:abstractNumId="0" w15:restartNumberingAfterBreak="0">
     <w:nsid w:val="163D44EF"/>
     <w:multiLevelType w:val="hybridMultilevel"/>
@@ -3661,13 +3663,13 @@
       </w:pPr>
     </w:lvl>
   </w:abstractNum>
-  <w:num w:numId="1" w16cid:durableId="203910202">
+  <w:num w:numId="1">
     <w:abstractNumId w:val="0"/>
   </w:num>
-  <w:num w:numId="2" w16cid:durableId="1362046280">
+  <w:num w:numId="2">
     <w:abstractNumId w:val="0"/>
   </w:num>
-  <w:num w:numId="3" w16cid:durableId="546332497">
+  <w:num w:numId="3">
     <w:abstractNumId w:val="0"/>
     <w:lvlOverride w:ilvl="0">
       <w:lvl w:ilvl="0" w:tplc="154C7D1A">
@@ -3770,7 +3772,7 @@
       </w:lvl>
     </w:lvlOverride>
   </w:num>
-  <w:num w:numId="4" w16cid:durableId="479231933">
+  <w:num w:numId="4">
     <w:abstractNumId w:val="0"/>
     <w:lvlOverride w:ilvl="0">
       <w:lvl w:ilvl="0" w:tplc="154C7D1A">
@@ -3876,7 +3878,7 @@
       </w:lvl>
     </w:lvlOverride>
   </w:num>
-  <w:num w:numId="5" w16cid:durableId="434206823">
+  <w:num w:numId="5">
     <w:abstractNumId w:val="0"/>
     <w:lvlOverride w:ilvl="0">
       <w:startOverride w:val="1"/>
@@ -3910,7 +3912,7 @@
 </file>
 
 <file path=word/styles.xml><?xml version="1.0" encoding="utf-8"?>
-<w:styles xmlns:mc="http://schemas.openxmlformats.org/markup-compatibility/2006" xmlns:r="http://schemas.openxmlformats.org/officeDocument/2006/relationships" xmlns:w="http://schemas.openxmlformats.org/wordprocessingml/2006/main" xmlns:w14="http://schemas.microsoft.com/office/word/2010/wordml" xmlns:w15="http://schemas.microsoft.com/office/word/2012/wordml" xmlns:w16cex="http://schemas.microsoft.com/office/word/2018/wordml/cex" xmlns:w16cid="http://schemas.microsoft.com/office/word/2016/wordml/cid" xmlns:w16="http://schemas.microsoft.com/office/word/2018/wordml" xmlns:w16du="http://schemas.microsoft.com/office/word/2023/wordml/word16du" xmlns:w16sdtdh="http://schemas.microsoft.com/office/word/2020/wordml/sdtdatahash" xmlns:w16sdtfl="http://schemas.microsoft.com/office/word/2024/wordml/sdtformatlock" xmlns:w16se="http://schemas.microsoft.com/office/word/2015/wordml/symex" mc:Ignorable="w14 w15 w16se w16cid w16 w16cex w16sdtdh w16sdtfl w16du">
+<w:styles xmlns:mc="http://schemas.openxmlformats.org/markup-compatibility/2006" xmlns:r="http://schemas.openxmlformats.org/officeDocument/2006/relationships" xmlns:w="http://schemas.openxmlformats.org/wordprocessingml/2006/main" xmlns:w14="http://schemas.microsoft.com/office/word/2010/wordml" xmlns:w15="http://schemas.microsoft.com/office/word/2012/wordml" xmlns:w16se="http://schemas.microsoft.com/office/word/2015/wordml/symex" mc:Ignorable="w14 w15 w16se">
   <w:docDefaults>
     <w:rPrDefault>
       <w:rPr>
@@ -3926,7 +3928,7 @@
       </w:pPr>
     </w:pPrDefault>
   </w:docDefaults>
-  <w:latentStyles w:defLockedState="0" w:defUIPriority="99" w:defSemiHidden="0" w:defUnhideWhenUsed="0" w:defQFormat="0" w:count="376">
+  <w:latentStyles w:defLockedState="0" w:defUIPriority="99" w:defSemiHidden="0" w:defUnhideWhenUsed="0" w:defQFormat="0" w:count="371">
     <w:lsdException w:name="Normal" w:uiPriority="0" w:qFormat="1"/>
     <w:lsdException w:name="heading 1" w:uiPriority="9" w:qFormat="1"/>
     <w:lsdException w:name="heading 2" w:semiHidden="1" w:uiPriority="9" w:unhideWhenUsed="1" w:qFormat="1"/>
@@ -4298,11 +4300,6 @@
     <w:lsdException w:name="List Table 5 Dark Accent 6" w:uiPriority="50"/>
     <w:lsdException w:name="List Table 6 Colorful Accent 6" w:uiPriority="51"/>
     <w:lsdException w:name="List Table 7 Colorful Accent 6" w:uiPriority="52"/>
-    <w:lsdException w:name="Mention" w:semiHidden="1" w:unhideWhenUsed="1"/>
-    <w:lsdException w:name="Smart Hyperlink" w:semiHidden="1" w:unhideWhenUsed="1"/>
-    <w:lsdException w:name="Hashtag" w:semiHidden="1" w:unhideWhenUsed="1"/>
-    <w:lsdException w:name="Unresolved Mention" w:semiHidden="1" w:unhideWhenUsed="1"/>
-    <w:lsdException w:name="Smart Link" w:semiHidden="1" w:unhideWhenUsed="1"/>
   </w:latentStyles>
   <w:style w:type="paragraph" w:default="1" w:styleId="Normal">
     <w:name w:val="Normal"/>
@@ -4650,7 +4647,7 @@
 </file>
 
 <file path=customXml/itemProps1.xml><?xml version="1.0" encoding="utf-8"?>
-<ds:datastoreItem xmlns:ds="http://schemas.openxmlformats.org/officeDocument/2006/customXml" ds:itemID="{3BBA2B96-5426-4BB7-BA72-63737662496F}">
+<ds:datastoreItem xmlns:ds="http://schemas.openxmlformats.org/officeDocument/2006/customXml" ds:itemID="{2C4ED4E7-3D1D-466E-A7E6-B0B115978B76}">
   <ds:schemaRefs>
     <ds:schemaRef ds:uri="http://schemas.openxmlformats.org/officeDocument/2006/bibliography"/>
   </ds:schemaRefs>

--- a/Tamrin.docx
+++ b/Tamrin.docx
@@ -1,6 +1,6 @@
 
 <file path=word/document.xml><?xml version="1.0" encoding="utf-8"?>
-<w:document xmlns:wpc="http://schemas.microsoft.com/office/word/2010/wordprocessingCanvas" xmlns:cx="http://schemas.microsoft.com/office/drawing/2014/chartex" xmlns:mc="http://schemas.openxmlformats.org/markup-compatibility/2006" xmlns:o="urn:schemas-microsoft-com:office:office" xmlns:r="http://schemas.openxmlformats.org/officeDocument/2006/relationships" xmlns:m="http://schemas.openxmlformats.org/officeDocument/2006/math" xmlns:v="urn:schemas-microsoft-com:vml" xmlns:wp14="http://schemas.microsoft.com/office/word/2010/wordprocessingDrawing" xmlns:wp="http://schemas.openxmlformats.org/drawingml/2006/wordprocessingDrawing" xmlns:w10="urn:schemas-microsoft-com:office:word" xmlns:w="http://schemas.openxmlformats.org/wordprocessingml/2006/main" xmlns:w14="http://schemas.microsoft.com/office/word/2010/wordml" xmlns:w15="http://schemas.microsoft.com/office/word/2012/wordml" xmlns:w16se="http://schemas.microsoft.com/office/word/2015/wordml/symex" xmlns:wpg="http://schemas.microsoft.com/office/word/2010/wordprocessingGroup" xmlns:wpi="http://schemas.microsoft.com/office/word/2010/wordprocessingInk" xmlns:wne="http://schemas.microsoft.com/office/word/2006/wordml" xmlns:wps="http://schemas.microsoft.com/office/word/2010/wordprocessingShape" mc:Ignorable="w14 w15 w16se wp14">
+<w:document xmlns:wpc="http://schemas.microsoft.com/office/word/2010/wordprocessingCanvas" xmlns:cx="http://schemas.microsoft.com/office/drawing/2014/chartex" xmlns:cx1="http://schemas.microsoft.com/office/drawing/2015/9/8/chartex" xmlns:cx2="http://schemas.microsoft.com/office/drawing/2015/10/21/chartex" xmlns:cx3="http://schemas.microsoft.com/office/drawing/2016/5/9/chartex" xmlns:cx4="http://schemas.microsoft.com/office/drawing/2016/5/10/chartex" xmlns:cx5="http://schemas.microsoft.com/office/drawing/2016/5/11/chartex" xmlns:cx6="http://schemas.microsoft.com/office/drawing/2016/5/12/chartex" xmlns:cx7="http://schemas.microsoft.com/office/drawing/2016/5/13/chartex" xmlns:cx8="http://schemas.microsoft.com/office/drawing/2016/5/14/chartex" xmlns:mc="http://schemas.openxmlformats.org/markup-compatibility/2006" xmlns:aink="http://schemas.microsoft.com/office/drawing/2016/ink" xmlns:am3d="http://schemas.microsoft.com/office/drawing/2017/model3d" xmlns:o="urn:schemas-microsoft-com:office:office" xmlns:oel="http://schemas.microsoft.com/office/2019/extlst" xmlns:r="http://schemas.openxmlformats.org/officeDocument/2006/relationships" xmlns:m="http://schemas.openxmlformats.org/officeDocument/2006/math" xmlns:v="urn:schemas-microsoft-com:vml" xmlns:wp14="http://schemas.microsoft.com/office/word/2010/wordprocessingDrawing" xmlns:wp="http://schemas.openxmlformats.org/drawingml/2006/wordprocessingDrawing" xmlns:w10="urn:schemas-microsoft-com:office:word" xmlns:w="http://schemas.openxmlformats.org/wordprocessingml/2006/main" xmlns:w14="http://schemas.microsoft.com/office/word/2010/wordml" xmlns:w15="http://schemas.microsoft.com/office/word/2012/wordml" xmlns:w16cex="http://schemas.microsoft.com/office/word/2018/wordml/cex" xmlns:w16cid="http://schemas.microsoft.com/office/word/2016/wordml/cid" xmlns:w16="http://schemas.microsoft.com/office/word/2018/wordml" xmlns:w16du="http://schemas.microsoft.com/office/word/2023/wordml/word16du" xmlns:w16sdtdh="http://schemas.microsoft.com/office/word/2020/wordml/sdtdatahash" xmlns:w16sdtfl="http://schemas.microsoft.com/office/word/2024/wordml/sdtformatlock" xmlns:w16se="http://schemas.microsoft.com/office/word/2015/wordml/symex" xmlns:wpg="http://schemas.microsoft.com/office/word/2010/wordprocessingGroup" xmlns:wpi="http://schemas.microsoft.com/office/word/2010/wordprocessingInk" xmlns:wne="http://schemas.microsoft.com/office/word/2006/wordml" xmlns:wps="http://schemas.microsoft.com/office/word/2010/wordprocessingShape" mc:Ignorable="w14 w15 w16se w16cid w16 w16cex w16sdtdh w16sdtfl w16du wp14">
   <w:body>
     <w:p>
       <w:pPr>
@@ -3399,16 +3399,16 @@
           <w:rFonts w:cstheme="minorHAnsi"/>
           <w:b/>
           <w:bCs/>
-          <w:color w:val="FF0000"/>
-          <w:lang w:bidi="fa-IR"/>
-        </w:rPr>
-      </w:pPr>
-      <w:r>
-        <w:rPr>
-          <w:rFonts w:cstheme="minorHAnsi"/>
-          <w:b/>
-          <w:bCs/>
-          <w:color w:val="FF0000"/>
+          <w:color w:val="00B050"/>
+          <w:lang w:bidi="fa-IR"/>
+        </w:rPr>
+      </w:pPr>
+      <w:r>
+        <w:rPr>
+          <w:rFonts w:cstheme="minorHAnsi"/>
+          <w:b/>
+          <w:bCs/>
+          <w:color w:val="00B050"/>
           <w:rtl/>
           <w:lang w:bidi="fa-IR"/>
         </w:rPr>
@@ -3419,7 +3419,7 @@
           <w:rFonts w:cstheme="minorHAnsi"/>
           <w:b/>
           <w:bCs/>
-          <w:color w:val="FF0000"/>
+          <w:color w:val="00B050"/>
           <w:lang w:bidi="fa-IR"/>
         </w:rPr>
         <w:t>HTML</w:t>
@@ -3429,7 +3429,7 @@
           <w:rFonts w:cstheme="minorHAnsi"/>
           <w:b/>
           <w:bCs/>
-          <w:color w:val="FF0000"/>
+          <w:color w:val="00B050"/>
           <w:rtl/>
           <w:lang w:bidi="fa-IR"/>
         </w:rPr>
@@ -3450,16 +3450,16 @@
           <w:rFonts w:cstheme="minorHAnsi"/>
           <w:b/>
           <w:bCs/>
-          <w:color w:val="FF0000"/>
-          <w:lang w:bidi="fa-IR"/>
-        </w:rPr>
-      </w:pPr>
-      <w:r>
-        <w:rPr>
-          <w:rFonts w:cstheme="minorHAnsi"/>
-          <w:b/>
-          <w:bCs/>
-          <w:color w:val="FF0000"/>
+          <w:color w:val="00B050"/>
+          <w:lang w:bidi="fa-IR"/>
+        </w:rPr>
+      </w:pPr>
+      <w:r>
+        <w:rPr>
+          <w:rFonts w:cstheme="minorHAnsi"/>
+          <w:b/>
+          <w:bCs/>
+          <w:color w:val="00B050"/>
           <w:rtl/>
           <w:lang w:bidi="fa-IR"/>
         </w:rPr>
@@ -3470,7 +3470,7 @@
           <w:rFonts w:cstheme="minorHAnsi"/>
           <w:b/>
           <w:bCs/>
-          <w:color w:val="FF0000"/>
+          <w:color w:val="00B050"/>
           <w:lang w:bidi="fa-IR"/>
         </w:rPr>
         <w:t>HTML</w:t>
@@ -3480,14 +3480,12 @@
           <w:rFonts w:cstheme="minorHAnsi"/>
           <w:b/>
           <w:bCs/>
-          <w:color w:val="FF0000"/>
+          <w:color w:val="00B050"/>
           <w:rtl/>
           <w:lang w:bidi="fa-IR"/>
         </w:rPr>
         <w:t xml:space="preserve"> نمایش دهد.</w:t>
       </w:r>
-      <w:bookmarkStart w:id="1" w:name="_GoBack"/>
-      <w:bookmarkEnd w:id="1"/>
     </w:p>
     <w:p>
       <w:pPr>
@@ -3572,7 +3570,7 @@
 </file>
 
 <file path=word/numbering.xml><?xml version="1.0" encoding="utf-8"?>
-<w:numbering xmlns:wpc="http://schemas.microsoft.com/office/word/2010/wordprocessingCanvas" xmlns:cx="http://schemas.microsoft.com/office/drawing/2014/chartex" xmlns:mc="http://schemas.openxmlformats.org/markup-compatibility/2006" xmlns:o="urn:schemas-microsoft-com:office:office" xmlns:r="http://schemas.openxmlformats.org/officeDocument/2006/relationships" xmlns:m="http://schemas.openxmlformats.org/officeDocument/2006/math" xmlns:v="urn:schemas-microsoft-com:vml" xmlns:wp14="http://schemas.microsoft.com/office/word/2010/wordprocessingDrawing" xmlns:wp="http://schemas.openxmlformats.org/drawingml/2006/wordprocessingDrawing" xmlns:w10="urn:schemas-microsoft-com:office:word" xmlns:w="http://schemas.openxmlformats.org/wordprocessingml/2006/main" xmlns:w14="http://schemas.microsoft.com/office/word/2010/wordml" xmlns:w15="http://schemas.microsoft.com/office/word/2012/wordml" xmlns:w16se="http://schemas.microsoft.com/office/word/2015/wordml/symex" xmlns:wpg="http://schemas.microsoft.com/office/word/2010/wordprocessingGroup" xmlns:wpi="http://schemas.microsoft.com/office/word/2010/wordprocessingInk" xmlns:wne="http://schemas.microsoft.com/office/word/2006/wordml" xmlns:wps="http://schemas.microsoft.com/office/word/2010/wordprocessingShape" mc:Ignorable="w14 w15 w16se wp14">
+<w:numbering xmlns:wpc="http://schemas.microsoft.com/office/word/2010/wordprocessingCanvas" xmlns:cx="http://schemas.microsoft.com/office/drawing/2014/chartex" xmlns:cx1="http://schemas.microsoft.com/office/drawing/2015/9/8/chartex" xmlns:cx2="http://schemas.microsoft.com/office/drawing/2015/10/21/chartex" xmlns:cx3="http://schemas.microsoft.com/office/drawing/2016/5/9/chartex" xmlns:cx4="http://schemas.microsoft.com/office/drawing/2016/5/10/chartex" xmlns:cx5="http://schemas.microsoft.com/office/drawing/2016/5/11/chartex" xmlns:cx6="http://schemas.microsoft.com/office/drawing/2016/5/12/chartex" xmlns:cx7="http://schemas.microsoft.com/office/drawing/2016/5/13/chartex" xmlns:cx8="http://schemas.microsoft.com/office/drawing/2016/5/14/chartex" xmlns:mc="http://schemas.openxmlformats.org/markup-compatibility/2006" xmlns:aink="http://schemas.microsoft.com/office/drawing/2016/ink" xmlns:am3d="http://schemas.microsoft.com/office/drawing/2017/model3d" xmlns:o="urn:schemas-microsoft-com:office:office" xmlns:oel="http://schemas.microsoft.com/office/2019/extlst" xmlns:r="http://schemas.openxmlformats.org/officeDocument/2006/relationships" xmlns:m="http://schemas.openxmlformats.org/officeDocument/2006/math" xmlns:v="urn:schemas-microsoft-com:vml" xmlns:wp14="http://schemas.microsoft.com/office/word/2010/wordprocessingDrawing" xmlns:wp="http://schemas.openxmlformats.org/drawingml/2006/wordprocessingDrawing" xmlns:w10="urn:schemas-microsoft-com:office:word" xmlns:w="http://schemas.openxmlformats.org/wordprocessingml/2006/main" xmlns:w14="http://schemas.microsoft.com/office/word/2010/wordml" xmlns:w15="http://schemas.microsoft.com/office/word/2012/wordml" xmlns:w16cex="http://schemas.microsoft.com/office/word/2018/wordml/cex" xmlns:w16cid="http://schemas.microsoft.com/office/word/2016/wordml/cid" xmlns:w16="http://schemas.microsoft.com/office/word/2018/wordml" xmlns:w16du="http://schemas.microsoft.com/office/word/2023/wordml/word16du" xmlns:w16sdtdh="http://schemas.microsoft.com/office/word/2020/wordml/sdtdatahash" xmlns:w16sdtfl="http://schemas.microsoft.com/office/word/2024/wordml/sdtformatlock" xmlns:w16se="http://schemas.microsoft.com/office/word/2015/wordml/symex" xmlns:wpg="http://schemas.microsoft.com/office/word/2010/wordprocessingGroup" xmlns:wpi="http://schemas.microsoft.com/office/word/2010/wordprocessingInk" xmlns:wne="http://schemas.microsoft.com/office/word/2006/wordml" xmlns:wps="http://schemas.microsoft.com/office/word/2010/wordprocessingShape" mc:Ignorable="w14 w15 w16se w16cid w16 w16cex w16sdtdh w16sdtfl w16du wp14">
   <w:abstractNum w:abstractNumId="0" w15:restartNumberingAfterBreak="0">
     <w:nsid w:val="163D44EF"/>
     <w:multiLevelType w:val="hybridMultilevel"/>
@@ -3663,13 +3661,13 @@
       </w:pPr>
     </w:lvl>
   </w:abstractNum>
-  <w:num w:numId="1">
+  <w:num w:numId="1" w16cid:durableId="581179446">
     <w:abstractNumId w:val="0"/>
   </w:num>
-  <w:num w:numId="2">
+  <w:num w:numId="2" w16cid:durableId="946276165">
     <w:abstractNumId w:val="0"/>
   </w:num>
-  <w:num w:numId="3">
+  <w:num w:numId="3" w16cid:durableId="1356269731">
     <w:abstractNumId w:val="0"/>
     <w:lvlOverride w:ilvl="0">
       <w:lvl w:ilvl="0" w:tplc="154C7D1A">
@@ -3772,7 +3770,7 @@
       </w:lvl>
     </w:lvlOverride>
   </w:num>
-  <w:num w:numId="4">
+  <w:num w:numId="4" w16cid:durableId="470292287">
     <w:abstractNumId w:val="0"/>
     <w:lvlOverride w:ilvl="0">
       <w:lvl w:ilvl="0" w:tplc="154C7D1A">
@@ -3878,7 +3876,7 @@
       </w:lvl>
     </w:lvlOverride>
   </w:num>
-  <w:num w:numId="5">
+  <w:num w:numId="5" w16cid:durableId="202131677">
     <w:abstractNumId w:val="0"/>
     <w:lvlOverride w:ilvl="0">
       <w:startOverride w:val="1"/>
@@ -3912,7 +3910,7 @@
 </file>
 
 <file path=word/styles.xml><?xml version="1.0" encoding="utf-8"?>
-<w:styles xmlns:mc="http://schemas.openxmlformats.org/markup-compatibility/2006" xmlns:r="http://schemas.openxmlformats.org/officeDocument/2006/relationships" xmlns:w="http://schemas.openxmlformats.org/wordprocessingml/2006/main" xmlns:w14="http://schemas.microsoft.com/office/word/2010/wordml" xmlns:w15="http://schemas.microsoft.com/office/word/2012/wordml" xmlns:w16se="http://schemas.microsoft.com/office/word/2015/wordml/symex" mc:Ignorable="w14 w15 w16se">
+<w:styles xmlns:mc="http://schemas.openxmlformats.org/markup-compatibility/2006" xmlns:r="http://schemas.openxmlformats.org/officeDocument/2006/relationships" xmlns:w="http://schemas.openxmlformats.org/wordprocessingml/2006/main" xmlns:w14="http://schemas.microsoft.com/office/word/2010/wordml" xmlns:w15="http://schemas.microsoft.com/office/word/2012/wordml" xmlns:w16cex="http://schemas.microsoft.com/office/word/2018/wordml/cex" xmlns:w16cid="http://schemas.microsoft.com/office/word/2016/wordml/cid" xmlns:w16="http://schemas.microsoft.com/office/word/2018/wordml" xmlns:w16du="http://schemas.microsoft.com/office/word/2023/wordml/word16du" xmlns:w16sdtdh="http://schemas.microsoft.com/office/word/2020/wordml/sdtdatahash" xmlns:w16sdtfl="http://schemas.microsoft.com/office/word/2024/wordml/sdtformatlock" xmlns:w16se="http://schemas.microsoft.com/office/word/2015/wordml/symex" mc:Ignorable="w14 w15 w16se w16cid w16 w16cex w16sdtdh w16sdtfl w16du">
   <w:docDefaults>
     <w:rPrDefault>
       <w:rPr>
@@ -3928,7 +3926,7 @@
       </w:pPr>
     </w:pPrDefault>
   </w:docDefaults>
-  <w:latentStyles w:defLockedState="0" w:defUIPriority="99" w:defSemiHidden="0" w:defUnhideWhenUsed="0" w:defQFormat="0" w:count="371">
+  <w:latentStyles w:defLockedState="0" w:defUIPriority="99" w:defSemiHidden="0" w:defUnhideWhenUsed="0" w:defQFormat="0" w:count="376">
     <w:lsdException w:name="Normal" w:uiPriority="0" w:qFormat="1"/>
     <w:lsdException w:name="heading 1" w:uiPriority="9" w:qFormat="1"/>
     <w:lsdException w:name="heading 2" w:semiHidden="1" w:uiPriority="9" w:unhideWhenUsed="1" w:qFormat="1"/>
@@ -4300,6 +4298,11 @@
     <w:lsdException w:name="List Table 5 Dark Accent 6" w:uiPriority="50"/>
     <w:lsdException w:name="List Table 6 Colorful Accent 6" w:uiPriority="51"/>
     <w:lsdException w:name="List Table 7 Colorful Accent 6" w:uiPriority="52"/>
+    <w:lsdException w:name="Mention" w:semiHidden="1" w:unhideWhenUsed="1"/>
+    <w:lsdException w:name="Smart Hyperlink" w:semiHidden="1" w:unhideWhenUsed="1"/>
+    <w:lsdException w:name="Hashtag" w:semiHidden="1" w:unhideWhenUsed="1"/>
+    <w:lsdException w:name="Unresolved Mention" w:semiHidden="1" w:unhideWhenUsed="1"/>
+    <w:lsdException w:name="Smart Link" w:semiHidden="1" w:unhideWhenUsed="1"/>
   </w:latentStyles>
   <w:style w:type="paragraph" w:default="1" w:styleId="Normal">
     <w:name w:val="Normal"/>

--- a/Tamrin.docx
+++ b/Tamrin.docx
@@ -3501,16 +3501,16 @@
           <w:rFonts w:cstheme="minorHAnsi"/>
           <w:b/>
           <w:bCs/>
-          <w:color w:val="000000" w:themeColor="text1"/>
-          <w:lang w:bidi="fa-IR"/>
-        </w:rPr>
-      </w:pPr>
-      <w:r>
-        <w:rPr>
-          <w:rFonts w:cstheme="minorHAnsi"/>
-          <w:b/>
-          <w:bCs/>
-          <w:color w:val="000000" w:themeColor="text1"/>
+          <w:color w:val="FF0000"/>
+          <w:lang w:bidi="fa-IR"/>
+        </w:rPr>
+      </w:pPr>
+      <w:r>
+        <w:rPr>
+          <w:rFonts w:cstheme="minorHAnsi"/>
+          <w:b/>
+          <w:bCs/>
+          <w:color w:val="FF0000"/>
           <w:rtl/>
           <w:lang w:bidi="fa-IR"/>
         </w:rPr>
@@ -3521,7 +3521,7 @@
           <w:rFonts w:cstheme="minorHAnsi" w:hint="cs"/>
           <w:b/>
           <w:bCs/>
-          <w:color w:val="000000" w:themeColor="text1"/>
+          <w:color w:val="FF0000"/>
           <w:rtl/>
           <w:lang w:bidi="fa-IR"/>
         </w:rPr>
@@ -3542,7 +3542,7 @@
           <w:rFonts w:cstheme="minorHAnsi"/>
           <w:b/>
           <w:bCs/>
-          <w:color w:val="000000" w:themeColor="text1"/>
+          <w:color w:val="FF0000"/>
           <w:rtl/>
           <w:lang w:bidi="fa-IR"/>
         </w:rPr>
@@ -3552,7 +3552,7 @@
           <w:rFonts w:cstheme="minorHAnsi" w:hint="cs"/>
           <w:b/>
           <w:bCs/>
-          <w:color w:val="000000" w:themeColor="text1"/>
+          <w:color w:val="FF0000"/>
           <w:rtl/>
           <w:lang w:bidi="fa-IR"/>
         </w:rPr>
